--- a/UserSpace_Programs/08_ThreadID_Demonstration/08_Thread_ID_Demonstation.docx
+++ b/UserSpace_Programs/08_ThreadID_Demonstration/08_Thread_ID_Demonstation.docx
@@ -47,19 +47,89 @@
           <w:szCs w:val="24"/>
           <w:lang w:val="en-IN"/>
         </w:rPr>
-        <w:t xml:space="preserve">Document outlining the compilation steps on different targets (x86 Ubuntu, Raspberry Pi, and </w:t>
-      </w:r>
-      <w:proofErr w:type="spellStart"/>
-      <w:r>
+        <w:t>Document outlining the compilation steps on different targets (x86 Ubuntu, Raspberry Pi, and BeagleBone), follow these general steps:</w:t>
+      </w:r>
+    </w:p>
+    <w:p>
+      <w:pPr>
+        <w:jc w:val="both"/>
+        <w:rPr>
+          <w:rFonts w:ascii="Segoe UI" w:hAnsi="Segoe UI" w:cs="Segoe UI"/>
+          <w:sz w:val="24"/>
+          <w:szCs w:val="24"/>
+        </w:rPr>
+      </w:pPr>
+    </w:p>
+    <w:p>
+      <w:pPr>
+        <w:spacing w:after="0"/>
+        <w:jc w:val="both"/>
+        <w:rPr>
+          <w:rFonts w:ascii="Segoe UI" w:hAnsi="Segoe UI" w:cs="Segoe UI"/>
+          <w:sz w:val="24"/>
+          <w:szCs w:val="24"/>
+        </w:rPr>
+      </w:pPr>
+      <w:r>
+        <w:rPr>
+          <w:rFonts w:ascii="Segoe UI" w:hAnsi="Segoe UI" w:cs="Segoe UI"/>
+          <w:sz w:val="24"/>
+          <w:szCs w:val="24"/>
+        </w:rPr>
+        <w:t>**************************</w:t>
+      </w:r>
+    </w:p>
+    <w:p>
+      <w:pPr>
+        <w:pStyle w:val="Heading1"/>
+        <w:spacing w:before="0"/>
+        <w:jc w:val="both"/>
+        <w:rPr>
+          <w:rFonts w:asciiTheme="minorHAnsi" w:hAnsiTheme="minorHAnsi" w:cstheme="minorHAnsi"/>
+          <w:b/>
+          <w:bCs/>
+          <w:color w:val="auto"/>
+        </w:rPr>
+      </w:pPr>
+      <w:r>
+        <w:rPr>
+          <w:rFonts w:asciiTheme="minorHAnsi" w:hAnsiTheme="minorHAnsi" w:cstheme="minorHAnsi"/>
+          <w:b/>
+          <w:bCs/>
+          <w:color w:val="auto"/>
+        </w:rPr>
+        <w:t>Build steps for X86</w:t>
+      </w:r>
+    </w:p>
+    <w:p>
+      <w:pPr>
+        <w:spacing w:after="0"/>
+        <w:jc w:val="both"/>
+        <w:rPr>
+          <w:rFonts w:ascii="Segoe UI" w:hAnsi="Segoe UI" w:cs="Segoe UI"/>
+          <w:sz w:val="24"/>
+          <w:szCs w:val="24"/>
+        </w:rPr>
+      </w:pPr>
+      <w:r>
+        <w:rPr>
+          <w:rFonts w:ascii="Segoe UI" w:hAnsi="Segoe UI" w:cs="Segoe UI"/>
+          <w:sz w:val="24"/>
+          <w:szCs w:val="24"/>
+        </w:rPr>
+        <w:t>**************************</w:t>
+      </w:r>
+    </w:p>
+    <w:p>
+      <w:pPr>
+        <w:jc w:val="both"/>
         <w:rPr>
           <w:rFonts w:ascii="Segoe UI" w:hAnsi="Segoe UI" w:cs="Segoe UI"/>
           <w:sz w:val="24"/>
           <w:szCs w:val="24"/>
           <w:lang w:val="en-IN"/>
         </w:rPr>
-        <w:t>BeagleBone</w:t>
-      </w:r>
-      <w:proofErr w:type="spellEnd"/>
+      </w:pPr>
       <w:r>
         <w:rPr>
           <w:rFonts w:ascii="Segoe UI" w:hAnsi="Segoe UI" w:cs="Segoe UI"/>
@@ -67,24 +137,8 @@
           <w:szCs w:val="24"/>
           <w:lang w:val="en-IN"/>
         </w:rPr>
-        <w:t>), follow these general steps:</w:t>
-      </w:r>
-    </w:p>
-    <w:p>
-      <w:pPr>
-        <w:pStyle w:val="ListParagraph"/>
-        <w:numPr>
-          <w:ilvl w:val="0"/>
-          <w:numId w:val="8"/>
-        </w:numPr>
-        <w:jc w:val="both"/>
-        <w:rPr>
-          <w:rFonts w:ascii="Segoe UI" w:hAnsi="Segoe UI" w:cs="Segoe UI"/>
-          <w:sz w:val="24"/>
-          <w:szCs w:val="24"/>
-          <w:lang w:val="en-IN"/>
-        </w:rPr>
-      </w:pPr>
+        <w:t xml:space="preserve">Run the </w:t>
+      </w:r>
       <w:r>
         <w:rPr>
           <w:rFonts w:ascii="Segoe UI" w:hAnsi="Segoe UI" w:cs="Segoe UI"/>
@@ -94,7 +148,7 @@
           <w:szCs w:val="24"/>
           <w:lang w:val="en-IN"/>
         </w:rPr>
-        <w:t>Development Environment Setup</w:t>
+        <w:t>make</w:t>
       </w:r>
       <w:r>
         <w:rPr>
@@ -103,568 +157,14 @@
           <w:szCs w:val="24"/>
           <w:lang w:val="en-IN"/>
         </w:rPr>
-        <w:t>:</w:t>
+        <w:t xml:space="preserve"> command to compile your code:</w:t>
       </w:r>
     </w:p>
     <w:p>
       <w:pPr>
-        <w:pStyle w:val="ListParagraph"/>
-        <w:numPr>
-          <w:ilvl w:val="0"/>
-          <w:numId w:val="7"/>
-        </w:numPr>
-        <w:jc w:val="both"/>
-        <w:rPr>
-          <w:rFonts w:ascii="Segoe UI" w:hAnsi="Segoe UI" w:cs="Segoe UI"/>
-          <w:sz w:val="24"/>
-          <w:szCs w:val="24"/>
-          <w:lang w:val="en-IN"/>
-        </w:rPr>
-      </w:pPr>
-      <w:r>
-        <w:rPr>
-          <w:rFonts w:ascii="Segoe UI" w:hAnsi="Segoe UI" w:cs="Segoe UI"/>
-          <w:sz w:val="24"/>
-          <w:szCs w:val="24"/>
-          <w:lang w:val="en-IN"/>
-        </w:rPr>
-        <w:t>For X86 Ubuntu, ensure the Native-compilation tools installed.</w:t>
-      </w:r>
-    </w:p>
-    <w:p>
-      <w:pPr>
-        <w:pStyle w:val="ListParagraph"/>
-        <w:numPr>
-          <w:ilvl w:val="0"/>
-          <w:numId w:val="7"/>
-        </w:numPr>
-        <w:jc w:val="both"/>
-        <w:rPr>
-          <w:rFonts w:ascii="Segoe UI" w:hAnsi="Segoe UI" w:cs="Segoe UI"/>
-          <w:sz w:val="24"/>
-          <w:szCs w:val="24"/>
-          <w:lang w:val="en-IN"/>
-        </w:rPr>
-      </w:pPr>
-      <w:r>
-        <w:rPr>
-          <w:rFonts w:ascii="Segoe UI" w:hAnsi="Segoe UI" w:cs="Segoe UI"/>
-          <w:sz w:val="24"/>
-          <w:szCs w:val="24"/>
-          <w:lang w:val="en-IN"/>
-        </w:rPr>
-        <w:t xml:space="preserve">For Raspberry Pi and </w:t>
-      </w:r>
-      <w:proofErr w:type="spellStart"/>
-      <w:r>
-        <w:rPr>
-          <w:rFonts w:ascii="Segoe UI" w:hAnsi="Segoe UI" w:cs="Segoe UI"/>
-          <w:sz w:val="24"/>
-          <w:szCs w:val="24"/>
-          <w:lang w:val="en-IN"/>
-        </w:rPr>
-        <w:t>BeagleBone</w:t>
-      </w:r>
-      <w:proofErr w:type="spellEnd"/>
-      <w:r>
-        <w:rPr>
-          <w:rFonts w:ascii="Segoe UI" w:hAnsi="Segoe UI" w:cs="Segoe UI"/>
-          <w:sz w:val="24"/>
-          <w:szCs w:val="24"/>
-          <w:lang w:val="en-IN"/>
-        </w:rPr>
-        <w:t>, ensure that you have cross-compilation tools installed on your development machine. You will need the appropriate toolchains for ARM architecture.</w:t>
-      </w:r>
-    </w:p>
-    <w:p>
-      <w:pPr>
-        <w:pStyle w:val="ListParagraph"/>
-        <w:ind w:left="1080"/>
-        <w:jc w:val="both"/>
-        <w:rPr>
-          <w:rFonts w:ascii="Segoe UI" w:hAnsi="Segoe UI" w:cs="Segoe UI"/>
-          <w:sz w:val="24"/>
-          <w:szCs w:val="24"/>
-          <w:lang w:val="en-IN"/>
-        </w:rPr>
-      </w:pPr>
-    </w:p>
-    <w:p>
-      <w:pPr>
-        <w:pStyle w:val="ListParagraph"/>
-        <w:numPr>
-          <w:ilvl w:val="0"/>
-          <w:numId w:val="8"/>
-        </w:numPr>
-        <w:jc w:val="both"/>
-        <w:rPr>
-          <w:rFonts w:ascii="Segoe UI" w:hAnsi="Segoe UI" w:cs="Segoe UI"/>
-          <w:sz w:val="24"/>
-          <w:szCs w:val="24"/>
-          <w:lang w:val="en-IN"/>
-        </w:rPr>
-      </w:pPr>
-      <w:r>
-        <w:rPr>
-          <w:rFonts w:ascii="Segoe UI" w:hAnsi="Segoe UI" w:cs="Segoe UI"/>
-          <w:b/>
-          <w:bCs/>
-          <w:sz w:val="24"/>
-          <w:szCs w:val="24"/>
-          <w:lang w:val="en-IN"/>
-        </w:rPr>
-        <w:t>Set Up Cross-Compilation Toolchain</w:t>
-      </w:r>
-      <w:r>
-        <w:rPr>
-          <w:rFonts w:ascii="Segoe UI" w:hAnsi="Segoe UI" w:cs="Segoe UI"/>
-          <w:sz w:val="24"/>
-          <w:szCs w:val="24"/>
-          <w:lang w:val="en-IN"/>
-        </w:rPr>
-        <w:t>:</w:t>
-      </w:r>
-    </w:p>
-    <w:p>
-      <w:pPr>
-        <w:pStyle w:val="ListParagraph"/>
-        <w:numPr>
-          <w:ilvl w:val="0"/>
-          <w:numId w:val="6"/>
-        </w:numPr>
-        <w:jc w:val="both"/>
-        <w:rPr>
-          <w:rFonts w:ascii="Segoe UI" w:hAnsi="Segoe UI" w:cs="Segoe UI"/>
-          <w:b/>
-          <w:bCs/>
-          <w:color w:val="2E74B5" w:themeColor="accent5" w:themeShade="BF"/>
-          <w:sz w:val="24"/>
-          <w:szCs w:val="24"/>
-          <w:lang w:val="en-IN"/>
-        </w:rPr>
-      </w:pPr>
-      <w:r>
-        <w:rPr>
-          <w:rFonts w:ascii="Segoe UI" w:hAnsi="Segoe UI" w:cs="Segoe UI"/>
-          <w:sz w:val="24"/>
-          <w:szCs w:val="24"/>
-          <w:lang w:val="en-IN"/>
-        </w:rPr>
-        <w:t xml:space="preserve">Follow the instruction of </w:t>
-      </w:r>
-      <w:r>
-        <w:rPr>
-          <w:rFonts w:ascii="Segoe UI" w:hAnsi="Segoe UI" w:cs="Segoe UI"/>
-          <w:b/>
-          <w:bCs/>
-          <w:color w:val="2E74B5" w:themeColor="accent5" w:themeShade="BF"/>
-          <w:sz w:val="24"/>
-          <w:szCs w:val="24"/>
-          <w:lang w:val="en-IN"/>
-        </w:rPr>
-        <w:t xml:space="preserve">ELA-Lab-Exercise-007-Building-A-Cross-Compilation-Toolchain </w:t>
-      </w:r>
-      <w:r>
-        <w:rPr>
-          <w:rFonts w:ascii="Segoe UI" w:hAnsi="Segoe UI" w:cs="Segoe UI"/>
-          <w:sz w:val="24"/>
-          <w:szCs w:val="24"/>
-          <w:lang w:val="en-IN"/>
-        </w:rPr>
-        <w:t xml:space="preserve">to set up the cross-compilation Toolchain. This might involve downloading and configuring the toolchain specific to your target platform (Raspberry Pi and </w:t>
-      </w:r>
-      <w:proofErr w:type="spellStart"/>
-      <w:r>
-        <w:rPr>
-          <w:rFonts w:ascii="Segoe UI" w:hAnsi="Segoe UI" w:cs="Segoe UI"/>
-          <w:sz w:val="24"/>
-          <w:szCs w:val="24"/>
-          <w:lang w:val="en-IN"/>
-        </w:rPr>
-        <w:t>BeagleBone</w:t>
-      </w:r>
-      <w:proofErr w:type="spellEnd"/>
-      <w:r>
-        <w:rPr>
-          <w:rFonts w:ascii="Segoe UI" w:hAnsi="Segoe UI" w:cs="Segoe UI"/>
-          <w:sz w:val="24"/>
-          <w:szCs w:val="24"/>
-          <w:lang w:val="en-IN"/>
-        </w:rPr>
-        <w:t>).</w:t>
-      </w:r>
-    </w:p>
-    <w:p>
-      <w:pPr>
-        <w:jc w:val="both"/>
-        <w:rPr>
-          <w:rFonts w:ascii="Segoe UI" w:hAnsi="Segoe UI" w:cs="Segoe UI"/>
-          <w:sz w:val="24"/>
-          <w:szCs w:val="24"/>
-        </w:rPr>
-      </w:pPr>
-      <w:r>
-        <w:rPr>
-          <w:rFonts w:ascii="Segoe UI" w:hAnsi="Segoe UI" w:cs="Segoe UI"/>
-          <w:sz w:val="24"/>
-          <w:szCs w:val="24"/>
-        </w:rPr>
-        <w:t xml:space="preserve"> </w:t>
-      </w:r>
-    </w:p>
-    <w:p>
-      <w:pPr>
-        <w:jc w:val="both"/>
-        <w:rPr>
-          <w:rFonts w:ascii="Segoe UI" w:hAnsi="Segoe UI" w:cs="Segoe UI"/>
-          <w:sz w:val="24"/>
-          <w:szCs w:val="24"/>
-        </w:rPr>
-      </w:pPr>
-      <w:r>
-        <w:rPr>
-          <w:rFonts w:ascii="Segoe UI" w:hAnsi="Segoe UI" w:cs="Segoe UI"/>
-          <w:sz w:val="24"/>
-          <w:szCs w:val="24"/>
-        </w:rPr>
-        <w:t>**************************</w:t>
-      </w:r>
-    </w:p>
-    <w:p>
-      <w:pPr>
-        <w:pStyle w:val="Heading1"/>
-        <w:jc w:val="both"/>
-        <w:rPr>
-          <w:rFonts w:asciiTheme="minorHAnsi" w:hAnsiTheme="minorHAnsi" w:cstheme="minorHAnsi"/>
-          <w:b/>
-          <w:bCs/>
-          <w:color w:val="auto"/>
-        </w:rPr>
-      </w:pPr>
-      <w:r>
-        <w:rPr>
-          <w:rFonts w:asciiTheme="minorHAnsi" w:hAnsiTheme="minorHAnsi" w:cstheme="minorHAnsi"/>
-          <w:b/>
-          <w:bCs/>
-          <w:color w:val="auto"/>
-        </w:rPr>
-        <w:t>Build steps for X86</w:t>
-      </w:r>
-    </w:p>
-    <w:p>
-      <w:pPr>
-        <w:jc w:val="both"/>
-        <w:rPr>
-          <w:rFonts w:ascii="Segoe UI" w:hAnsi="Segoe UI" w:cs="Segoe UI"/>
-          <w:sz w:val="24"/>
-          <w:szCs w:val="24"/>
-        </w:rPr>
-      </w:pPr>
-      <w:r>
-        <w:rPr>
-          <w:rFonts w:ascii="Segoe UI" w:hAnsi="Segoe UI" w:cs="Segoe UI"/>
-          <w:sz w:val="24"/>
-          <w:szCs w:val="24"/>
-        </w:rPr>
-        <w:t>**************************</w:t>
-      </w:r>
-    </w:p>
-    <w:p>
-      <w:pPr>
-        <w:pStyle w:val="Heading2"/>
-        <w:pBdr>
-          <w:bottom w:val="single" w:sz="6" w:space="1" w:color="000000"/>
-        </w:pBdr>
-        <w:jc w:val="both"/>
-        <w:rPr>
-          <w:rFonts w:asciiTheme="minorHAnsi" w:hAnsiTheme="minorHAnsi" w:cstheme="minorHAnsi"/>
-          <w:b/>
-          <w:bCs/>
-          <w:color w:val="auto"/>
-          <w:sz w:val="28"/>
-          <w:szCs w:val="28"/>
-        </w:rPr>
-      </w:pPr>
-      <w:r>
-        <w:rPr>
-          <w:rFonts w:asciiTheme="minorHAnsi" w:hAnsiTheme="minorHAnsi" w:cstheme="minorHAnsi"/>
-          <w:b/>
-          <w:bCs/>
-          <w:color w:val="auto"/>
-          <w:sz w:val="28"/>
-          <w:szCs w:val="28"/>
-        </w:rPr>
-        <w:t>Step 1:</w:t>
-      </w:r>
-      <w:r>
-        <w:rPr>
-          <w:rFonts w:asciiTheme="minorHAnsi" w:hAnsiTheme="minorHAnsi" w:cstheme="minorHAnsi"/>
-          <w:b/>
-          <w:bCs/>
-          <w:color w:val="auto"/>
-          <w:sz w:val="28"/>
-          <w:szCs w:val="28"/>
-          <w:lang w:val="en-IN"/>
-        </w:rPr>
-        <w:t xml:space="preserve"> Environment Setup</w:t>
-      </w:r>
-    </w:p>
-    <w:p>
-      <w:pPr>
-        <w:jc w:val="both"/>
-      </w:pPr>
-    </w:p>
-    <w:p>
-      <w:pPr>
-        <w:numPr>
-          <w:ilvl w:val="0"/>
-          <w:numId w:val="3"/>
-        </w:numPr>
-        <w:jc w:val="both"/>
-        <w:rPr>
-          <w:rFonts w:ascii="Segoe UI" w:hAnsi="Segoe UI" w:cs="Segoe UI"/>
-          <w:sz w:val="24"/>
-          <w:szCs w:val="24"/>
-          <w:lang w:val="en-IN"/>
-        </w:rPr>
-      </w:pPr>
-      <w:r>
-        <w:rPr>
-          <w:rFonts w:ascii="Segoe UI" w:hAnsi="Segoe UI" w:cs="Segoe UI"/>
-          <w:b/>
-          <w:bCs/>
-          <w:sz w:val="24"/>
-          <w:szCs w:val="24"/>
-          <w:lang w:val="en-IN"/>
-        </w:rPr>
-        <w:t>Development Environment Setup</w:t>
-      </w:r>
-      <w:r>
-        <w:rPr>
-          <w:rFonts w:ascii="Segoe UI" w:hAnsi="Segoe UI" w:cs="Segoe UI"/>
-          <w:sz w:val="24"/>
-          <w:szCs w:val="24"/>
-          <w:lang w:val="en-IN"/>
-        </w:rPr>
-        <w:t>:</w:t>
-      </w:r>
-    </w:p>
-    <w:p>
-      <w:pPr>
-        <w:numPr>
-          <w:ilvl w:val="1"/>
-          <w:numId w:val="3"/>
-        </w:numPr>
-        <w:jc w:val="both"/>
-        <w:rPr>
-          <w:rFonts w:ascii="Segoe UI" w:hAnsi="Segoe UI" w:cs="Segoe UI"/>
-          <w:sz w:val="24"/>
-          <w:szCs w:val="24"/>
-          <w:lang w:val="en-IN"/>
-        </w:rPr>
-      </w:pPr>
-      <w:r>
-        <w:rPr>
-          <w:rFonts w:ascii="Segoe UI" w:hAnsi="Segoe UI" w:cs="Segoe UI"/>
-          <w:sz w:val="24"/>
-          <w:szCs w:val="24"/>
-          <w:lang w:val="en-IN"/>
-        </w:rPr>
-        <w:t>Ensure that you have a C compiler (such as GCC) installed on your Ubuntu system.</w:t>
-      </w:r>
-    </w:p>
-    <w:p>
-      <w:pPr>
-        <w:numPr>
-          <w:ilvl w:val="0"/>
-          <w:numId w:val="3"/>
-        </w:numPr>
-        <w:jc w:val="both"/>
-        <w:rPr>
-          <w:rFonts w:ascii="Segoe UI" w:hAnsi="Segoe UI" w:cs="Segoe UI"/>
-          <w:sz w:val="24"/>
-          <w:szCs w:val="24"/>
-          <w:lang w:val="en-IN"/>
-        </w:rPr>
-      </w:pPr>
-      <w:r>
-        <w:rPr>
-          <w:rFonts w:ascii="Segoe UI" w:hAnsi="Segoe UI" w:cs="Segoe UI"/>
-          <w:b/>
-          <w:bCs/>
-          <w:sz w:val="24"/>
-          <w:szCs w:val="24"/>
-          <w:lang w:val="en-IN"/>
-        </w:rPr>
-        <w:t>Navigate to Your Code Directory</w:t>
-      </w:r>
-      <w:r>
-        <w:rPr>
-          <w:rFonts w:ascii="Segoe UI" w:hAnsi="Segoe UI" w:cs="Segoe UI"/>
-          <w:sz w:val="24"/>
-          <w:szCs w:val="24"/>
-          <w:lang w:val="en-IN"/>
-        </w:rPr>
-        <w:t>:</w:t>
-      </w:r>
-    </w:p>
-    <w:p>
-      <w:pPr>
-        <w:numPr>
-          <w:ilvl w:val="1"/>
-          <w:numId w:val="3"/>
-        </w:numPr>
-        <w:jc w:val="both"/>
-        <w:rPr>
-          <w:rFonts w:ascii="Segoe UI" w:hAnsi="Segoe UI" w:cs="Segoe UI"/>
-          <w:sz w:val="24"/>
-          <w:szCs w:val="24"/>
-          <w:lang w:val="en-IN"/>
-        </w:rPr>
-      </w:pPr>
-      <w:r>
-        <w:rPr>
-          <w:rFonts w:ascii="Segoe UI" w:hAnsi="Segoe UI" w:cs="Segoe UI"/>
-          <w:sz w:val="24"/>
-          <w:szCs w:val="24"/>
-          <w:lang w:val="en-IN"/>
-        </w:rPr>
-        <w:t xml:space="preserve">Open a terminal and navigate to the directory containing your C code and </w:t>
-      </w:r>
-      <w:proofErr w:type="spellStart"/>
-      <w:r>
-        <w:rPr>
-          <w:rFonts w:ascii="Segoe UI" w:hAnsi="Segoe UI" w:cs="Segoe UI"/>
-          <w:sz w:val="24"/>
-          <w:szCs w:val="24"/>
-          <w:lang w:val="en-IN"/>
-        </w:rPr>
-        <w:t>Makefile</w:t>
-      </w:r>
-      <w:proofErr w:type="spellEnd"/>
-      <w:r>
-        <w:rPr>
-          <w:rFonts w:ascii="Segoe UI" w:hAnsi="Segoe UI" w:cs="Segoe UI"/>
-          <w:sz w:val="24"/>
-          <w:szCs w:val="24"/>
-          <w:lang w:val="en-IN"/>
-        </w:rPr>
-        <w:t>.</w:t>
-      </w:r>
-    </w:p>
-    <w:p>
-      <w:pPr>
         <w:ind w:left="1440"/>
         <w:jc w:val="both"/>
         <w:rPr>
-          <w:rFonts w:ascii="Segoe UI" w:hAnsi="Segoe UI" w:cs="Segoe UI"/>
-          <w:sz w:val="24"/>
-          <w:szCs w:val="24"/>
-          <w:lang w:val="en-IN"/>
-        </w:rPr>
-      </w:pPr>
-    </w:p>
-    <w:p>
-      <w:pPr>
-        <w:pStyle w:val="Heading2"/>
-        <w:pBdr>
-          <w:bottom w:val="single" w:sz="6" w:space="1" w:color="000000"/>
-        </w:pBdr>
-        <w:jc w:val="both"/>
-        <w:rPr>
-          <w:rFonts w:asciiTheme="minorHAnsi" w:hAnsiTheme="minorHAnsi" w:cstheme="minorHAnsi"/>
-          <w:b/>
-          <w:bCs/>
-          <w:color w:val="auto"/>
-          <w:sz w:val="28"/>
-          <w:szCs w:val="28"/>
-        </w:rPr>
-      </w:pPr>
-      <w:r>
-        <w:rPr>
-          <w:rFonts w:asciiTheme="minorHAnsi" w:hAnsiTheme="minorHAnsi" w:cstheme="minorHAnsi"/>
-          <w:b/>
-          <w:bCs/>
-          <w:color w:val="auto"/>
-          <w:sz w:val="28"/>
-          <w:szCs w:val="28"/>
-        </w:rPr>
-        <w:t>Step 2:</w:t>
-      </w:r>
-      <w:r>
-        <w:rPr>
-          <w:rFonts w:asciiTheme="minorHAnsi" w:hAnsiTheme="minorHAnsi" w:cstheme="minorHAnsi"/>
-          <w:b/>
-          <w:bCs/>
-          <w:color w:val="auto"/>
-          <w:sz w:val="28"/>
-          <w:szCs w:val="28"/>
-          <w:lang w:val="en-IN"/>
-        </w:rPr>
-        <w:t xml:space="preserve"> Compilation &amp; Verification</w:t>
-      </w:r>
-    </w:p>
-    <w:p>
-      <w:pPr>
-        <w:ind w:left="720"/>
-        <w:jc w:val="both"/>
-        <w:rPr>
-          <w:rFonts w:ascii="Segoe UI" w:hAnsi="Segoe UI" w:cs="Segoe UI"/>
-          <w:sz w:val="24"/>
-          <w:szCs w:val="24"/>
-          <w:lang w:val="en-IN"/>
-        </w:rPr>
-      </w:pPr>
-    </w:p>
-    <w:p>
-      <w:pPr>
-        <w:numPr>
-          <w:ilvl w:val="0"/>
-          <w:numId w:val="3"/>
-        </w:numPr>
-        <w:jc w:val="both"/>
-        <w:rPr>
-          <w:rFonts w:ascii="Segoe UI" w:hAnsi="Segoe UI" w:cs="Segoe UI"/>
-          <w:sz w:val="24"/>
-          <w:szCs w:val="24"/>
-          <w:lang w:val="en-IN"/>
-        </w:rPr>
-      </w:pPr>
-      <w:r>
-        <w:rPr>
-          <w:rFonts w:ascii="Segoe UI" w:hAnsi="Segoe UI" w:cs="Segoe UI"/>
-          <w:sz w:val="24"/>
-          <w:szCs w:val="24"/>
-          <w:lang w:val="en-IN"/>
-        </w:rPr>
-        <w:t xml:space="preserve">Run the </w:t>
-      </w:r>
-      <w:r>
-        <w:rPr>
-          <w:rFonts w:ascii="Segoe UI" w:hAnsi="Segoe UI" w:cs="Segoe UI"/>
-          <w:b/>
-          <w:bCs/>
-          <w:sz w:val="24"/>
-          <w:szCs w:val="24"/>
-          <w:lang w:val="en-IN"/>
-        </w:rPr>
-        <w:t>make</w:t>
-      </w:r>
-      <w:r>
-        <w:rPr>
-          <w:rFonts w:ascii="Segoe UI" w:hAnsi="Segoe UI" w:cs="Segoe UI"/>
-          <w:sz w:val="24"/>
-          <w:szCs w:val="24"/>
-          <w:lang w:val="en-IN"/>
-        </w:rPr>
-        <w:t xml:space="preserve"> command to compile your code:</w:t>
-      </w:r>
-    </w:p>
-    <w:p>
-      <w:pPr>
-        <w:ind w:left="1440"/>
-        <w:jc w:val="both"/>
-        <w:rPr>
           <w:lang w:val="en-IN"/>
         </w:rPr>
       </w:pPr>
@@ -673,20 +173,19 @@
           <w:noProof/>
           <w:lang w:val="en-IN"/>
         </w:rPr>
-        <w:lastRenderedPageBreak/>
         <mc:AlternateContent>
           <mc:Choice Requires="wps">
             <w:drawing>
-              <wp:anchor distT="0" distB="2540" distL="0" distR="6350" simplePos="0" relativeHeight="15" behindDoc="0" locked="0" layoutInCell="0" allowOverlap="1" wp14:anchorId="07BF097D" wp14:editId="46DBA340">
+              <wp:anchor distT="0" distB="2540" distL="0" distR="6350" simplePos="0" relativeHeight="15" behindDoc="0" locked="0" layoutInCell="0" allowOverlap="1" wp14:anchorId="07BF097D" wp14:editId="4C4F9009">
                 <wp:simplePos x="0" y="0"/>
                 <wp:positionH relativeFrom="margin">
-                  <wp:posOffset>372110</wp:posOffset>
+                  <wp:align>right</wp:align>
                 </wp:positionH>
                 <wp:positionV relativeFrom="paragraph">
-                  <wp:posOffset>12700</wp:posOffset>
+                  <wp:posOffset>6350</wp:posOffset>
                 </wp:positionV>
                 <wp:extent cx="5880100" cy="397510"/>
-                <wp:effectExtent l="0" t="0" r="0" b="0"/>
+                <wp:effectExtent l="0" t="0" r="6350" b="2540"/>
                 <wp:wrapNone/>
                 <wp:docPr id="1" name="Text Box 601886647"/>
                 <wp:cNvGraphicFramePr/>
@@ -697,7 +196,7 @@
                       <wps:spPr>
                         <a:xfrm>
                           <a:off x="0" y="0"/>
-                          <a:ext cx="5880240" cy="397440"/>
+                          <a:ext cx="5880100" cy="397510"/>
                         </a:xfrm>
                         <a:prstGeom prst="rect">
                           <a:avLst/>
@@ -828,7 +327,7 @@
           </mc:Choice>
           <mc:Fallback>
             <w:pict>
-              <v:rect w14:anchorId="07BF097D" id="Text Box 601886647" o:spid="_x0000_s1026" style="position:absolute;left:0;text-align:left;margin-left:29.3pt;margin-top:1pt;width:463pt;height:31.3pt;z-index:15;visibility:visible;mso-wrap-style:square;mso-wrap-distance-left:0;mso-wrap-distance-top:0;mso-wrap-distance-right:.5pt;mso-wrap-distance-bottom:.2pt;mso-position-horizontal:absolute;mso-position-horizontal-relative:margin;mso-position-vertical:absolute;mso-position-vertical-relative:text;v-text-anchor:top" o:gfxdata="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" o:allowincell="f" fillcolor="#e7e6e6 [3214]" stroked="f" strokeweight=".5pt">
+              <v:rect w14:anchorId="07BF097D" id="Text Box 601886647" o:spid="_x0000_s1026" style="position:absolute;left:0;text-align:left;margin-left:411.8pt;margin-top:.5pt;width:463pt;height:31.3pt;z-index:15;visibility:visible;mso-wrap-style:square;mso-wrap-distance-left:0;mso-wrap-distance-top:0;mso-wrap-distance-right:.5pt;mso-wrap-distance-bottom:.2pt;mso-position-horizontal:right;mso-position-horizontal-relative:margin;mso-position-vertical:absolute;mso-position-vertical-relative:text;v-text-anchor:top" o:gfxdata="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" o:allowincell="f" fillcolor="#e7e6e6 [3214]" stroked="f" strokeweight=".5pt">
                 <v:textbox>
                   <w:txbxContent>
                     <w:p>
@@ -941,140 +440,43 @@
     </w:p>
     <w:p>
       <w:pPr>
-        <w:pStyle w:val="ListParagraph"/>
-        <w:numPr>
-          <w:ilvl w:val="0"/>
-          <w:numId w:val="3"/>
-        </w:numPr>
+        <w:spacing w:after="0"/>
         <w:jc w:val="both"/>
-        <w:rPr>
-          <w:rFonts w:ascii="Segoe UI" w:hAnsi="Segoe UI" w:cs="Segoe UI"/>
-          <w:color w:val="0D0D0D"/>
-          <w:sz w:val="24"/>
-          <w:szCs w:val="24"/>
-          <w:shd w:val="clear" w:color="auto" w:fill="FFFFFF"/>
-        </w:rPr>
-      </w:pPr>
-      <w:r>
-        <w:rPr>
-          <w:rFonts w:ascii="Segoe UI" w:hAnsi="Segoe UI" w:cs="Segoe UI"/>
-          <w:color w:val="0D0D0D"/>
-          <w:sz w:val="24"/>
-          <w:szCs w:val="24"/>
-          <w:shd w:val="clear" w:color="auto" w:fill="FFFFFF"/>
-        </w:rPr>
-        <w:t xml:space="preserve">This will execute the compilation process defined in your </w:t>
-      </w:r>
-      <w:proofErr w:type="spellStart"/>
-      <w:r>
-        <w:rPr>
-          <w:rFonts w:ascii="Segoe UI" w:hAnsi="Segoe UI" w:cs="Segoe UI"/>
-          <w:color w:val="0D0D0D"/>
-          <w:sz w:val="24"/>
-          <w:szCs w:val="24"/>
-          <w:shd w:val="clear" w:color="auto" w:fill="FFFFFF"/>
-        </w:rPr>
-        <w:t>Makefile</w:t>
-      </w:r>
-      <w:proofErr w:type="spellEnd"/>
-      <w:r>
-        <w:rPr>
-          <w:rFonts w:ascii="Segoe UI" w:hAnsi="Segoe UI" w:cs="Segoe UI"/>
-          <w:color w:val="0D0D0D"/>
-          <w:sz w:val="24"/>
-          <w:szCs w:val="24"/>
-          <w:shd w:val="clear" w:color="auto" w:fill="FFFFFF"/>
-        </w:rPr>
-        <w:t xml:space="preserve"> and generate the executable binary file.</w:t>
+      </w:pPr>
+      <w:r>
+        <w:t>**************************</w:t>
       </w:r>
     </w:p>
     <w:p>
       <w:pPr>
-        <w:pStyle w:val="ListParagraph"/>
-        <w:numPr>
-          <w:ilvl w:val="0"/>
-          <w:numId w:val="3"/>
-        </w:numPr>
+        <w:pStyle w:val="Heading1"/>
+        <w:spacing w:before="0"/>
         <w:jc w:val="both"/>
         <w:rPr>
-          <w:sz w:val="24"/>
-          <w:szCs w:val="24"/>
-        </w:rPr>
-      </w:pPr>
-      <w:r>
-        <w:rPr>
-          <w:rFonts w:ascii="Segoe UI" w:hAnsi="Segoe UI" w:cs="Segoe UI"/>
-          <w:color w:val="0D0D0D"/>
-          <w:sz w:val="24"/>
-          <w:szCs w:val="24"/>
-          <w:shd w:val="clear" w:color="auto" w:fill="FFFFFF"/>
-        </w:rPr>
-        <w:t>Verify that the compilation was successful by checking for the presence of the generated binary file and Obj file.</w:t>
+          <w:rFonts w:asciiTheme="minorHAnsi" w:hAnsiTheme="minorHAnsi" w:cstheme="minorHAnsi"/>
+          <w:b/>
+          <w:bCs/>
+          <w:color w:val="auto"/>
+        </w:rPr>
+      </w:pPr>
+      <w:r>
+        <w:rPr>
+          <w:rFonts w:asciiTheme="minorHAnsi" w:hAnsiTheme="minorHAnsi" w:cstheme="minorHAnsi"/>
+          <w:b/>
+          <w:bCs/>
+          <w:color w:val="auto"/>
+        </w:rPr>
+        <w:t>Build steps for BBB</w:t>
       </w:r>
     </w:p>
     <w:p>
       <w:pPr>
-        <w:pStyle w:val="NormalWeb"/>
-        <w:spacing w:before="280" w:after="280"/>
-        <w:ind w:firstLine="360"/>
-        <w:jc w:val="center"/>
-        <w:rPr>
-          <w:noProof/>
-        </w:rPr>
-      </w:pPr>
-      <w:r>
-        <w:rPr>
-          <w:noProof/>
-        </w:rPr>
-        <w:drawing>
-          <wp:inline distT="0" distB="0" distL="0" distR="0" wp14:anchorId="71A89709" wp14:editId="0A0EB2D1">
-            <wp:extent cx="5943600" cy="439420"/>
-            <wp:effectExtent l="19050" t="19050" r="19050" b="17780"/>
-            <wp:docPr id="3" name="Picture 14"/>
-            <wp:cNvGraphicFramePr>
-              <a:graphicFrameLocks xmlns:a="http://schemas.openxmlformats.org/drawingml/2006/main" noChangeAspect="1"/>
-            </wp:cNvGraphicFramePr>
-            <a:graphic xmlns:a="http://schemas.openxmlformats.org/drawingml/2006/main">
-              <a:graphicData uri="http://schemas.openxmlformats.org/drawingml/2006/picture">
-                <pic:pic xmlns:pic="http://schemas.openxmlformats.org/drawingml/2006/picture">
-                  <pic:nvPicPr>
-                    <pic:cNvPr id="3" name="Picture 14"/>
-                    <pic:cNvPicPr>
-                      <a:picLocks noChangeAspect="1" noChangeArrowheads="1"/>
-                    </pic:cNvPicPr>
-                  </pic:nvPicPr>
-                  <pic:blipFill>
-                    <a:blip r:embed="rId5"/>
-                    <a:stretch>
-                      <a:fillRect/>
-                    </a:stretch>
-                  </pic:blipFill>
-                  <pic:spPr bwMode="auto">
-                    <a:xfrm>
-                      <a:off x="0" y="0"/>
-                      <a:ext cx="5943600" cy="439420"/>
-                    </a:xfrm>
-                    <a:prstGeom prst="rect">
-                      <a:avLst/>
-                    </a:prstGeom>
-                    <a:ln>
-                      <a:solidFill>
-                        <a:schemeClr val="tx1"/>
-                      </a:solidFill>
-                    </a:ln>
-                  </pic:spPr>
-                </pic:pic>
-              </a:graphicData>
-            </a:graphic>
-          </wp:inline>
-        </w:drawing>
-      </w:r>
-    </w:p>
-    <w:p>
-      <w:pPr>
-        <w:pStyle w:val="NormalWeb"/>
-        <w:spacing w:before="280" w:after="280"/>
-      </w:pPr>
+        <w:spacing w:after="0"/>
+        <w:jc w:val="both"/>
+      </w:pPr>
+      <w:r>
+        <w:t>**************************</w:t>
+      </w:r>
     </w:p>
     <w:p>
       <w:pPr>
@@ -1090,7 +492,6 @@
           <w:color w:val="auto"/>
           <w:sz w:val="28"/>
           <w:szCs w:val="28"/>
-          <w:lang w:val="en-IN"/>
         </w:rPr>
       </w:pPr>
       <w:r>
@@ -1102,25 +503,16 @@
           <w:sz w:val="28"/>
           <w:szCs w:val="28"/>
         </w:rPr>
-        <w:t>Step 3:</w:t>
-      </w:r>
-      <w:r>
-        <w:rPr>
-          <w:rFonts w:asciiTheme="minorHAnsi" w:hAnsiTheme="minorHAnsi" w:cstheme="minorHAnsi"/>
-          <w:b/>
-          <w:bCs/>
-          <w:color w:val="auto"/>
-          <w:sz w:val="28"/>
-          <w:szCs w:val="28"/>
-          <w:lang w:val="en-IN"/>
-        </w:rPr>
-        <w:t xml:space="preserve"> Running on Platform</w:t>
+        <w:t>Step 1: Environment Variables Setup</w:t>
       </w:r>
     </w:p>
     <w:p>
       <w:pPr>
         <w:jc w:val="both"/>
         <w:rPr>
+          <w:rFonts w:ascii="Segoe UI" w:hAnsi="Segoe UI" w:cs="Segoe UI"/>
+          <w:sz w:val="24"/>
+          <w:szCs w:val="24"/>
           <w:lang w:val="en-IN"/>
         </w:rPr>
       </w:pPr>
@@ -1130,49 +522,9 @@
         <w:pStyle w:val="ListParagraph"/>
         <w:numPr>
           <w:ilvl w:val="0"/>
-          <w:numId w:val="3"/>
+          <w:numId w:val="1"/>
         </w:numPr>
         <w:jc w:val="both"/>
-        <w:rPr>
-          <w:rFonts w:ascii="Segoe UI" w:hAnsi="Segoe UI" w:cs="Segoe UI"/>
-          <w:sz w:val="24"/>
-          <w:szCs w:val="24"/>
-        </w:rPr>
-      </w:pPr>
-      <w:r>
-        <w:rPr>
-          <w:rFonts w:ascii="Segoe UI" w:hAnsi="Segoe UI" w:cs="Segoe UI"/>
-          <w:sz w:val="24"/>
-          <w:szCs w:val="24"/>
-        </w:rPr>
-        <w:t>Once you</w:t>
-      </w:r>
-      <w:r>
-        <w:rPr>
-          <w:rFonts w:ascii="Segoe UI" w:hAnsi="Segoe UI" w:cs="Segoe UI"/>
-          <w:sz w:val="24"/>
-          <w:szCs w:val="24"/>
-        </w:rPr>
-        <w:t xml:space="preserve"> a</w:t>
-      </w:r>
-      <w:r>
-        <w:rPr>
-          <w:rFonts w:ascii="Segoe UI" w:hAnsi="Segoe UI" w:cs="Segoe UI"/>
-          <w:sz w:val="24"/>
-          <w:szCs w:val="24"/>
-        </w:rPr>
-        <w:t xml:space="preserve">re in the correct directory, execute the generated executable file using </w:t>
-      </w:r>
-      <w:proofErr w:type="gramStart"/>
-      <w:r>
-        <w:rPr>
-          <w:rFonts w:ascii="Segoe UI" w:hAnsi="Segoe UI" w:cs="Segoe UI"/>
-          <w:sz w:val="24"/>
-          <w:szCs w:val="24"/>
-        </w:rPr>
-        <w:t xml:space="preserve">the  </w:t>
-      </w:r>
-      <w:r>
         <w:rPr>
           <w:rFonts w:ascii="Segoe UI" w:hAnsi="Segoe UI" w:cs="Segoe UI"/>
           <w:b/>
@@ -1180,9 +532,7 @@
           <w:sz w:val="24"/>
           <w:szCs w:val="24"/>
         </w:rPr>
-        <w:t>.</w:t>
-      </w:r>
-      <w:proofErr w:type="gramEnd"/>
+      </w:pPr>
       <w:r>
         <w:rPr>
           <w:rFonts w:ascii="Segoe UI" w:hAnsi="Segoe UI" w:cs="Segoe UI"/>
@@ -1191,16 +541,9 @@
           <w:sz w:val="24"/>
           <w:szCs w:val="24"/>
         </w:rPr>
-        <w:t>/filename</w:t>
-      </w:r>
-      <w:r>
-        <w:rPr>
-          <w:rFonts w:ascii="Segoe UI" w:hAnsi="Segoe UI" w:cs="Segoe UI"/>
-          <w:sz w:val="24"/>
-          <w:szCs w:val="24"/>
-        </w:rPr>
-        <w:t xml:space="preserve"> command. Replace </w:t>
-      </w:r>
+        <w:t xml:space="preserve">Set the ARCH and CROSS_COMPILE </w:t>
+      </w:r>
+      <w:bookmarkStart w:id="2" w:name="_Hlk159746043"/>
       <w:r>
         <w:rPr>
           <w:rFonts w:ascii="Segoe UI" w:hAnsi="Segoe UI" w:cs="Segoe UI"/>
@@ -1209,49 +552,33 @@
           <w:sz w:val="24"/>
           <w:szCs w:val="24"/>
         </w:rPr>
-        <w:t>filename</w:t>
-      </w:r>
-      <w:r>
-        <w:rPr>
-          <w:rFonts w:ascii="Segoe UI" w:hAnsi="Segoe UI" w:cs="Segoe UI"/>
-          <w:sz w:val="24"/>
-          <w:szCs w:val="24"/>
-        </w:rPr>
-        <w:t xml:space="preserve"> with the name of your executable file.</w:t>
-      </w:r>
+        <w:t>environment Variables</w:t>
+      </w:r>
+      <w:bookmarkEnd w:id="2"/>
     </w:p>
     <w:p>
       <w:pPr>
-        <w:pStyle w:val="ListParagraph"/>
         <w:jc w:val="both"/>
-        <w:rPr>
-          <w:rFonts w:ascii="Segoe UI" w:hAnsi="Segoe UI" w:cs="Segoe UI"/>
-          <w:sz w:val="24"/>
-          <w:szCs w:val="24"/>
-        </w:rPr>
-      </w:pPr>
-      <w:r>
-        <w:rPr>
-          <w:rFonts w:ascii="Segoe UI" w:hAnsi="Segoe UI" w:cs="Segoe UI"/>
+      </w:pPr>
+      <w:r>
+        <w:rPr>
           <w:noProof/>
-          <w:sz w:val="24"/>
-          <w:szCs w:val="24"/>
         </w:rPr>
         <mc:AlternateContent>
           <mc:Choice Requires="wps">
             <w:drawing>
-              <wp:anchor distT="0" distB="2540" distL="0" distR="6350" simplePos="0" relativeHeight="17" behindDoc="0" locked="0" layoutInCell="0" allowOverlap="1" wp14:anchorId="68EC8A18" wp14:editId="557A9BFA">
+              <wp:anchor distT="0" distB="0" distL="0" distR="6350" simplePos="0" relativeHeight="19" behindDoc="0" locked="0" layoutInCell="0" allowOverlap="1" wp14:anchorId="3201DE78" wp14:editId="48BDB67C">
                 <wp:simplePos x="0" y="0"/>
                 <wp:positionH relativeFrom="margin">
-                  <wp:posOffset>317500</wp:posOffset>
+                  <wp:align>right</wp:align>
                 </wp:positionH>
                 <wp:positionV relativeFrom="paragraph">
-                  <wp:posOffset>161290</wp:posOffset>
+                  <wp:posOffset>55880</wp:posOffset>
                 </wp:positionV>
-                <wp:extent cx="5880100" cy="397510"/>
-                <wp:effectExtent l="0" t="0" r="0" b="0"/>
+                <wp:extent cx="5880100" cy="628650"/>
+                <wp:effectExtent l="0" t="0" r="6350" b="0"/>
                 <wp:wrapNone/>
-                <wp:docPr id="4" name="Text Box 1122420213"/>
+                <wp:docPr id="7" name="Text Box 1611805620"/>
                 <wp:cNvGraphicFramePr/>
                 <a:graphic xmlns:a="http://schemas.openxmlformats.org/drawingml/2006/main">
                   <a:graphicData uri="http://schemas.microsoft.com/office/word/2010/wordprocessingShape">
@@ -1260,7 +587,7 @@
                       <wps:spPr>
                         <a:xfrm>
                           <a:off x="0" y="0"/>
-                          <a:ext cx="5880240" cy="397440"/>
+                          <a:ext cx="5880100" cy="628650"/>
                         </a:xfrm>
                         <a:prstGeom prst="rect">
                           <a:avLst/>
@@ -1288,34 +615,40 @@
                         <w:txbxContent>
                           <w:p>
                             <w:pPr>
-                              <w:pStyle w:val="Textbody"/>
-                              <w:contextualSpacing/>
+                              <w:pStyle w:val="FrameContents"/>
                               <w:jc w:val="both"/>
                               <w:rPr>
-                                <w:rFonts w:ascii="Tahoma" w:hAnsi="Tahoma" w:cs="Tahoma"/>
-                              </w:rPr>
-                            </w:pPr>
-                            <w:proofErr w:type="gramStart"/>
+                                <w:rFonts w:ascii="Segoe UI" w:hAnsi="Segoe UI" w:cs="Segoe UI"/>
+                                <w:sz w:val="24"/>
+                                <w:szCs w:val="24"/>
+                              </w:rPr>
+                            </w:pPr>
                             <w:r>
                               <w:rPr>
                                 <w:rFonts w:ascii="Segoe UI" w:hAnsi="Segoe UI" w:cs="Segoe UI"/>
-                              </w:rPr>
-                              <w:t xml:space="preserve">$ </w:t>
+                                <w:sz w:val="24"/>
+                                <w:szCs w:val="24"/>
+                              </w:rPr>
+                              <w:t>$ export ARCH=arm</w:t>
                             </w:r>
+                          </w:p>
+                          <w:p>
+                            <w:pPr>
+                              <w:pStyle w:val="FrameContents"/>
+                              <w:jc w:val="both"/>
+                              <w:rPr>
+                                <w:rFonts w:ascii="Segoe UI" w:hAnsi="Segoe UI" w:cs="Segoe UI"/>
+                                <w:sz w:val="24"/>
+                                <w:szCs w:val="24"/>
+                              </w:rPr>
+                            </w:pPr>
                             <w:r>
                               <w:rPr>
                                 <w:rFonts w:ascii="Segoe UI" w:hAnsi="Segoe UI" w:cs="Segoe UI"/>
-                                <w:lang w:val="en-US"/>
-                              </w:rPr>
-                              <w:t>.</w:t>
-                            </w:r>
-                            <w:proofErr w:type="gramEnd"/>
-                            <w:r>
-                              <w:rPr>
-                                <w:rFonts w:ascii="Segoe UI" w:hAnsi="Segoe UI" w:cs="Segoe UI"/>
-                                <w:lang w:val="en-US"/>
-                              </w:rPr>
-                              <w:t>/filename</w:t>
+                                <w:sz w:val="24"/>
+                                <w:szCs w:val="24"/>
+                              </w:rPr>
+                              <w:t>$ export CROSS_COMPILE=arm-linux-gnueabihf-</w:t>
                             </w:r>
                           </w:p>
                           <w:p>
@@ -1400,39 +733,45 @@
           </mc:Choice>
           <mc:Fallback>
             <w:pict>
-              <v:rect w14:anchorId="68EC8A18" id="Text Box 1122420213" o:spid="_x0000_s1027" style="position:absolute;left:0;text-align:left;margin-left:25pt;margin-top:12.7pt;width:463pt;height:31.3pt;z-index:17;visibility:visible;mso-wrap-style:square;mso-wrap-distance-left:0;mso-wrap-distance-top:0;mso-wrap-distance-right:.5pt;mso-wrap-distance-bottom:.2pt;mso-position-horizontal:absolute;mso-position-horizontal-relative:margin;mso-position-vertical:absolute;mso-position-vertical-relative:text;v-text-anchor:top" o:gfxdata="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" o:allowincell="f" fillcolor="#e7e6e6 [3214]" stroked="f" strokeweight=".5pt">
+              <v:rect w14:anchorId="3201DE78" id="Text Box 1611805620" o:spid="_x0000_s1027" style="position:absolute;left:0;text-align:left;margin-left:411.8pt;margin-top:4.4pt;width:463pt;height:49.5pt;z-index:19;visibility:visible;mso-wrap-style:square;mso-wrap-distance-left:0;mso-wrap-distance-top:0;mso-wrap-distance-right:.5pt;mso-wrap-distance-bottom:0;mso-position-horizontal:right;mso-position-horizontal-relative:margin;mso-position-vertical:absolute;mso-position-vertical-relative:text;v-text-anchor:top" o:gfxdata="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" o:allowincell="f" fillcolor="#e7e6e6 [3214]" stroked="f" strokeweight=".5pt">
                 <v:textbox>
                   <w:txbxContent>
                     <w:p>
                       <w:pPr>
-                        <w:pStyle w:val="Textbody"/>
-                        <w:contextualSpacing/>
+                        <w:pStyle w:val="FrameContents"/>
                         <w:jc w:val="both"/>
                         <w:rPr>
-                          <w:rFonts w:ascii="Tahoma" w:hAnsi="Tahoma" w:cs="Tahoma"/>
-                        </w:rPr>
-                      </w:pPr>
-                      <w:proofErr w:type="gramStart"/>
+                          <w:rFonts w:ascii="Segoe UI" w:hAnsi="Segoe UI" w:cs="Segoe UI"/>
+                          <w:sz w:val="24"/>
+                          <w:szCs w:val="24"/>
+                        </w:rPr>
+                      </w:pPr>
                       <w:r>
                         <w:rPr>
                           <w:rFonts w:ascii="Segoe UI" w:hAnsi="Segoe UI" w:cs="Segoe UI"/>
-                        </w:rPr>
-                        <w:t xml:space="preserve">$ </w:t>
+                          <w:sz w:val="24"/>
+                          <w:szCs w:val="24"/>
+                        </w:rPr>
+                        <w:t>$ export ARCH=arm</w:t>
                       </w:r>
+                    </w:p>
+                    <w:p>
+                      <w:pPr>
+                        <w:pStyle w:val="FrameContents"/>
+                        <w:jc w:val="both"/>
+                        <w:rPr>
+                          <w:rFonts w:ascii="Segoe UI" w:hAnsi="Segoe UI" w:cs="Segoe UI"/>
+                          <w:sz w:val="24"/>
+                          <w:szCs w:val="24"/>
+                        </w:rPr>
+                      </w:pPr>
                       <w:r>
                         <w:rPr>
                           <w:rFonts w:ascii="Segoe UI" w:hAnsi="Segoe UI" w:cs="Segoe UI"/>
-                          <w:lang w:val="en-US"/>
-                        </w:rPr>
-                        <w:t>.</w:t>
-                      </w:r>
-                      <w:proofErr w:type="gramEnd"/>
-                      <w:r>
-                        <w:rPr>
-                          <w:rFonts w:ascii="Segoe UI" w:hAnsi="Segoe UI" w:cs="Segoe UI"/>
-                          <w:lang w:val="en-US"/>
-                        </w:rPr>
-                        <w:t>/filename</w:t>
+                          <w:sz w:val="24"/>
+                          <w:szCs w:val="24"/>
+                        </w:rPr>
+                        <w:t>$ export CROSS_COMPILE=arm-linux-gnueabihf-</w:t>
                       </w:r>
                     </w:p>
                     <w:p>
@@ -1509,181 +848,18 @@
           </mc:Fallback>
         </mc:AlternateContent>
       </w:r>
+      <w:r>
+        <w:tab/>
+      </w:r>
     </w:p>
     <w:p>
       <w:pPr>
-        <w:ind w:firstLine="720"/>
         <w:jc w:val="both"/>
       </w:pPr>
     </w:p>
     <w:p>
       <w:pPr>
-        <w:ind w:firstLine="720"/>
         <w:jc w:val="both"/>
-      </w:pPr>
-    </w:p>
-    <w:p>
-      <w:pPr>
-        <w:pStyle w:val="ListParagraph"/>
-        <w:numPr>
-          <w:ilvl w:val="0"/>
-          <w:numId w:val="3"/>
-        </w:numPr>
-        <w:jc w:val="both"/>
-        <w:rPr>
-          <w:rFonts w:ascii="Segoe UI" w:hAnsi="Segoe UI" w:cs="Segoe UI"/>
-          <w:sz w:val="24"/>
-          <w:szCs w:val="24"/>
-        </w:rPr>
-      </w:pPr>
-      <w:r>
-        <w:rPr>
-          <w:rFonts w:ascii="Segoe UI" w:hAnsi="Segoe UI" w:cs="Segoe UI"/>
-          <w:sz w:val="24"/>
-          <w:szCs w:val="24"/>
-        </w:rPr>
-        <w:t>The output will be as given below:</w:t>
-      </w:r>
-    </w:p>
-    <w:p>
-      <w:pPr>
-        <w:pStyle w:val="NormalWeb"/>
-        <w:spacing w:before="280" w:after="280"/>
-      </w:pPr>
-      <w:r>
-        <w:rPr>
-          <w:noProof/>
-        </w:rPr>
-        <w:drawing>
-          <wp:inline distT="0" distB="0" distL="0" distR="0" wp14:anchorId="5BBE96D1" wp14:editId="339F05B4">
-            <wp:extent cx="5943600" cy="1181100"/>
-            <wp:effectExtent l="19050" t="19050" r="19050" b="19050"/>
-            <wp:docPr id="6" name="Picture 15"/>
-            <wp:cNvGraphicFramePr>
-              <a:graphicFrameLocks xmlns:a="http://schemas.openxmlformats.org/drawingml/2006/main" noChangeAspect="1"/>
-            </wp:cNvGraphicFramePr>
-            <a:graphic xmlns:a="http://schemas.openxmlformats.org/drawingml/2006/main">
-              <a:graphicData uri="http://schemas.openxmlformats.org/drawingml/2006/picture">
-                <pic:pic xmlns:pic="http://schemas.openxmlformats.org/drawingml/2006/picture">
-                  <pic:nvPicPr>
-                    <pic:cNvPr id="6" name="Picture 15"/>
-                    <pic:cNvPicPr>
-                      <a:picLocks noChangeAspect="1" noChangeArrowheads="1"/>
-                    </pic:cNvPicPr>
-                  </pic:nvPicPr>
-                  <pic:blipFill>
-                    <a:blip r:embed="rId6"/>
-                    <a:stretch>
-                      <a:fillRect/>
-                    </a:stretch>
-                  </pic:blipFill>
-                  <pic:spPr bwMode="auto">
-                    <a:xfrm>
-                      <a:off x="0" y="0"/>
-                      <a:ext cx="5943600" cy="1181100"/>
-                    </a:xfrm>
-                    <a:prstGeom prst="rect">
-                      <a:avLst/>
-                    </a:prstGeom>
-                    <a:ln>
-                      <a:solidFill>
-                        <a:schemeClr val="tx1"/>
-                      </a:solidFill>
-                    </a:ln>
-                  </pic:spPr>
-                </pic:pic>
-              </a:graphicData>
-            </a:graphic>
-          </wp:inline>
-        </w:drawing>
-      </w:r>
-    </w:p>
-    <w:p>
-      <w:pPr>
-        <w:pStyle w:val="NormalWeb"/>
-        <w:spacing w:before="280" w:after="280"/>
-      </w:pPr>
-    </w:p>
-    <w:p>
-      <w:r>
-        <w:br w:type="page"/>
-      </w:r>
-    </w:p>
-    <w:p>
-      <w:pPr>
-        <w:jc w:val="both"/>
-      </w:pPr>
-      <w:r>
-        <w:lastRenderedPageBreak/>
-        <w:t>**************************</w:t>
-      </w:r>
-    </w:p>
-    <w:p>
-      <w:pPr>
-        <w:pStyle w:val="Heading1"/>
-        <w:jc w:val="both"/>
-        <w:rPr>
-          <w:rFonts w:asciiTheme="minorHAnsi" w:hAnsiTheme="minorHAnsi" w:cstheme="minorHAnsi"/>
-          <w:b/>
-          <w:bCs/>
-          <w:color w:val="auto"/>
-        </w:rPr>
-      </w:pPr>
-      <w:r>
-        <w:rPr>
-          <w:rFonts w:asciiTheme="minorHAnsi" w:hAnsiTheme="minorHAnsi" w:cstheme="minorHAnsi"/>
-          <w:b/>
-          <w:bCs/>
-          <w:color w:val="auto"/>
-        </w:rPr>
-        <w:t>Build steps for BBB</w:t>
-      </w:r>
-    </w:p>
-    <w:p>
-      <w:pPr>
-        <w:jc w:val="both"/>
-      </w:pPr>
-      <w:r>
-        <w:t>**************************</w:t>
-      </w:r>
-    </w:p>
-    <w:p>
-      <w:pPr>
-        <w:pStyle w:val="Heading2"/>
-        <w:pBdr>
-          <w:bottom w:val="single" w:sz="6" w:space="1" w:color="000000"/>
-        </w:pBdr>
-        <w:jc w:val="both"/>
-        <w:rPr>
-          <w:rFonts w:asciiTheme="minorHAnsi" w:hAnsiTheme="minorHAnsi" w:cstheme="minorHAnsi"/>
-          <w:b/>
-          <w:bCs/>
-          <w:color w:val="auto"/>
-          <w:sz w:val="28"/>
-          <w:szCs w:val="28"/>
-        </w:rPr>
-      </w:pPr>
-      <w:r>
-        <w:rPr>
-          <w:rFonts w:asciiTheme="minorHAnsi" w:hAnsiTheme="minorHAnsi" w:cstheme="minorHAnsi"/>
-          <w:b/>
-          <w:bCs/>
-          <w:color w:val="auto"/>
-          <w:sz w:val="28"/>
-          <w:szCs w:val="28"/>
-        </w:rPr>
-        <w:t>Step 1: Environment Variables Setup</w:t>
-      </w:r>
-    </w:p>
-    <w:p>
-      <w:pPr>
-        <w:jc w:val="both"/>
-        <w:rPr>
-          <w:rFonts w:ascii="Segoe UI" w:hAnsi="Segoe UI" w:cs="Segoe UI"/>
-          <w:sz w:val="24"/>
-          <w:szCs w:val="24"/>
-          <w:lang w:val="en-IN"/>
-        </w:rPr>
       </w:pPr>
     </w:p>
     <w:p>
@@ -1704,123 +880,23 @@
       </w:pPr>
       <w:r>
         <w:rPr>
-          <w:rFonts w:ascii="Segoe UI" w:hAnsi="Segoe UI" w:cs="Segoe UI"/>
-          <w:b/>
-          <w:bCs/>
-          <w:sz w:val="24"/>
-          <w:szCs w:val="24"/>
-        </w:rPr>
-        <w:t xml:space="preserve">Set the ARCH and CROSS_COMPILE </w:t>
-      </w:r>
-      <w:bookmarkStart w:id="2" w:name="_Hlk159746043"/>
-      <w:r>
-        <w:rPr>
-          <w:rFonts w:ascii="Segoe UI" w:hAnsi="Segoe UI" w:cs="Segoe UI"/>
-          <w:b/>
-          <w:bCs/>
-          <w:sz w:val="24"/>
-          <w:szCs w:val="24"/>
-        </w:rPr>
-        <w:t xml:space="preserve">environment </w:t>
-      </w:r>
-      <w:r>
-        <w:rPr>
-          <w:rFonts w:ascii="Segoe UI" w:hAnsi="Segoe UI" w:cs="Segoe UI"/>
-          <w:b/>
-          <w:bCs/>
-          <w:sz w:val="24"/>
-          <w:szCs w:val="24"/>
-        </w:rPr>
-        <w:t>v</w:t>
-      </w:r>
-      <w:r>
-        <w:rPr>
-          <w:rFonts w:ascii="Segoe UI" w:hAnsi="Segoe UI" w:cs="Segoe UI"/>
-          <w:b/>
-          <w:bCs/>
-          <w:sz w:val="24"/>
-          <w:szCs w:val="24"/>
-        </w:rPr>
-        <w:t>ariables</w:t>
-      </w:r>
-      <w:bookmarkEnd w:id="2"/>
-    </w:p>
-    <w:p>
-      <w:pPr>
-        <w:pStyle w:val="ListParagraph"/>
-        <w:ind w:left="643"/>
-        <w:jc w:val="both"/>
-      </w:pPr>
-    </w:p>
-    <w:p>
-      <w:pPr>
-        <w:pStyle w:val="ListParagraph"/>
-        <w:numPr>
-          <w:ilvl w:val="0"/>
-          <w:numId w:val="4"/>
-        </w:numPr>
-        <w:jc w:val="both"/>
-        <w:rPr>
-          <w:rFonts w:ascii="Segoe UI" w:hAnsi="Segoe UI" w:cs="Segoe UI"/>
-          <w:sz w:val="24"/>
-          <w:szCs w:val="24"/>
-        </w:rPr>
-      </w:pPr>
-      <w:r>
-        <w:rPr>
-          <w:rFonts w:ascii="Segoe UI" w:hAnsi="Segoe UI" w:cs="Segoe UI"/>
-          <w:sz w:val="24"/>
-          <w:szCs w:val="24"/>
-        </w:rPr>
-        <w:t>The ARCH environment variable specifies the target architecture for compilation, in this case, ARM.</w:t>
-      </w:r>
-    </w:p>
-    <w:p>
-      <w:pPr>
-        <w:pStyle w:val="ListParagraph"/>
-        <w:numPr>
-          <w:ilvl w:val="0"/>
-          <w:numId w:val="4"/>
-        </w:numPr>
-        <w:jc w:val="both"/>
-        <w:rPr>
-          <w:rFonts w:ascii="Segoe UI" w:hAnsi="Segoe UI" w:cs="Segoe UI"/>
-          <w:sz w:val="24"/>
-          <w:szCs w:val="24"/>
-        </w:rPr>
-      </w:pPr>
-      <w:r>
-        <w:rPr>
-          <w:rFonts w:ascii="Segoe UI" w:hAnsi="Segoe UI" w:cs="Segoe UI"/>
-          <w:sz w:val="24"/>
-          <w:szCs w:val="24"/>
-        </w:rPr>
-        <w:t>The CROSS_COMPILE environment variable specifies the prefix for the cross-compiler binaries.</w:t>
-      </w:r>
-    </w:p>
-    <w:p>
-      <w:pPr>
-        <w:jc w:val="both"/>
-      </w:pPr>
-      <w:r>
-        <w:rPr>
           <w:noProof/>
         </w:rPr>
         <mc:AlternateContent>
           <mc:Choice Requires="wps">
             <w:drawing>
-              <wp:anchor distT="0" distB="0" distL="0" distR="6350" simplePos="0" relativeHeight="19" behindDoc="0" locked="0" layoutInCell="0" allowOverlap="1" wp14:anchorId="3201DE78" wp14:editId="0CC069FA">
+              <wp:anchor distT="0" distB="0" distL="0" distR="6350" simplePos="0" relativeHeight="21" behindDoc="0" locked="0" layoutInCell="0" allowOverlap="1" wp14:anchorId="4CAE6121" wp14:editId="4B9DDDDB">
                 <wp:simplePos x="0" y="0"/>
                 <wp:positionH relativeFrom="margin">
-                  <wp:posOffset>469900</wp:posOffset>
+                  <wp:align>right</wp:align>
                 </wp:positionH>
                 <wp:positionV relativeFrom="paragraph">
-                  <wp:posOffset>49530</wp:posOffset>
+                  <wp:posOffset>312420</wp:posOffset>
                 </wp:positionV>
-                <wp:extent cx="5880100" cy="628650"/>
-                <wp:effectExtent l="0" t="0" r="0" b="0"/>
+                <wp:extent cx="5880100" cy="520700"/>
+                <wp:effectExtent l="0" t="0" r="6350" b="0"/>
                 <wp:wrapNone/>
-                <wp:docPr id="7" name="Text Box 1611805620"/>
+                <wp:docPr id="9" name="Text Box 334213665"/>
                 <wp:cNvGraphicFramePr/>
                 <a:graphic xmlns:a="http://schemas.openxmlformats.org/drawingml/2006/main">
                   <a:graphicData uri="http://schemas.microsoft.com/office/word/2010/wordprocessingShape">
@@ -1829,7 +905,7 @@
                       <wps:spPr>
                         <a:xfrm>
                           <a:off x="0" y="0"/>
-                          <a:ext cx="5880240" cy="628560"/>
+                          <a:ext cx="5880100" cy="520700"/>
                         </a:xfrm>
                         <a:prstGeom prst="rect">
                           <a:avLst/>
@@ -1857,76 +933,19 @@
                         <w:txbxContent>
                           <w:p>
                             <w:pPr>
-                              <w:pStyle w:val="FrameContents"/>
+                              <w:pStyle w:val="Textbody"/>
+                              <w:contextualSpacing/>
                               <w:jc w:val="both"/>
                               <w:rPr>
+                                <w:rFonts w:ascii="Tahoma" w:hAnsi="Tahoma" w:cs="Tahoma"/>
+                              </w:rPr>
+                            </w:pPr>
+                            <w:r>
+                              <w:rPr>
                                 <w:rFonts w:ascii="Segoe UI" w:hAnsi="Segoe UI" w:cs="Segoe UI"/>
-                                <w:sz w:val="24"/>
-                                <w:szCs w:val="24"/>
-                              </w:rPr>
-                            </w:pPr>
-                            <w:r>
-                              <w:rPr>
-                                <w:rFonts w:ascii="Segoe UI" w:hAnsi="Segoe UI" w:cs="Segoe UI"/>
-                                <w:sz w:val="24"/>
-                                <w:szCs w:val="24"/>
-                              </w:rPr>
-                              <w:t>$ export ARCH=arm</w:t>
-                            </w:r>
-                          </w:p>
-                          <w:p>
-                            <w:pPr>
-                              <w:pStyle w:val="FrameContents"/>
-                              <w:jc w:val="both"/>
-                              <w:rPr>
-                                <w:rFonts w:ascii="Segoe UI" w:hAnsi="Segoe UI" w:cs="Segoe UI"/>
-                                <w:sz w:val="24"/>
-                                <w:szCs w:val="24"/>
-                              </w:rPr>
-                            </w:pPr>
-                            <w:r>
-                              <w:rPr>
-                                <w:rFonts w:ascii="Segoe UI" w:hAnsi="Segoe UI" w:cs="Segoe UI"/>
-                                <w:sz w:val="24"/>
-                                <w:szCs w:val="24"/>
-                              </w:rPr>
-                              <w:t>$ export CROSS_COMPILE=arm-</w:t>
-                            </w:r>
-                            <w:proofErr w:type="spellStart"/>
-                            <w:r>
-                              <w:rPr>
-                                <w:rFonts w:ascii="Segoe UI" w:hAnsi="Segoe UI" w:cs="Segoe UI"/>
-                                <w:sz w:val="24"/>
-                                <w:szCs w:val="24"/>
-                              </w:rPr>
-                              <w:t>linux</w:t>
-                            </w:r>
-                            <w:proofErr w:type="spellEnd"/>
-                            <w:r>
-                              <w:rPr>
-                                <w:rFonts w:ascii="Segoe UI" w:hAnsi="Segoe UI" w:cs="Segoe UI"/>
-                                <w:sz w:val="24"/>
-                                <w:szCs w:val="24"/>
-                              </w:rPr>
-                              <w:t>-</w:t>
-                            </w:r>
-                            <w:proofErr w:type="spellStart"/>
-                            <w:r>
-                              <w:rPr>
-                                <w:rFonts w:ascii="Segoe UI" w:hAnsi="Segoe UI" w:cs="Segoe UI"/>
-                                <w:sz w:val="24"/>
-                                <w:szCs w:val="24"/>
-                              </w:rPr>
-                              <w:t>gnueabihf</w:t>
-                            </w:r>
-                            <w:proofErr w:type="spellEnd"/>
-                            <w:r>
-                              <w:rPr>
-                                <w:rFonts w:ascii="Segoe UI" w:hAnsi="Segoe UI" w:cs="Segoe UI"/>
-                                <w:sz w:val="24"/>
-                                <w:szCs w:val="24"/>
-                              </w:rPr>
-                              <w:t>-</w:t>
+                                <w:lang w:val="en-US"/>
+                              </w:rPr>
+                              <w:t>$ export PATH=${HOME}/ela_lab_exercises/bbb_build/toolchain/gcc-linaro-7.5.0-2019.12-x86_64_arm-linux-gnueabihf/bin/:$PATH</w:t>
                             </w:r>
                           </w:p>
                           <w:p>
@@ -2011,81 +1030,24 @@
           </mc:Choice>
           <mc:Fallback>
             <w:pict>
-              <v:rect w14:anchorId="3201DE78" id="Text Box 1611805620" o:spid="_x0000_s1028" style="position:absolute;left:0;text-align:left;margin-left:37pt;margin-top:3.9pt;width:463pt;height:49.5pt;z-index:19;visibility:visible;mso-wrap-style:square;mso-wrap-distance-left:0;mso-wrap-distance-top:0;mso-wrap-distance-right:.5pt;mso-wrap-distance-bottom:0;mso-position-horizontal:absolute;mso-position-horizontal-relative:margin;mso-position-vertical:absolute;mso-position-vertical-relative:text;v-text-anchor:top" o:gfxdata="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" o:allowincell="f" fillcolor="#e7e6e6 [3214]" stroked="f" strokeweight=".5pt">
+              <v:rect w14:anchorId="4CAE6121" id="Text Box 334213665" o:spid="_x0000_s1028" style="position:absolute;left:0;text-align:left;margin-left:411.8pt;margin-top:24.6pt;width:463pt;height:41pt;z-index:21;visibility:visible;mso-wrap-style:square;mso-wrap-distance-left:0;mso-wrap-distance-top:0;mso-wrap-distance-right:.5pt;mso-wrap-distance-bottom:0;mso-position-horizontal:right;mso-position-horizontal-relative:margin;mso-position-vertical:absolute;mso-position-vertical-relative:text;v-text-anchor:top" o:gfxdata="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" o:allowincell="f" fillcolor="#e7e6e6 [3214]" stroked="f" strokeweight=".5pt">
                 <v:textbox>
                   <w:txbxContent>
                     <w:p>
                       <w:pPr>
-                        <w:pStyle w:val="FrameContents"/>
+                        <w:pStyle w:val="Textbody"/>
+                        <w:contextualSpacing/>
                         <w:jc w:val="both"/>
                         <w:rPr>
+                          <w:rFonts w:ascii="Tahoma" w:hAnsi="Tahoma" w:cs="Tahoma"/>
+                        </w:rPr>
+                      </w:pPr>
+                      <w:r>
+                        <w:rPr>
                           <w:rFonts w:ascii="Segoe UI" w:hAnsi="Segoe UI" w:cs="Segoe UI"/>
-                          <w:sz w:val="24"/>
-                          <w:szCs w:val="24"/>
-                        </w:rPr>
-                      </w:pPr>
-                      <w:r>
-                        <w:rPr>
-                          <w:rFonts w:ascii="Segoe UI" w:hAnsi="Segoe UI" w:cs="Segoe UI"/>
-                          <w:sz w:val="24"/>
-                          <w:szCs w:val="24"/>
-                        </w:rPr>
-                        <w:t>$ export ARCH=arm</w:t>
-                      </w:r>
-                    </w:p>
-                    <w:p>
-                      <w:pPr>
-                        <w:pStyle w:val="FrameContents"/>
-                        <w:jc w:val="both"/>
-                        <w:rPr>
-                          <w:rFonts w:ascii="Segoe UI" w:hAnsi="Segoe UI" w:cs="Segoe UI"/>
-                          <w:sz w:val="24"/>
-                          <w:szCs w:val="24"/>
-                        </w:rPr>
-                      </w:pPr>
-                      <w:r>
-                        <w:rPr>
-                          <w:rFonts w:ascii="Segoe UI" w:hAnsi="Segoe UI" w:cs="Segoe UI"/>
-                          <w:sz w:val="24"/>
-                          <w:szCs w:val="24"/>
-                        </w:rPr>
-                        <w:t>$ export CROSS_COMPILE=arm-</w:t>
-                      </w:r>
-                      <w:proofErr w:type="spellStart"/>
-                      <w:r>
-                        <w:rPr>
-                          <w:rFonts w:ascii="Segoe UI" w:hAnsi="Segoe UI" w:cs="Segoe UI"/>
-                          <w:sz w:val="24"/>
-                          <w:szCs w:val="24"/>
-                        </w:rPr>
-                        <w:t>linux</w:t>
-                      </w:r>
-                      <w:proofErr w:type="spellEnd"/>
-                      <w:r>
-                        <w:rPr>
-                          <w:rFonts w:ascii="Segoe UI" w:hAnsi="Segoe UI" w:cs="Segoe UI"/>
-                          <w:sz w:val="24"/>
-                          <w:szCs w:val="24"/>
-                        </w:rPr>
-                        <w:t>-</w:t>
-                      </w:r>
-                      <w:proofErr w:type="spellStart"/>
-                      <w:r>
-                        <w:rPr>
-                          <w:rFonts w:ascii="Segoe UI" w:hAnsi="Segoe UI" w:cs="Segoe UI"/>
-                          <w:sz w:val="24"/>
-                          <w:szCs w:val="24"/>
-                        </w:rPr>
-                        <w:t>gnueabihf</w:t>
-                      </w:r>
-                      <w:proofErr w:type="spellEnd"/>
-                      <w:r>
-                        <w:rPr>
-                          <w:rFonts w:ascii="Segoe UI" w:hAnsi="Segoe UI" w:cs="Segoe UI"/>
-                          <w:sz w:val="24"/>
-                          <w:szCs w:val="24"/>
-                        </w:rPr>
-                        <w:t>-</w:t>
+                          <w:lang w:val="en-US"/>
+                        </w:rPr>
+                        <w:t>$ export PATH=${HOME}/ela_lab_exercises/bbb_build/toolchain/gcc-linaro-7.5.0-2019.12-x86_64_arm-linux-gnueabihf/bin/:$PATH</w:t>
                       </w:r>
                     </w:p>
                     <w:p>
@@ -2163,32 +1125,6 @@
         </mc:AlternateContent>
       </w:r>
       <w:r>
-        <w:tab/>
-      </w:r>
-    </w:p>
-    <w:p>
-      <w:pPr>
-        <w:jc w:val="both"/>
-      </w:pPr>
-    </w:p>
-    <w:p>
-      <w:pPr>
-        <w:jc w:val="both"/>
-      </w:pPr>
-    </w:p>
-    <w:p>
-      <w:pPr>
-        <w:jc w:val="both"/>
-      </w:pPr>
-    </w:p>
-    <w:p>
-      <w:pPr>
-        <w:pStyle w:val="ListParagraph"/>
-        <w:numPr>
-          <w:ilvl w:val="0"/>
-          <w:numId w:val="1"/>
-        </w:numPr>
-        <w:jc w:val="both"/>
         <w:rPr>
           <w:rFonts w:ascii="Segoe UI" w:hAnsi="Segoe UI" w:cs="Segoe UI"/>
           <w:b/>
@@ -2196,52 +1132,83 @@
           <w:sz w:val="24"/>
           <w:szCs w:val="24"/>
         </w:rPr>
-      </w:pPr>
-      <w:r>
-        <w:rPr>
-          <w:rFonts w:ascii="Segoe UI" w:hAnsi="Segoe UI" w:cs="Segoe UI"/>
+        <w:t>Set the PATH to the Cross-Toolchain:</w:t>
+      </w:r>
+    </w:p>
+    <w:p>
+      <w:pPr>
+        <w:jc w:val="both"/>
+      </w:pPr>
+      <w:r>
+        <w:tab/>
+      </w:r>
+    </w:p>
+    <w:p>
+      <w:pPr>
+        <w:jc w:val="both"/>
+      </w:pPr>
+      <w:r>
+        <w:tab/>
+      </w:r>
+    </w:p>
+    <w:p>
+      <w:pPr>
+        <w:jc w:val="both"/>
+      </w:pPr>
+    </w:p>
+    <w:p>
+      <w:pPr>
+        <w:pStyle w:val="Heading2"/>
+        <w:pBdr>
+          <w:bottom w:val="single" w:sz="6" w:space="1" w:color="000000"/>
+        </w:pBdr>
+        <w:jc w:val="both"/>
+        <w:rPr>
+          <w:rFonts w:asciiTheme="minorHAnsi" w:hAnsiTheme="minorHAnsi" w:cstheme="minorHAnsi"/>
           <w:b/>
           <w:bCs/>
-          <w:sz w:val="24"/>
-          <w:szCs w:val="24"/>
-        </w:rPr>
-        <w:t>Set the PATH to the Cross-Toolchain:</w:t>
+          <w:color w:val="auto"/>
+          <w:sz w:val="28"/>
+          <w:szCs w:val="28"/>
+        </w:rPr>
+      </w:pPr>
+      <w:r>
+        <w:rPr>
+          <w:rFonts w:asciiTheme="minorHAnsi" w:hAnsiTheme="minorHAnsi" w:cstheme="minorHAnsi"/>
+          <w:b/>
+          <w:bCs/>
+          <w:color w:val="auto"/>
+          <w:sz w:val="28"/>
+          <w:szCs w:val="28"/>
+        </w:rPr>
+        <w:t>Step 2:</w:t>
+      </w:r>
+      <w:r>
+        <w:rPr>
+          <w:rFonts w:asciiTheme="minorHAnsi" w:hAnsiTheme="minorHAnsi" w:cstheme="minorHAnsi"/>
+          <w:b/>
+          <w:bCs/>
+          <w:color w:val="000000"/>
+          <w:sz w:val="28"/>
+          <w:szCs w:val="28"/>
+          <w:bdr w:val="single" w:sz="2" w:space="0" w:color="E3E3E3"/>
+          <w:shd w:val="clear" w:color="auto" w:fill="FFFFFF"/>
+        </w:rPr>
+        <w:t xml:space="preserve"> </w:t>
+      </w:r>
+      <w:r>
+        <w:rPr>
+          <w:rFonts w:asciiTheme="minorHAnsi" w:hAnsiTheme="minorHAnsi" w:cstheme="minorHAnsi"/>
+          <w:b/>
+          <w:bCs/>
+          <w:color w:val="auto"/>
+          <w:sz w:val="28"/>
+          <w:szCs w:val="28"/>
+        </w:rPr>
+        <w:t xml:space="preserve">Compilation </w:t>
       </w:r>
     </w:p>
     <w:p>
-      <w:pPr>
-        <w:pStyle w:val="ListParagraph"/>
-        <w:numPr>
-          <w:ilvl w:val="0"/>
-          <w:numId w:val="5"/>
-        </w:numPr>
-        <w:jc w:val="both"/>
-        <w:rPr>
-          <w:rFonts w:ascii="Segoe UI" w:hAnsi="Segoe UI" w:cs="Segoe UI"/>
-          <w:sz w:val="24"/>
-          <w:szCs w:val="24"/>
-        </w:rPr>
-      </w:pPr>
-      <w:r>
-        <w:rPr>
-          <w:rFonts w:ascii="Segoe UI" w:hAnsi="Segoe UI" w:cs="Segoe UI"/>
-          <w:sz w:val="24"/>
-          <w:szCs w:val="24"/>
-        </w:rPr>
-        <w:t>The PATH environment variable defines the directories where the system looks for executable files.</w:t>
-      </w:r>
-    </w:p>
-    <w:p>
-      <w:pPr>
-        <w:pStyle w:val="ListParagraph"/>
-        <w:ind w:left="1363"/>
-        <w:jc w:val="both"/>
-        <w:rPr>
-          <w:rFonts w:ascii="Segoe UI" w:hAnsi="Segoe UI" w:cs="Segoe UI"/>
-          <w:sz w:val="24"/>
-          <w:szCs w:val="24"/>
-        </w:rPr>
-      </w:pPr>
       <w:r>
         <w:rPr>
           <w:rFonts w:ascii="Segoe UI" w:hAnsi="Segoe UI" w:cs="Segoe UI"/>
@@ -2252,18 +1219,18 @@
         <mc:AlternateContent>
           <mc:Choice Requires="wps">
             <w:drawing>
-              <wp:anchor distT="0" distB="0" distL="0" distR="6350" simplePos="0" relativeHeight="21" behindDoc="0" locked="0" layoutInCell="0" allowOverlap="1" wp14:anchorId="4CAE6121" wp14:editId="58D10980">
+              <wp:anchor distT="0" distB="2540" distL="0" distR="6350" simplePos="0" relativeHeight="23" behindDoc="0" locked="0" layoutInCell="0" allowOverlap="1" wp14:anchorId="66665D86" wp14:editId="3B31E616">
                 <wp:simplePos x="0" y="0"/>
                 <wp:positionH relativeFrom="margin">
-                  <wp:posOffset>457200</wp:posOffset>
+                  <wp:align>right</wp:align>
                 </wp:positionH>
                 <wp:positionV relativeFrom="paragraph">
-                  <wp:posOffset>293370</wp:posOffset>
+                  <wp:posOffset>120015</wp:posOffset>
                 </wp:positionV>
-                <wp:extent cx="5880100" cy="520700"/>
-                <wp:effectExtent l="0" t="0" r="0" b="0"/>
+                <wp:extent cx="5880100" cy="397510"/>
+                <wp:effectExtent l="0" t="0" r="6350" b="2540"/>
                 <wp:wrapNone/>
-                <wp:docPr id="9" name="Text Box 334213665"/>
+                <wp:docPr id="11" name="Text Box 1744327660"/>
                 <wp:cNvGraphicFramePr/>
                 <a:graphic xmlns:a="http://schemas.openxmlformats.org/drawingml/2006/main">
                   <a:graphicData uri="http://schemas.microsoft.com/office/word/2010/wordprocessingShape">
@@ -2272,7 +1239,7 @@
                       <wps:spPr>
                         <a:xfrm>
                           <a:off x="0" y="0"/>
-                          <a:ext cx="5880240" cy="520560"/>
+                          <a:ext cx="5880100" cy="397510"/>
                         </a:xfrm>
                         <a:prstGeom prst="rect">
                           <a:avLst/>
@@ -2310,25 +1277,15 @@
                             <w:r>
                               <w:rPr>
                                 <w:rFonts w:ascii="Segoe UI" w:hAnsi="Segoe UI" w:cs="Segoe UI"/>
-                                <w:lang w:val="en-US"/>
-                              </w:rPr>
-                              <w:t>$ export PATH=${HOME}/ela_lab_exercises/bbb_build/toolchain/gcc-linaro-7.5.0-2019.12-x86_64_arm-linux-gnueabihf/bin</w:t>
+                              </w:rPr>
+                              <w:t xml:space="preserve">$ </w:t>
                             </w:r>
-                            <w:proofErr w:type="gramStart"/>
                             <w:r>
                               <w:rPr>
                                 <w:rFonts w:ascii="Segoe UI" w:hAnsi="Segoe UI" w:cs="Segoe UI"/>
                                 <w:lang w:val="en-US"/>
                               </w:rPr>
-                              <w:t>/:$</w:t>
-                            </w:r>
-                            <w:proofErr w:type="gramEnd"/>
-                            <w:r>
-                              <w:rPr>
-                                <w:rFonts w:ascii="Segoe UI" w:hAnsi="Segoe UI" w:cs="Segoe UI"/>
-                                <w:lang w:val="en-US"/>
-                              </w:rPr>
-                              <w:t>PATH</w:t>
+                              <w:t>make</w:t>
                             </w:r>
                           </w:p>
                           <w:p>
@@ -2413,7 +1370,7 @@
           </mc:Choice>
           <mc:Fallback>
             <w:pict>
-              <v:rect w14:anchorId="4CAE6121" id="Text Box 334213665" o:spid="_x0000_s1029" style="position:absolute;left:0;text-align:left;margin-left:36pt;margin-top:23.1pt;width:463pt;height:41pt;z-index:21;visibility:visible;mso-wrap-style:square;mso-wrap-distance-left:0;mso-wrap-distance-top:0;mso-wrap-distance-right:.5pt;mso-wrap-distance-bottom:0;mso-position-horizontal:absolute;mso-position-horizontal-relative:margin;mso-position-vertical:absolute;mso-position-vertical-relative:text;v-text-anchor:top" o:gfxdata="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" o:allowincell="f" fillcolor="#e7e6e6 [3214]" stroked="f" strokeweight=".5pt">
+              <v:rect w14:anchorId="66665D86" id="Text Box 1744327660" o:spid="_x0000_s1029" style="position:absolute;margin-left:411.8pt;margin-top:9.45pt;width:463pt;height:31.3pt;z-index:23;visibility:visible;mso-wrap-style:square;mso-wrap-distance-left:0;mso-wrap-distance-top:0;mso-wrap-distance-right:.5pt;mso-wrap-distance-bottom:.2pt;mso-position-horizontal:right;mso-position-horizontal-relative:margin;mso-position-vertical:absolute;mso-position-vertical-relative:text;v-text-anchor:top" o:gfxdata="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" o:allowincell="f" fillcolor="#e7e6e6 [3214]" stroked="f" strokeweight=".5pt">
                 <v:textbox>
                   <w:txbxContent>
                     <w:p>
@@ -2428,25 +1385,15 @@
                       <w:r>
                         <w:rPr>
                           <w:rFonts w:ascii="Segoe UI" w:hAnsi="Segoe UI" w:cs="Segoe UI"/>
-                          <w:lang w:val="en-US"/>
-                        </w:rPr>
-                        <w:t>$ export PATH=${HOME}/ela_lab_exercises/bbb_build/toolchain/gcc-linaro-7.5.0-2019.12-x86_64_arm-linux-gnueabihf/bin</w:t>
+                        </w:rPr>
+                        <w:t xml:space="preserve">$ </w:t>
                       </w:r>
-                      <w:proofErr w:type="gramStart"/>
                       <w:r>
                         <w:rPr>
                           <w:rFonts w:ascii="Segoe UI" w:hAnsi="Segoe UI" w:cs="Segoe UI"/>
                           <w:lang w:val="en-US"/>
                         </w:rPr>
-                        <w:t>/:$</w:t>
-                      </w:r>
-                      <w:proofErr w:type="gramEnd"/>
-                      <w:r>
-                        <w:rPr>
-                          <w:rFonts w:ascii="Segoe UI" w:hAnsi="Segoe UI" w:cs="Segoe UI"/>
-                          <w:lang w:val="en-US"/>
-                        </w:rPr>
-                        <w:t>PATH</w:t>
+                        <w:t>make</w:t>
                       </w:r>
                     </w:p>
                     <w:p>
@@ -2526,23 +1473,13 @@
     </w:p>
     <w:p>
       <w:pPr>
+        <w:ind w:left="720"/>
         <w:jc w:val="both"/>
-      </w:pPr>
-      <w:r>
-        <w:tab/>
-      </w:r>
-    </w:p>
-    <w:p>
-      <w:pPr>
-        <w:jc w:val="both"/>
-      </w:pPr>
-      <w:r>
-        <w:tab/>
-      </w:r>
-    </w:p>
-    <w:p>
-      <w:pPr>
-        <w:jc w:val="both"/>
+        <w:rPr>
+          <w:rFonts w:ascii="Segoe UI" w:hAnsi="Segoe UI" w:cs="Segoe UI"/>
+          <w:sz w:val="24"/>
+          <w:szCs w:val="24"/>
+        </w:rPr>
       </w:pPr>
     </w:p>
     <w:p>
@@ -2570,7 +1507,7 @@
           <w:sz w:val="28"/>
           <w:szCs w:val="28"/>
         </w:rPr>
-        <w:t>Step 2:</w:t>
+        <w:t>Step 3:</w:t>
       </w:r>
       <w:r>
         <w:rPr>
@@ -2585,6 +1522,7 @@
         </w:rPr>
         <w:t xml:space="preserve"> </w:t>
       </w:r>
+      <w:bookmarkStart w:id="3" w:name="_Hlk159747972"/>
       <w:r>
         <w:rPr>
           <w:rFonts w:asciiTheme="minorHAnsi" w:hAnsiTheme="minorHAnsi" w:cstheme="minorHAnsi"/>
@@ -2594,64 +1532,13 @@
           <w:sz w:val="28"/>
           <w:szCs w:val="28"/>
         </w:rPr>
-        <w:t>Compilation &amp; Verification:</w:t>
-      </w:r>
+        <w:t>Transfer Binary file to target</w:t>
+      </w:r>
+      <w:bookmarkEnd w:id="3"/>
     </w:p>
     <w:p>
       <w:pPr>
         <w:jc w:val="both"/>
-      </w:pPr>
-    </w:p>
-    <w:p>
-      <w:pPr>
-        <w:pStyle w:val="ListParagraph"/>
-        <w:numPr>
-          <w:ilvl w:val="0"/>
-          <w:numId w:val="1"/>
-        </w:numPr>
-        <w:jc w:val="both"/>
-        <w:rPr>
-          <w:rFonts w:ascii="Segoe UI" w:hAnsi="Segoe UI" w:cs="Segoe UI"/>
-          <w:sz w:val="24"/>
-          <w:szCs w:val="24"/>
-        </w:rPr>
-      </w:pPr>
-      <w:r>
-        <w:rPr>
-          <w:rFonts w:ascii="Segoe UI" w:hAnsi="Segoe UI" w:cs="Segoe UI"/>
-          <w:sz w:val="24"/>
-          <w:szCs w:val="24"/>
-        </w:rPr>
-        <w:t xml:space="preserve">Run the </w:t>
-      </w:r>
-      <w:r>
-        <w:rPr>
-          <w:rFonts w:ascii="Segoe UI" w:hAnsi="Segoe UI" w:cs="Segoe UI"/>
-          <w:b/>
-          <w:bCs/>
-          <w:sz w:val="24"/>
-          <w:szCs w:val="24"/>
-        </w:rPr>
-        <w:t>make</w:t>
-      </w:r>
-      <w:r>
-        <w:rPr>
-          <w:rFonts w:ascii="Segoe UI" w:hAnsi="Segoe UI" w:cs="Segoe UI"/>
-          <w:sz w:val="24"/>
-          <w:szCs w:val="24"/>
-        </w:rPr>
-        <w:t xml:space="preserve"> command to compile your code using the cross-compilation toolchain:</w:t>
-      </w:r>
-    </w:p>
-    <w:p>
-      <w:pPr>
-        <w:ind w:left="720"/>
-        <w:jc w:val="both"/>
-        <w:rPr>
-          <w:rFonts w:ascii="Segoe UI" w:hAnsi="Segoe UI" w:cs="Segoe UI"/>
-          <w:sz w:val="24"/>
-          <w:szCs w:val="24"/>
-        </w:rPr>
       </w:pPr>
       <w:r>
         <w:rPr>
@@ -2663,18 +1550,18 @@
         <mc:AlternateContent>
           <mc:Choice Requires="wps">
             <w:drawing>
-              <wp:anchor distT="0" distB="2540" distL="0" distR="6350" simplePos="0" relativeHeight="23" behindDoc="0" locked="0" layoutInCell="0" allowOverlap="1" wp14:anchorId="66665D86" wp14:editId="001EB859">
+              <wp:anchor distT="0" distB="2540" distL="0" distR="6350" simplePos="0" relativeHeight="27" behindDoc="0" locked="0" layoutInCell="0" allowOverlap="1" wp14:anchorId="5B2BD243" wp14:editId="0AB971A2">
                 <wp:simplePos x="0" y="0"/>
                 <wp:positionH relativeFrom="margin">
-                  <wp:posOffset>393700</wp:posOffset>
+                  <wp:align>right</wp:align>
                 </wp:positionH>
                 <wp:positionV relativeFrom="paragraph">
-                  <wp:posOffset>75565</wp:posOffset>
+                  <wp:posOffset>199390</wp:posOffset>
                 </wp:positionV>
                 <wp:extent cx="5880100" cy="397510"/>
-                <wp:effectExtent l="0" t="0" r="0" b="0"/>
+                <wp:effectExtent l="0" t="0" r="6350" b="2540"/>
                 <wp:wrapNone/>
-                <wp:docPr id="11" name="Text Box 1744327660"/>
+                <wp:docPr id="16" name="Text Box 547862059"/>
                 <wp:cNvGraphicFramePr/>
                 <a:graphic xmlns:a="http://schemas.openxmlformats.org/drawingml/2006/main">
                   <a:graphicData uri="http://schemas.microsoft.com/office/word/2010/wordprocessingShape">
@@ -2683,7 +1570,7 @@
                       <wps:spPr>
                         <a:xfrm>
                           <a:off x="0" y="0"/>
-                          <a:ext cx="5880240" cy="397440"/>
+                          <a:ext cx="5880100" cy="397510"/>
                         </a:xfrm>
                         <a:prstGeom prst="rect">
                           <a:avLst/>
@@ -2711,36 +1598,22 @@
                         <w:txbxContent>
                           <w:p>
                             <w:pPr>
-                              <w:pStyle w:val="Textbody"/>
-                              <w:contextualSpacing/>
+                              <w:pStyle w:val="FrameContents"/>
                               <w:jc w:val="both"/>
                               <w:rPr>
-                                <w:rFonts w:ascii="Tahoma" w:hAnsi="Tahoma" w:cs="Tahoma"/>
+                                <w:rFonts w:ascii="Segoe UI" w:hAnsi="Segoe UI" w:cs="Segoe UI"/>
+                                <w:sz w:val="24"/>
+                                <w:szCs w:val="24"/>
                               </w:rPr>
                             </w:pPr>
                             <w:r>
                               <w:rPr>
                                 <w:rFonts w:ascii="Segoe UI" w:hAnsi="Segoe UI" w:cs="Segoe UI"/>
-                              </w:rPr>
-                              <w:t xml:space="preserve">$ </w:t>
+                                <w:sz w:val="24"/>
+                                <w:szCs w:val="24"/>
+                              </w:rPr>
+                              <w:t>$ scp &lt;binary_file&gt; &lt;username&gt;@&lt;ip_address&gt;:&lt;destination_directory&gt;</w:t>
                             </w:r>
-                            <w:r>
-                              <w:rPr>
-                                <w:rFonts w:ascii="Segoe UI" w:hAnsi="Segoe UI" w:cs="Segoe UI"/>
-                                <w:lang w:val="en-US"/>
-                              </w:rPr>
-                              <w:t>make</w:t>
-                            </w:r>
-                          </w:p>
-                          <w:p>
-                            <w:pPr>
-                              <w:pStyle w:val="Textbody"/>
-                              <w:ind w:left="851"/>
-                              <w:jc w:val="both"/>
-                              <w:rPr>
-                                <w:rFonts w:ascii="Tahoma" w:hAnsi="Tahoma" w:cs="Tahoma"/>
-                              </w:rPr>
-                            </w:pPr>
                           </w:p>
                           <w:p>
                             <w:pPr>
@@ -2814,41 +1687,27 @@
           </mc:Choice>
           <mc:Fallback>
             <w:pict>
-              <v:rect w14:anchorId="66665D86" id="Text Box 1744327660" o:spid="_x0000_s1030" style="position:absolute;left:0;text-align:left;margin-left:31pt;margin-top:5.95pt;width:463pt;height:31.3pt;z-index:23;visibility:visible;mso-wrap-style:square;mso-wrap-distance-left:0;mso-wrap-distance-top:0;mso-wrap-distance-right:.5pt;mso-wrap-distance-bottom:.2pt;mso-position-horizontal:absolute;mso-position-horizontal-relative:margin;mso-position-vertical:absolute;mso-position-vertical-relative:text;v-text-anchor:top" o:gfxdata="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" o:allowincell="f" fillcolor="#e7e6e6 [3214]" stroked="f" strokeweight=".5pt">
+              <v:rect w14:anchorId="5B2BD243" id="Text Box 547862059" o:spid="_x0000_s1030" style="position:absolute;left:0;text-align:left;margin-left:411.8pt;margin-top:15.7pt;width:463pt;height:31.3pt;z-index:27;visibility:visible;mso-wrap-style:square;mso-wrap-distance-left:0;mso-wrap-distance-top:0;mso-wrap-distance-right:.5pt;mso-wrap-distance-bottom:.2pt;mso-position-horizontal:right;mso-position-horizontal-relative:margin;mso-position-vertical:absolute;mso-position-vertical-relative:text;v-text-anchor:top" o:gfxdata="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" o:allowincell="f" fillcolor="#e7e6e6 [3214]" stroked="f" strokeweight=".5pt">
                 <v:textbox>
                   <w:txbxContent>
                     <w:p>
                       <w:pPr>
-                        <w:pStyle w:val="Textbody"/>
-                        <w:contextualSpacing/>
+                        <w:pStyle w:val="FrameContents"/>
                         <w:jc w:val="both"/>
                         <w:rPr>
-                          <w:rFonts w:ascii="Tahoma" w:hAnsi="Tahoma" w:cs="Tahoma"/>
+                          <w:rFonts w:ascii="Segoe UI" w:hAnsi="Segoe UI" w:cs="Segoe UI"/>
+                          <w:sz w:val="24"/>
+                          <w:szCs w:val="24"/>
                         </w:rPr>
                       </w:pPr>
                       <w:r>
                         <w:rPr>
                           <w:rFonts w:ascii="Segoe UI" w:hAnsi="Segoe UI" w:cs="Segoe UI"/>
-                        </w:rPr>
-                        <w:t xml:space="preserve">$ </w:t>
+                          <w:sz w:val="24"/>
+                          <w:szCs w:val="24"/>
+                        </w:rPr>
+                        <w:t>$ scp &lt;binary_file&gt; &lt;username&gt;@&lt;ip_address&gt;:&lt;destination_directory&gt;</w:t>
                       </w:r>
-                      <w:r>
-                        <w:rPr>
-                          <w:rFonts w:ascii="Segoe UI" w:hAnsi="Segoe UI" w:cs="Segoe UI"/>
-                          <w:lang w:val="en-US"/>
-                        </w:rPr>
-                        <w:t>make</w:t>
-                      </w:r>
-                    </w:p>
-                    <w:p>
-                      <w:pPr>
-                        <w:pStyle w:val="Textbody"/>
-                        <w:ind w:left="851"/>
-                        <w:jc w:val="both"/>
-                        <w:rPr>
-                          <w:rFonts w:ascii="Tahoma" w:hAnsi="Tahoma" w:cs="Tahoma"/>
-                        </w:rPr>
-                      </w:pPr>
                     </w:p>
                     <w:p>
                       <w:pPr>
@@ -2927,12 +1786,7 @@
     </w:p>
     <w:p>
       <w:pPr>
-        <w:pStyle w:val="ListParagraph"/>
-        <w:numPr>
-          <w:ilvl w:val="0"/>
-          <w:numId w:val="1"/>
-        </w:numPr>
-        <w:jc w:val="both"/>
+        <w:jc w:val="center"/>
         <w:rPr>
           <w:rFonts w:ascii="Segoe UI" w:hAnsi="Segoe UI" w:cs="Segoe UI"/>
           <w:sz w:val="24"/>
@@ -2942,16 +1796,73 @@
       <w:r>
         <w:rPr>
           <w:rFonts w:ascii="Segoe UI" w:hAnsi="Segoe UI" w:cs="Segoe UI"/>
+          <w:b/>
+          <w:bCs/>
           <w:sz w:val="24"/>
           <w:szCs w:val="24"/>
         </w:rPr>
-        <w:t>Verify that the cross-compilation was successful by checking for the presence of the generated binary file.</w:t>
-      </w:r>
+        <w:lastRenderedPageBreak/>
+        <w:t>Example</w:t>
+      </w:r>
+      <w:r>
+        <w:rPr>
+          <w:rFonts w:ascii="Segoe UI" w:hAnsi="Segoe UI" w:cs="Segoe UI"/>
+          <w:sz w:val="24"/>
+          <w:szCs w:val="24"/>
+        </w:rPr>
+        <w:t xml:space="preserve">: $scp Thread_IDs </w:t>
+      </w:r>
+      <w:hyperlink r:id="rId5" w:history="1">
+        <w:r>
+          <w:rPr>
+            <w:rStyle w:val="Hyperlink"/>
+            <w:rFonts w:ascii="Segoe UI" w:hAnsi="Segoe UI" w:cs="Segoe UI"/>
+            <w:sz w:val="24"/>
+            <w:szCs w:val="24"/>
+          </w:rPr>
+          <w:t>root@10.10.3.233:/User_Programs</w:t>
+        </w:r>
+      </w:hyperlink>
     </w:p>
     <w:p>
       <w:pPr>
+        <w:spacing w:after="0"/>
         <w:jc w:val="both"/>
       </w:pPr>
+      <w:r>
+        <w:t>****************************************</w:t>
+      </w:r>
+    </w:p>
+    <w:p>
+      <w:pPr>
+        <w:pStyle w:val="Heading1"/>
+        <w:spacing w:before="0"/>
+        <w:jc w:val="both"/>
+        <w:rPr>
+          <w:rFonts w:asciiTheme="minorHAnsi" w:hAnsiTheme="minorHAnsi" w:cstheme="minorHAnsi"/>
+          <w:b/>
+          <w:bCs/>
+          <w:color w:val="auto"/>
+        </w:rPr>
+      </w:pPr>
+      <w:r>
+        <w:rPr>
+          <w:rFonts w:asciiTheme="minorHAnsi" w:hAnsiTheme="minorHAnsi" w:cstheme="minorHAnsi"/>
+          <w:b/>
+          <w:bCs/>
+          <w:color w:val="auto"/>
+        </w:rPr>
+        <w:t>Build steps for Raspberry Pi 4B</w:t>
+      </w:r>
+    </w:p>
+    <w:p>
+      <w:pPr>
+        <w:spacing w:after="0"/>
+        <w:jc w:val="both"/>
+      </w:pPr>
+      <w:r>
+        <w:t>****************************************</w:t>
+      </w:r>
     </w:p>
     <w:p>
       <w:pPr>
@@ -2978,34 +1889,8 @@
           <w:sz w:val="28"/>
           <w:szCs w:val="28"/>
         </w:rPr>
-        <w:t>Step 3:</w:t>
-      </w:r>
-      <w:r>
-        <w:rPr>
-          <w:rFonts w:asciiTheme="minorHAnsi" w:hAnsiTheme="minorHAnsi" w:cstheme="minorHAnsi"/>
-          <w:b/>
-          <w:bCs/>
-          <w:color w:val="000000"/>
-          <w:sz w:val="28"/>
-          <w:szCs w:val="28"/>
-          <w:bdr w:val="single" w:sz="2" w:space="0" w:color="E3E3E3"/>
-          <w:shd w:val="clear" w:color="auto" w:fill="FFFFFF"/>
-        </w:rPr>
-        <w:t xml:space="preserve"> </w:t>
-      </w:r>
-      <w:bookmarkStart w:id="3" w:name="_Hlk159747972"/>
-      <w:r>
-        <w:rPr>
-          <w:rFonts w:asciiTheme="minorHAnsi" w:hAnsiTheme="minorHAnsi" w:cstheme="minorHAnsi"/>
-          <w:b/>
-          <w:bCs/>
-          <w:color w:val="auto"/>
-          <w:sz w:val="28"/>
-          <w:szCs w:val="28"/>
-        </w:rPr>
-        <w:t>Transfer Binary file to target</w:t>
-      </w:r>
-      <w:bookmarkEnd w:id="3"/>
+        <w:t>Step 1: Environment Variables Setup</w:t>
+      </w:r>
     </w:p>
     <w:p>
       <w:pPr>
@@ -3017,11 +1902,13 @@
         <w:pStyle w:val="ListParagraph"/>
         <w:numPr>
           <w:ilvl w:val="0"/>
-          <w:numId w:val="1"/>
+          <w:numId w:val="2"/>
         </w:numPr>
         <w:jc w:val="both"/>
         <w:rPr>
           <w:rFonts w:ascii="Segoe UI" w:hAnsi="Segoe UI" w:cs="Segoe UI"/>
+          <w:b/>
+          <w:bCs/>
           <w:sz w:val="24"/>
           <w:szCs w:val="24"/>
         </w:rPr>
@@ -3029,22 +1916,22 @@
       <w:r>
         <w:rPr>
           <w:rFonts w:ascii="Segoe UI" w:hAnsi="Segoe UI" w:cs="Segoe UI"/>
+          <w:b/>
+          <w:bCs/>
           <w:sz w:val="24"/>
           <w:szCs w:val="24"/>
         </w:rPr>
-        <w:t>Boot the board from SD card and login into the target</w:t>
+        <w:t>Set the ARCH and CROSS_COMPILE environment Variables</w:t>
       </w:r>
     </w:p>
     <w:p>
       <w:pPr>
         <w:pStyle w:val="ListParagraph"/>
-        <w:numPr>
-          <w:ilvl w:val="0"/>
-          <w:numId w:val="1"/>
-        </w:numPr>
         <w:jc w:val="both"/>
         <w:rPr>
           <w:rFonts w:ascii="Segoe UI" w:hAnsi="Segoe UI" w:cs="Segoe UI"/>
+          <w:b/>
+          <w:bCs/>
           <w:sz w:val="24"/>
           <w:szCs w:val="24"/>
         </w:rPr>
@@ -3052,24 +1939,8 @@
       <w:r>
         <w:rPr>
           <w:rFonts w:ascii="Segoe UI" w:hAnsi="Segoe UI" w:cs="Segoe UI"/>
-          <w:sz w:val="24"/>
-          <w:szCs w:val="24"/>
-        </w:rPr>
-        <w:t>Set the connection between the host and the target using the below command in the host</w:t>
-      </w:r>
-    </w:p>
-    <w:p>
-      <w:pPr>
-        <w:jc w:val="both"/>
-        <w:rPr>
-          <w:rFonts w:ascii="Segoe UI" w:hAnsi="Segoe UI" w:cs="Segoe UI"/>
-          <w:sz w:val="24"/>
-          <w:szCs w:val="24"/>
-        </w:rPr>
-      </w:pPr>
-      <w:r>
-        <w:rPr>
-          <w:rFonts w:ascii="Segoe UI" w:hAnsi="Segoe UI" w:cs="Segoe UI"/>
+          <w:b/>
+          <w:bCs/>
           <w:noProof/>
           <w:sz w:val="24"/>
           <w:szCs w:val="24"/>
@@ -3077,18 +1948,18 @@
         <mc:AlternateContent>
           <mc:Choice Requires="wps">
             <w:drawing>
-              <wp:anchor distT="0" distB="2540" distL="0" distR="6350" simplePos="0" relativeHeight="25" behindDoc="0" locked="0" layoutInCell="0" allowOverlap="1" wp14:anchorId="3592D991" wp14:editId="5DB16219">
+              <wp:anchor distT="0" distB="0" distL="0" distR="6350" simplePos="0" relativeHeight="29" behindDoc="0" locked="0" layoutInCell="0" allowOverlap="1" wp14:anchorId="6A886B27" wp14:editId="022D4B8B">
                 <wp:simplePos x="0" y="0"/>
                 <wp:positionH relativeFrom="margin">
-                  <wp:posOffset>412750</wp:posOffset>
+                  <wp:align>right</wp:align>
                 </wp:positionH>
                 <wp:positionV relativeFrom="paragraph">
-                  <wp:posOffset>44450</wp:posOffset>
+                  <wp:posOffset>136525</wp:posOffset>
                 </wp:positionV>
-                <wp:extent cx="5880100" cy="397510"/>
-                <wp:effectExtent l="0" t="0" r="0" b="0"/>
+                <wp:extent cx="5880100" cy="685800"/>
+                <wp:effectExtent l="0" t="0" r="6350" b="0"/>
                 <wp:wrapNone/>
-                <wp:docPr id="13" name="Text Box 251728846"/>
+                <wp:docPr id="23" name="Text Box 975051286"/>
                 <wp:cNvGraphicFramePr/>
                 <a:graphic xmlns:a="http://schemas.openxmlformats.org/drawingml/2006/main">
                   <a:graphicData uri="http://schemas.microsoft.com/office/word/2010/wordprocessingShape">
@@ -3097,7 +1968,7 @@
                       <wps:spPr>
                         <a:xfrm>
                           <a:off x="0" y="0"/>
-                          <a:ext cx="5880240" cy="397440"/>
+                          <a:ext cx="5880100" cy="685800"/>
                         </a:xfrm>
                         <a:prstGeom prst="rect">
                           <a:avLst/>
@@ -3127,35 +1998,55 @@
                             <w:pPr>
                               <w:pStyle w:val="FrameContents"/>
                               <w:jc w:val="both"/>
-                            </w:pPr>
-                            <w:r>
                               <w:rPr>
                                 <w:rFonts w:ascii="Segoe UI" w:hAnsi="Segoe UI" w:cs="Segoe UI"/>
                                 <w:sz w:val="24"/>
                                 <w:szCs w:val="24"/>
                               </w:rPr>
-                              <w:t xml:space="preserve">$ssh </w:t>
-                            </w:r>
-                            <w:proofErr w:type="spellStart"/>
+                            </w:pPr>
                             <w:r>
                               <w:rPr>
                                 <w:rFonts w:ascii="Segoe UI" w:hAnsi="Segoe UI" w:cs="Segoe UI"/>
                                 <w:sz w:val="24"/>
                                 <w:szCs w:val="24"/>
                               </w:rPr>
-                              <w:t>target_name@target_ip_address</w:t>
+                              <w:t>$ export ARCH=a</w:t>
                             </w:r>
-                            <w:proofErr w:type="spellEnd"/>
-                          </w:p>
-                          <w:p>
-                            <w:pPr>
-                              <w:pStyle w:val="Textbody"/>
-                              <w:ind w:left="851"/>
+                            <w:r>
+                              <w:rPr>
+                                <w:rFonts w:ascii="Segoe UI" w:hAnsi="Segoe UI" w:cs="Segoe UI"/>
+                                <w:sz w:val="24"/>
+                                <w:szCs w:val="24"/>
+                              </w:rPr>
+                              <w:t>rm</w:t>
+                            </w:r>
+                            <w:r>
+                              <w:rPr>
+                                <w:rFonts w:ascii="Segoe UI" w:hAnsi="Segoe UI" w:cs="Segoe UI"/>
+                                <w:sz w:val="24"/>
+                                <w:szCs w:val="24"/>
+                              </w:rPr>
+                              <w:t>64</w:t>
+                            </w:r>
+                          </w:p>
+                          <w:p>
+                            <w:pPr>
+                              <w:pStyle w:val="FrameContents"/>
                               <w:jc w:val="both"/>
                               <w:rPr>
-                                <w:rFonts w:ascii="Tahoma" w:hAnsi="Tahoma" w:cs="Tahoma"/>
-                              </w:rPr>
-                            </w:pPr>
+                                <w:rFonts w:ascii="Segoe UI" w:hAnsi="Segoe UI" w:cs="Segoe UI"/>
+                                <w:sz w:val="24"/>
+                                <w:szCs w:val="24"/>
+                              </w:rPr>
+                            </w:pPr>
+                            <w:r>
+                              <w:rPr>
+                                <w:rFonts w:ascii="Segoe UI" w:hAnsi="Segoe UI" w:cs="Segoe UI"/>
+                                <w:sz w:val="24"/>
+                                <w:szCs w:val="24"/>
+                              </w:rPr>
+                              <w:t>$ export CROSS_COMPILE=aarch64-linux-gnu-</w:t>
+                            </w:r>
                           </w:p>
                           <w:p>
                             <w:pPr>
@@ -3229,42 +2120,62 @@
           </mc:Choice>
           <mc:Fallback>
             <w:pict>
-              <v:rect w14:anchorId="3592D991" id="Text Box 251728846" o:spid="_x0000_s1031" style="position:absolute;left:0;text-align:left;margin-left:32.5pt;margin-top:3.5pt;width:463pt;height:31.3pt;z-index:25;visibility:visible;mso-wrap-style:square;mso-wrap-distance-left:0;mso-wrap-distance-top:0;mso-wrap-distance-right:.5pt;mso-wrap-distance-bottom:.2pt;mso-position-horizontal:absolute;mso-position-horizontal-relative:margin;mso-position-vertical:absolute;mso-position-vertical-relative:text;v-text-anchor:top" o:gfxdata="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" o:allowincell="f" fillcolor="#e7e6e6 [3214]" stroked="f" strokeweight=".5pt">
+              <v:rect w14:anchorId="6A886B27" id="Text Box 975051286" o:spid="_x0000_s1031" style="position:absolute;left:0;text-align:left;margin-left:411.8pt;margin-top:10.75pt;width:463pt;height:54pt;z-index:29;visibility:visible;mso-wrap-style:square;mso-wrap-distance-left:0;mso-wrap-distance-top:0;mso-wrap-distance-right:.5pt;mso-wrap-distance-bottom:0;mso-position-horizontal:right;mso-position-horizontal-relative:margin;mso-position-vertical:absolute;mso-position-vertical-relative:text;v-text-anchor:top" o:gfxdata="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" o:allowincell="f" fillcolor="#e7e6e6 [3214]" stroked="f" strokeweight=".5pt">
                 <v:textbox>
                   <w:txbxContent>
                     <w:p>
                       <w:pPr>
                         <w:pStyle w:val="FrameContents"/>
                         <w:jc w:val="both"/>
-                      </w:pPr>
-                      <w:r>
                         <w:rPr>
                           <w:rFonts w:ascii="Segoe UI" w:hAnsi="Segoe UI" w:cs="Segoe UI"/>
                           <w:sz w:val="24"/>
                           <w:szCs w:val="24"/>
                         </w:rPr>
-                        <w:t xml:space="preserve">$ssh </w:t>
-                      </w:r>
-                      <w:proofErr w:type="spellStart"/>
+                      </w:pPr>
                       <w:r>
                         <w:rPr>
                           <w:rFonts w:ascii="Segoe UI" w:hAnsi="Segoe UI" w:cs="Segoe UI"/>
                           <w:sz w:val="24"/>
                           <w:szCs w:val="24"/>
                         </w:rPr>
-                        <w:t>target_name@target_ip_address</w:t>
+                        <w:t>$ export ARCH=a</w:t>
                       </w:r>
-                      <w:proofErr w:type="spellEnd"/>
-                    </w:p>
-                    <w:p>
-                      <w:pPr>
-                        <w:pStyle w:val="Textbody"/>
-                        <w:ind w:left="851"/>
+                      <w:r>
+                        <w:rPr>
+                          <w:rFonts w:ascii="Segoe UI" w:hAnsi="Segoe UI" w:cs="Segoe UI"/>
+                          <w:sz w:val="24"/>
+                          <w:szCs w:val="24"/>
+                        </w:rPr>
+                        <w:t>rm</w:t>
+                      </w:r>
+                      <w:r>
+                        <w:rPr>
+                          <w:rFonts w:ascii="Segoe UI" w:hAnsi="Segoe UI" w:cs="Segoe UI"/>
+                          <w:sz w:val="24"/>
+                          <w:szCs w:val="24"/>
+                        </w:rPr>
+                        <w:t>64</w:t>
+                      </w:r>
+                    </w:p>
+                    <w:p>
+                      <w:pPr>
+                        <w:pStyle w:val="FrameContents"/>
                         <w:jc w:val="both"/>
                         <w:rPr>
-                          <w:rFonts w:ascii="Tahoma" w:hAnsi="Tahoma" w:cs="Tahoma"/>
-                        </w:rPr>
-                      </w:pPr>
+                          <w:rFonts w:ascii="Segoe UI" w:hAnsi="Segoe UI" w:cs="Segoe UI"/>
+                          <w:sz w:val="24"/>
+                          <w:szCs w:val="24"/>
+                        </w:rPr>
+                      </w:pPr>
+                      <w:r>
+                        <w:rPr>
+                          <w:rFonts w:ascii="Segoe UI" w:hAnsi="Segoe UI" w:cs="Segoe UI"/>
+                          <w:sz w:val="24"/>
+                          <w:szCs w:val="24"/>
+                        </w:rPr>
+                        <w:t>$ export CROSS_COMPILE=aarch64-linux-gnu-</w:t>
+                      </w:r>
                     </w:p>
                     <w:p>
                       <w:pPr>
@@ -3335,51 +2246,24 @@
       <w:pPr>
         <w:jc w:val="both"/>
         <w:rPr>
-          <w:rFonts w:ascii="Segoe UI" w:hAnsi="Segoe UI" w:cs="Segoe UI"/>
-          <w:sz w:val="24"/>
-          <w:szCs w:val="24"/>
+          <w:b/>
+          <w:bCs/>
         </w:rPr>
       </w:pPr>
     </w:p>
     <w:p>
       <w:pPr>
         <w:jc w:val="both"/>
-        <w:rPr>
-          <w:rFonts w:ascii="Segoe UI" w:hAnsi="Segoe UI" w:cs="Segoe UI"/>
-          <w:sz w:val="24"/>
-          <w:szCs w:val="24"/>
-        </w:rPr>
-      </w:pPr>
-      <w:r>
-        <w:rPr>
-          <w:rFonts w:ascii="Segoe UI" w:hAnsi="Segoe UI" w:cs="Segoe UI"/>
-          <w:sz w:val="24"/>
-          <w:szCs w:val="24"/>
-        </w:rPr>
-        <w:t xml:space="preserve">Example: $ssh </w:t>
-      </w:r>
-      <w:hyperlink r:id="rId7" w:history="1">
-        <w:r>
-          <w:rPr>
-            <w:rStyle w:val="Hyperlink"/>
-            <w:rFonts w:ascii="Segoe UI" w:hAnsi="Segoe UI" w:cs="Segoe UI"/>
-            <w:sz w:val="24"/>
-            <w:szCs w:val="24"/>
-          </w:rPr>
-          <w:t>root@10.10.3.233</w:t>
-        </w:r>
-      </w:hyperlink>
+      </w:pPr>
     </w:p>
     <w:p>
       <w:pPr>
+        <w:pStyle w:val="ListParagraph"/>
+        <w:numPr>
+          <w:ilvl w:val="0"/>
+          <w:numId w:val="2"/>
+        </w:numPr>
         <w:jc w:val="both"/>
-        <w:rPr>
-          <w:rFonts w:ascii="Segoe UI" w:hAnsi="Segoe UI" w:cs="Segoe UI"/>
-          <w:sz w:val="24"/>
-          <w:szCs w:val="24"/>
-        </w:rPr>
-      </w:pPr>
-      <w:r>
         <w:rPr>
           <w:rFonts w:ascii="Segoe UI" w:hAnsi="Segoe UI" w:cs="Segoe UI"/>
           <w:b/>
@@ -3387,35 +2271,7 @@
           <w:sz w:val="24"/>
           <w:szCs w:val="24"/>
         </w:rPr>
-        <w:t>Note:</w:t>
-      </w:r>
-      <w:r>
-        <w:rPr>
-          <w:rFonts w:ascii="Segoe UI" w:hAnsi="Segoe UI" w:cs="Segoe UI"/>
-          <w:sz w:val="24"/>
-          <w:szCs w:val="24"/>
-        </w:rPr>
-        <w:t xml:space="preserve"> To get the </w:t>
-      </w:r>
-      <w:proofErr w:type="spellStart"/>
-      <w:r>
-        <w:rPr>
-          <w:rFonts w:ascii="Segoe UI" w:hAnsi="Segoe UI" w:cs="Segoe UI"/>
-          <w:sz w:val="24"/>
-          <w:szCs w:val="24"/>
-        </w:rPr>
-        <w:t>ip_address</w:t>
-      </w:r>
-      <w:proofErr w:type="spellEnd"/>
-      <w:r>
-        <w:rPr>
-          <w:rFonts w:ascii="Segoe UI" w:hAnsi="Segoe UI" w:cs="Segoe UI"/>
-          <w:sz w:val="24"/>
-          <w:szCs w:val="24"/>
-        </w:rPr>
-        <w:t xml:space="preserve"> give </w:t>
-      </w:r>
-      <w:proofErr w:type="spellStart"/>
+      </w:pPr>
       <w:r>
         <w:rPr>
           <w:rFonts w:ascii="Segoe UI" w:hAnsi="Segoe UI" w:cs="Segoe UI"/>
@@ -3424,181 +2280,40 @@
           <w:sz w:val="24"/>
           <w:szCs w:val="24"/>
         </w:rPr>
-        <w:t>ifconfig</w:t>
-      </w:r>
-      <w:proofErr w:type="spellEnd"/>
-      <w:r>
-        <w:rPr>
-          <w:rFonts w:ascii="Segoe UI" w:hAnsi="Segoe UI" w:cs="Segoe UI"/>
+        <w:t>Set the PATH to the Cross-Toolchain</w:t>
+      </w:r>
+    </w:p>
+    <w:p>
+      <w:pPr>
+        <w:pStyle w:val="ListParagraph"/>
+        <w:jc w:val="both"/>
+        <w:rPr>
+          <w:rFonts w:ascii="Segoe UI" w:hAnsi="Segoe UI" w:cs="Segoe UI"/>
+          <w:b/>
+          <w:bCs/>
           <w:sz w:val="24"/>
           <w:szCs w:val="24"/>
         </w:rPr>
-        <w:t xml:space="preserve"> command from target terminal </w:t>
-      </w:r>
-    </w:p>
-    <w:p>
-      <w:pPr>
-        <w:jc w:val="both"/>
-        <w:rPr>
-          <w:rFonts w:ascii="Segoe UI" w:hAnsi="Segoe UI" w:cs="Segoe UI"/>
-          <w:sz w:val="24"/>
-          <w:szCs w:val="24"/>
-        </w:rPr>
-      </w:pPr>
-    </w:p>
-    <w:p>
-      <w:pPr>
-        <w:pStyle w:val="ListParagraph"/>
-        <w:numPr>
-          <w:ilvl w:val="0"/>
-          <w:numId w:val="1"/>
-        </w:numPr>
-        <w:jc w:val="both"/>
-        <w:rPr>
-          <w:rFonts w:ascii="Segoe UI" w:hAnsi="Segoe UI" w:cs="Segoe UI"/>
-          <w:sz w:val="24"/>
-          <w:szCs w:val="24"/>
-        </w:rPr>
-      </w:pPr>
-      <w:r>
-        <w:rPr>
-          <w:rFonts w:ascii="Segoe UI" w:hAnsi="Segoe UI" w:cs="Segoe UI"/>
-          <w:sz w:val="24"/>
-          <w:szCs w:val="24"/>
-        </w:rPr>
-        <w:t xml:space="preserve">Create a directory in the target named </w:t>
-      </w:r>
-      <w:proofErr w:type="spellStart"/>
-      <w:r>
-        <w:rPr>
-          <w:rFonts w:ascii="Segoe UI" w:hAnsi="Segoe UI" w:cs="Segoe UI"/>
-          <w:sz w:val="24"/>
-          <w:szCs w:val="24"/>
-        </w:rPr>
-        <w:t>User_Programs</w:t>
-      </w:r>
-      <w:proofErr w:type="spellEnd"/>
-      <w:r>
-        <w:rPr>
-          <w:rFonts w:ascii="Segoe UI" w:hAnsi="Segoe UI" w:cs="Segoe UI"/>
-          <w:sz w:val="24"/>
-          <w:szCs w:val="24"/>
-        </w:rPr>
-        <w:t xml:space="preserve"> </w:t>
-      </w:r>
-    </w:p>
-    <w:p>
-      <w:pPr>
-        <w:pStyle w:val="NormalWeb"/>
-        <w:spacing w:before="280" w:after="280"/>
       </w:pPr>
       <w:r>
         <w:rPr>
           <w:noProof/>
-        </w:rPr>
-        <w:drawing>
-          <wp:inline distT="0" distB="0" distL="0" distR="0" wp14:anchorId="790D39D0" wp14:editId="5E3A68F1">
-            <wp:extent cx="5943600" cy="1127125"/>
-            <wp:effectExtent l="19050" t="19050" r="19050" b="15875"/>
-            <wp:docPr id="15" name="Picture 4"/>
-            <wp:cNvGraphicFramePr>
-              <a:graphicFrameLocks xmlns:a="http://schemas.openxmlformats.org/drawingml/2006/main" noChangeAspect="1"/>
-            </wp:cNvGraphicFramePr>
-            <a:graphic xmlns:a="http://schemas.openxmlformats.org/drawingml/2006/main">
-              <a:graphicData uri="http://schemas.openxmlformats.org/drawingml/2006/picture">
-                <pic:pic xmlns:pic="http://schemas.openxmlformats.org/drawingml/2006/picture">
-                  <pic:nvPicPr>
-                    <pic:cNvPr id="15" name="Picture 4"/>
-                    <pic:cNvPicPr>
-                      <a:picLocks noChangeAspect="1" noChangeArrowheads="1"/>
-                    </pic:cNvPicPr>
-                  </pic:nvPicPr>
-                  <pic:blipFill>
-                    <a:blip r:embed="rId8"/>
-                    <a:stretch>
-                      <a:fillRect/>
-                    </a:stretch>
-                  </pic:blipFill>
-                  <pic:spPr bwMode="auto">
-                    <a:xfrm>
-                      <a:off x="0" y="0"/>
-                      <a:ext cx="5943600" cy="1127125"/>
-                    </a:xfrm>
-                    <a:prstGeom prst="rect">
-                      <a:avLst/>
-                    </a:prstGeom>
-                    <a:ln>
-                      <a:solidFill>
-                        <a:schemeClr val="tx1"/>
-                      </a:solidFill>
-                    </a:ln>
-                  </pic:spPr>
-                </pic:pic>
-              </a:graphicData>
-            </a:graphic>
-          </wp:inline>
-        </w:drawing>
-      </w:r>
-    </w:p>
-    <w:p>
-      <w:pPr>
-        <w:jc w:val="both"/>
-      </w:pPr>
-    </w:p>
-    <w:p>
-      <w:pPr>
-        <w:pStyle w:val="ListParagraph"/>
-        <w:numPr>
-          <w:ilvl w:val="0"/>
-          <w:numId w:val="1"/>
-        </w:numPr>
-        <w:jc w:val="both"/>
-        <w:rPr>
-          <w:rFonts w:ascii="Segoe UI" w:hAnsi="Segoe UI" w:cs="Segoe UI"/>
-          <w:sz w:val="24"/>
-          <w:szCs w:val="24"/>
-        </w:rPr>
-      </w:pPr>
-      <w:r>
-        <w:rPr>
-          <w:rFonts w:ascii="Segoe UI" w:hAnsi="Segoe UI" w:cs="Segoe UI"/>
-          <w:sz w:val="24"/>
-          <w:szCs w:val="24"/>
-        </w:rPr>
-        <w:t>To copy the files from the host to the target directory give the SCP command in the host</w:t>
-      </w:r>
-    </w:p>
-    <w:p>
-      <w:pPr>
-        <w:jc w:val="both"/>
-        <w:rPr>
-          <w:rFonts w:ascii="Segoe UI" w:hAnsi="Segoe UI" w:cs="Segoe UI"/>
-          <w:sz w:val="24"/>
-          <w:szCs w:val="24"/>
-        </w:rPr>
-      </w:pPr>
-      <w:r>
-        <w:rPr>
-          <w:rFonts w:ascii="Segoe UI" w:hAnsi="Segoe UI" w:cs="Segoe UI"/>
-          <w:noProof/>
-          <w:sz w:val="24"/>
-          <w:szCs w:val="24"/>
         </w:rPr>
         <mc:AlternateContent>
           <mc:Choice Requires="wps">
             <w:drawing>
-              <wp:anchor distT="0" distB="2540" distL="0" distR="6350" simplePos="0" relativeHeight="27" behindDoc="0" locked="0" layoutInCell="0" allowOverlap="1" wp14:anchorId="5B2BD243" wp14:editId="3B2E2C9B">
+              <wp:anchor distT="0" distB="0" distL="0" distR="6350" simplePos="0" relativeHeight="31" behindDoc="0" locked="0" layoutInCell="0" allowOverlap="1" wp14:anchorId="69811E56" wp14:editId="3063E94E">
                 <wp:simplePos x="0" y="0"/>
                 <wp:positionH relativeFrom="margin">
-                  <wp:posOffset>393700</wp:posOffset>
+                  <wp:align>right</wp:align>
                 </wp:positionH>
                 <wp:positionV relativeFrom="paragraph">
-                  <wp:posOffset>66040</wp:posOffset>
+                  <wp:posOffset>110490</wp:posOffset>
                 </wp:positionV>
-                <wp:extent cx="5880100" cy="397510"/>
-                <wp:effectExtent l="0" t="0" r="0" b="0"/>
+                <wp:extent cx="5880100" cy="685800"/>
+                <wp:effectExtent l="0" t="0" r="6350" b="0"/>
                 <wp:wrapNone/>
-                <wp:docPr id="16" name="Text Box 547862059"/>
+                <wp:docPr id="25" name="Text Box 1494118306"/>
                 <wp:cNvGraphicFramePr/>
                 <a:graphic xmlns:a="http://schemas.openxmlformats.org/drawingml/2006/main">
                   <a:graphicData uri="http://schemas.microsoft.com/office/word/2010/wordprocessingShape">
@@ -3607,7 +2322,7 @@
                       <wps:spPr>
                         <a:xfrm>
                           <a:off x="0" y="0"/>
-                          <a:ext cx="5880240" cy="397440"/>
+                          <a:ext cx="5880100" cy="685800"/>
                         </a:xfrm>
                         <a:prstGeom prst="rect">
                           <a:avLst/>
@@ -3635,68 +2350,20 @@
                         <w:txbxContent>
                           <w:p>
                             <w:pPr>
-                              <w:pStyle w:val="FrameContents"/>
+                              <w:pStyle w:val="Textbody"/>
                               <w:jc w:val="both"/>
                               <w:rPr>
                                 <w:rFonts w:ascii="Segoe UI" w:hAnsi="Segoe UI" w:cs="Segoe UI"/>
-                                <w:sz w:val="24"/>
-                                <w:szCs w:val="24"/>
                               </w:rPr>
                             </w:pPr>
                             <w:r>
                               <w:rPr>
-                                <w:rFonts w:ascii="Segoe UI" w:hAnsi="Segoe UI" w:cs="Segoe UI"/>
-                                <w:sz w:val="24"/>
-                                <w:szCs w:val="24"/>
-                              </w:rPr>
-                              <w:t xml:space="preserve">$ </w:t>
+                                <w:rFonts w:ascii="Segoe UI" w:eastAsiaTheme="minorHAnsi" w:hAnsi="Segoe UI" w:cs="Segoe UI"/>
+                                <w:lang w:val="en-US" w:eastAsia="en-US" w:bidi="ar-SA"/>
+                                <w14:ligatures w14:val="standardContextual"/>
+                              </w:rPr>
+                              <w:t>$ export PATH=${HOME}/ela_lab_exercises_rpi/rpi_build/toolchain/gcc-linaro-7.5.0-2019.12-x86_64_aarch64-linux-gnu/bin/:$PATH</w:t>
                             </w:r>
-                            <w:proofErr w:type="spellStart"/>
-                            <w:r>
-                              <w:rPr>
-                                <w:rFonts w:ascii="Segoe UI" w:hAnsi="Segoe UI" w:cs="Segoe UI"/>
-                                <w:sz w:val="24"/>
-                                <w:szCs w:val="24"/>
-                              </w:rPr>
-                              <w:t>scp</w:t>
-                            </w:r>
-                            <w:proofErr w:type="spellEnd"/>
-                            <w:r>
-                              <w:rPr>
-                                <w:rFonts w:ascii="Segoe UI" w:hAnsi="Segoe UI" w:cs="Segoe UI"/>
-                                <w:sz w:val="24"/>
-                                <w:szCs w:val="24"/>
-                              </w:rPr>
-                              <w:t xml:space="preserve"> &lt;</w:t>
-                            </w:r>
-                            <w:proofErr w:type="spellStart"/>
-                            <w:r>
-                              <w:rPr>
-                                <w:rFonts w:ascii="Segoe UI" w:hAnsi="Segoe UI" w:cs="Segoe UI"/>
-                                <w:sz w:val="24"/>
-                                <w:szCs w:val="24"/>
-                              </w:rPr>
-                              <w:t>binary_file</w:t>
-                            </w:r>
-                            <w:proofErr w:type="spellEnd"/>
-                            <w:r>
-                              <w:rPr>
-                                <w:rFonts w:ascii="Segoe UI" w:hAnsi="Segoe UI" w:cs="Segoe UI"/>
-                                <w:sz w:val="24"/>
-                                <w:szCs w:val="24"/>
-                              </w:rPr>
-                              <w:t>&gt; &lt;username&gt;@&lt;ip_address&gt;:&lt;destination_directory&gt;</w:t>
-                            </w:r>
-                          </w:p>
-                          <w:p>
-                            <w:pPr>
-                              <w:pStyle w:val="Textbody"/>
-                              <w:ind w:left="851"/>
-                              <w:jc w:val="both"/>
-                              <w:rPr>
-                                <w:rFonts w:ascii="Tahoma" w:hAnsi="Tahoma" w:cs="Tahoma"/>
-                              </w:rPr>
-                            </w:pPr>
                           </w:p>
                           <w:p>
                             <w:pPr>
@@ -3760,73 +2427,25 @@
           </mc:Choice>
           <mc:Fallback>
             <w:pict>
-              <v:rect w14:anchorId="5B2BD243" id="Text Box 547862059" o:spid="_x0000_s1032" style="position:absolute;left:0;text-align:left;margin-left:31pt;margin-top:5.2pt;width:463pt;height:31.3pt;z-index:27;visibility:visible;mso-wrap-style:square;mso-wrap-distance-left:0;mso-wrap-distance-top:0;mso-wrap-distance-right:.5pt;mso-wrap-distance-bottom:.2pt;mso-position-horizontal:absolute;mso-position-horizontal-relative:margin;mso-position-vertical:absolute;mso-position-vertical-relative:text;v-text-anchor:top" o:gfxdata="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" o:allowincell="f" fillcolor="#e7e6e6 [3214]" stroked="f" strokeweight=".5pt">
+              <v:rect w14:anchorId="69811E56" id="Text Box 1494118306" o:spid="_x0000_s1032" style="position:absolute;left:0;text-align:left;margin-left:411.8pt;margin-top:8.7pt;width:463pt;height:54pt;z-index:31;visibility:visible;mso-wrap-style:square;mso-wrap-distance-left:0;mso-wrap-distance-top:0;mso-wrap-distance-right:.5pt;mso-wrap-distance-bottom:0;mso-position-horizontal:right;mso-position-horizontal-relative:margin;mso-position-vertical:absolute;mso-position-vertical-relative:text;v-text-anchor:top" o:gfxdata="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" o:allowincell="f" fillcolor="#e7e6e6 [3214]" stroked="f" strokeweight=".5pt">
                 <v:textbox>
                   <w:txbxContent>
                     <w:p>
                       <w:pPr>
-                        <w:pStyle w:val="FrameContents"/>
+                        <w:pStyle w:val="Textbody"/>
                         <w:jc w:val="both"/>
                         <w:rPr>
                           <w:rFonts w:ascii="Segoe UI" w:hAnsi="Segoe UI" w:cs="Segoe UI"/>
-                          <w:sz w:val="24"/>
-                          <w:szCs w:val="24"/>
                         </w:rPr>
                       </w:pPr>
                       <w:r>
                         <w:rPr>
-                          <w:rFonts w:ascii="Segoe UI" w:hAnsi="Segoe UI" w:cs="Segoe UI"/>
-                          <w:sz w:val="24"/>
-                          <w:szCs w:val="24"/>
-                        </w:rPr>
-                        <w:t xml:space="preserve">$ </w:t>
+                          <w:rFonts w:ascii="Segoe UI" w:eastAsiaTheme="minorHAnsi" w:hAnsi="Segoe UI" w:cs="Segoe UI"/>
+                          <w:lang w:val="en-US" w:eastAsia="en-US" w:bidi="ar-SA"/>
+                          <w14:ligatures w14:val="standardContextual"/>
+                        </w:rPr>
+                        <w:t>$ export PATH=${HOME}/ela_lab_exercises_rpi/rpi_build/toolchain/gcc-linaro-7.5.0-2019.12-x86_64_aarch64-linux-gnu/bin/:$PATH</w:t>
                       </w:r>
-                      <w:proofErr w:type="spellStart"/>
-                      <w:r>
-                        <w:rPr>
-                          <w:rFonts w:ascii="Segoe UI" w:hAnsi="Segoe UI" w:cs="Segoe UI"/>
-                          <w:sz w:val="24"/>
-                          <w:szCs w:val="24"/>
-                        </w:rPr>
-                        <w:t>scp</w:t>
-                      </w:r>
-                      <w:proofErr w:type="spellEnd"/>
-                      <w:r>
-                        <w:rPr>
-                          <w:rFonts w:ascii="Segoe UI" w:hAnsi="Segoe UI" w:cs="Segoe UI"/>
-                          <w:sz w:val="24"/>
-                          <w:szCs w:val="24"/>
-                        </w:rPr>
-                        <w:t xml:space="preserve"> &lt;</w:t>
-                      </w:r>
-                      <w:proofErr w:type="spellStart"/>
-                      <w:r>
-                        <w:rPr>
-                          <w:rFonts w:ascii="Segoe UI" w:hAnsi="Segoe UI" w:cs="Segoe UI"/>
-                          <w:sz w:val="24"/>
-                          <w:szCs w:val="24"/>
-                        </w:rPr>
-                        <w:t>binary_file</w:t>
-                      </w:r>
-                      <w:proofErr w:type="spellEnd"/>
-                      <w:r>
-                        <w:rPr>
-                          <w:rFonts w:ascii="Segoe UI" w:hAnsi="Segoe UI" w:cs="Segoe UI"/>
-                          <w:sz w:val="24"/>
-                          <w:szCs w:val="24"/>
-                        </w:rPr>
-                        <w:t>&gt; &lt;username&gt;@&lt;ip_address&gt;:&lt;destination_directory&gt;</w:t>
-                      </w:r>
-                    </w:p>
-                    <w:p>
-                      <w:pPr>
-                        <w:pStyle w:val="Textbody"/>
-                        <w:ind w:left="851"/>
-                        <w:jc w:val="both"/>
-                        <w:rPr>
-                          <w:rFonts w:ascii="Tahoma" w:hAnsi="Tahoma" w:cs="Tahoma"/>
-                        </w:rPr>
-                      </w:pPr>
                     </w:p>
                     <w:p>
                       <w:pPr>
@@ -3888,6 +2507,8 @@
         <w:jc w:val="both"/>
         <w:rPr>
           <w:rFonts w:ascii="Segoe UI" w:hAnsi="Segoe UI" w:cs="Segoe UI"/>
+          <w:b/>
+          <w:bCs/>
           <w:sz w:val="24"/>
           <w:szCs w:val="24"/>
         </w:rPr>
@@ -3896,207 +2517,15 @@
     <w:p>
       <w:pPr>
         <w:jc w:val="both"/>
-        <w:rPr>
-          <w:rFonts w:ascii="Segoe UI" w:hAnsi="Segoe UI" w:cs="Segoe UI"/>
-          <w:sz w:val="24"/>
-          <w:szCs w:val="24"/>
-        </w:rPr>
-      </w:pPr>
-      <w:r>
-        <w:rPr>
-          <w:rFonts w:ascii="Segoe UI" w:hAnsi="Segoe UI" w:cs="Segoe UI"/>
-          <w:sz w:val="24"/>
-          <w:szCs w:val="24"/>
-        </w:rPr>
-        <w:t>Example: $</w:t>
-      </w:r>
-      <w:proofErr w:type="spellStart"/>
-      <w:r>
-        <w:rPr>
-          <w:rFonts w:ascii="Segoe UI" w:hAnsi="Segoe UI" w:cs="Segoe UI"/>
-          <w:sz w:val="24"/>
-          <w:szCs w:val="24"/>
-        </w:rPr>
-        <w:t>scp</w:t>
-      </w:r>
-      <w:proofErr w:type="spellEnd"/>
-      <w:r>
-        <w:rPr>
-          <w:rFonts w:ascii="Segoe UI" w:hAnsi="Segoe UI" w:cs="Segoe UI"/>
-          <w:sz w:val="24"/>
-          <w:szCs w:val="24"/>
-        </w:rPr>
-        <w:t xml:space="preserve"> </w:t>
-      </w:r>
-      <w:proofErr w:type="spellStart"/>
-      <w:r>
-        <w:rPr>
-          <w:rFonts w:ascii="Segoe UI" w:hAnsi="Segoe UI" w:cs="Segoe UI"/>
-          <w:sz w:val="24"/>
-          <w:szCs w:val="24"/>
-        </w:rPr>
-        <w:t>Thread_IDs</w:t>
-      </w:r>
-      <w:proofErr w:type="spellEnd"/>
-      <w:r>
-        <w:rPr>
-          <w:rFonts w:ascii="Segoe UI" w:hAnsi="Segoe UI" w:cs="Segoe UI"/>
-          <w:sz w:val="24"/>
-          <w:szCs w:val="24"/>
-        </w:rPr>
-        <w:t xml:space="preserve"> </w:t>
-      </w:r>
-      <w:hyperlink r:id="rId9" w:history="1">
-        <w:r>
-          <w:rPr>
-            <w:rStyle w:val="Hyperlink"/>
-            <w:rFonts w:ascii="Segoe UI" w:hAnsi="Segoe UI" w:cs="Segoe UI"/>
-            <w:sz w:val="24"/>
-            <w:szCs w:val="24"/>
-          </w:rPr>
-          <w:t>root@10.10.3.233:/User_Programs</w:t>
-        </w:r>
-      </w:hyperlink>
+      </w:pPr>
+      <w:r>
+        <w:tab/>
+      </w:r>
     </w:p>
     <w:p>
       <w:pPr>
-        <w:pStyle w:val="NormalWeb"/>
-        <w:spacing w:before="280" w:after="280"/>
-      </w:pPr>
-      <w:r>
-        <w:rPr>
-          <w:noProof/>
-        </w:rPr>
-        <w:drawing>
-          <wp:inline distT="0" distB="0" distL="0" distR="0" wp14:anchorId="75720F18" wp14:editId="731C3208">
-            <wp:extent cx="5943600" cy="1173480"/>
-            <wp:effectExtent l="19050" t="19050" r="19050" b="26670"/>
-            <wp:docPr id="18" name="Picture 1"/>
-            <wp:cNvGraphicFramePr>
-              <a:graphicFrameLocks xmlns:a="http://schemas.openxmlformats.org/drawingml/2006/main" noChangeAspect="1"/>
-            </wp:cNvGraphicFramePr>
-            <a:graphic xmlns:a="http://schemas.openxmlformats.org/drawingml/2006/main">
-              <a:graphicData uri="http://schemas.openxmlformats.org/drawingml/2006/picture">
-                <pic:pic xmlns:pic="http://schemas.openxmlformats.org/drawingml/2006/picture">
-                  <pic:nvPicPr>
-                    <pic:cNvPr id="18" name="Picture 1"/>
-                    <pic:cNvPicPr>
-                      <a:picLocks noChangeAspect="1" noChangeArrowheads="1"/>
-                    </pic:cNvPicPr>
-                  </pic:nvPicPr>
-                  <pic:blipFill>
-                    <a:blip r:embed="rId10"/>
-                    <a:stretch>
-                      <a:fillRect/>
-                    </a:stretch>
-                  </pic:blipFill>
-                  <pic:spPr bwMode="auto">
-                    <a:xfrm>
-                      <a:off x="0" y="0"/>
-                      <a:ext cx="5943600" cy="1173480"/>
-                    </a:xfrm>
-                    <a:prstGeom prst="rect">
-                      <a:avLst/>
-                    </a:prstGeom>
-                    <a:ln>
-                      <a:solidFill>
-                        <a:schemeClr val="tx1"/>
-                      </a:solidFill>
-                    </a:ln>
-                  </pic:spPr>
-                </pic:pic>
-              </a:graphicData>
-            </a:graphic>
-          </wp:inline>
-        </w:drawing>
-      </w:r>
-    </w:p>
-    <w:p>
-      <w:pPr>
-        <w:pStyle w:val="NormalWeb"/>
-        <w:numPr>
-          <w:ilvl w:val="0"/>
-          <w:numId w:val="1"/>
-        </w:numPr>
-        <w:spacing w:before="280" w:after="280"/>
         <w:jc w:val="both"/>
       </w:pPr>
-      <w:r>
-        <w:rPr>
-          <w:rFonts w:ascii="Segoe UI" w:hAnsi="Segoe UI" w:cs="Segoe UI"/>
-        </w:rPr>
-        <w:lastRenderedPageBreak/>
-        <w:t>Verify that the file has been copied into the target directory '</w:t>
-      </w:r>
-      <w:proofErr w:type="spellStart"/>
-      <w:r>
-        <w:rPr>
-          <w:rFonts w:ascii="Segoe UI" w:hAnsi="Segoe UI" w:cs="Segoe UI"/>
-        </w:rPr>
-        <w:t>User_Programs</w:t>
-      </w:r>
-      <w:proofErr w:type="spellEnd"/>
-      <w:r>
-        <w:rPr>
-          <w:rFonts w:ascii="Segoe UI" w:hAnsi="Segoe UI" w:cs="Segoe UI"/>
-        </w:rPr>
-        <w:t>'.</w:t>
-      </w:r>
-    </w:p>
-    <w:p>
-      <w:pPr>
-        <w:pStyle w:val="NormalWeb"/>
-        <w:spacing w:before="280" w:after="280"/>
-        <w:ind w:left="643"/>
-        <w:jc w:val="both"/>
-      </w:pPr>
-      <w:r>
-        <w:rPr>
-          <w:noProof/>
-        </w:rPr>
-        <w:drawing>
-          <wp:inline distT="0" distB="0" distL="0" distR="0" wp14:anchorId="04CF7E3F" wp14:editId="09F8ADF0">
-            <wp:extent cx="5943600" cy="438150"/>
-            <wp:effectExtent l="19050" t="19050" r="19050" b="19050"/>
-            <wp:docPr id="19" name="Picture 3"/>
-            <wp:cNvGraphicFramePr>
-              <a:graphicFrameLocks xmlns:a="http://schemas.openxmlformats.org/drawingml/2006/main" noChangeAspect="1"/>
-            </wp:cNvGraphicFramePr>
-            <a:graphic xmlns:a="http://schemas.openxmlformats.org/drawingml/2006/main">
-              <a:graphicData uri="http://schemas.openxmlformats.org/drawingml/2006/picture">
-                <pic:pic xmlns:pic="http://schemas.openxmlformats.org/drawingml/2006/picture">
-                  <pic:nvPicPr>
-                    <pic:cNvPr id="19" name="Picture 3"/>
-                    <pic:cNvPicPr>
-                      <a:picLocks noChangeAspect="1" noChangeArrowheads="1"/>
-                    </pic:cNvPicPr>
-                  </pic:nvPicPr>
-                  <pic:blipFill>
-                    <a:blip r:embed="rId11"/>
-                    <a:stretch>
-                      <a:fillRect/>
-                    </a:stretch>
-                  </pic:blipFill>
-                  <pic:spPr bwMode="auto">
-                    <a:xfrm>
-                      <a:off x="0" y="0"/>
-                      <a:ext cx="5943600" cy="438150"/>
-                    </a:xfrm>
-                    <a:prstGeom prst="rect">
-                      <a:avLst/>
-                    </a:prstGeom>
-                    <a:ln>
-                      <a:solidFill>
-                        <a:schemeClr val="tx1"/>
-                      </a:solidFill>
-                    </a:ln>
-                  </pic:spPr>
-                </pic:pic>
-              </a:graphicData>
-            </a:graphic>
-          </wp:inline>
-        </w:drawing>
-      </w:r>
     </w:p>
     <w:p>
       <w:pPr>
@@ -4114,14 +2543,7 @@
           <w:szCs w:val="28"/>
         </w:rPr>
       </w:pPr>
-    </w:p>
-    <w:p>
-      <w:pPr>
-        <w:pStyle w:val="Heading2"/>
-        <w:pBdr>
-          <w:bottom w:val="single" w:sz="6" w:space="1" w:color="000000"/>
-        </w:pBdr>
-        <w:jc w:val="both"/>
+      <w:r>
         <w:rPr>
           <w:rFonts w:asciiTheme="minorHAnsi" w:hAnsiTheme="minorHAnsi" w:cstheme="minorHAnsi"/>
           <w:b/>
@@ -4129,9 +2551,22 @@
           <w:color w:val="auto"/>
           <w:sz w:val="28"/>
           <w:szCs w:val="28"/>
-          <w:lang w:val="en-IN"/>
-        </w:rPr>
-      </w:pPr>
+        </w:rPr>
+        <w:t>Step 2:</w:t>
+      </w:r>
+      <w:r>
+        <w:rPr>
+          <w:rFonts w:asciiTheme="minorHAnsi" w:hAnsiTheme="minorHAnsi" w:cstheme="minorHAnsi"/>
+          <w:b/>
+          <w:bCs/>
+          <w:color w:val="000000"/>
+          <w:sz w:val="28"/>
+          <w:szCs w:val="28"/>
+          <w:bdr w:val="single" w:sz="2" w:space="0" w:color="E3E3E3"/>
+          <w:shd w:val="clear" w:color="auto" w:fill="FFFFFF"/>
+        </w:rPr>
+        <w:t xml:space="preserve"> </w:t>
+      </w:r>
       <w:r>
         <w:rPr>
           <w:rFonts w:asciiTheme="minorHAnsi" w:hAnsiTheme="minorHAnsi" w:cstheme="minorHAnsi"/>
@@ -4141,127 +2576,11 @@
           <w:sz w:val="28"/>
           <w:szCs w:val="28"/>
         </w:rPr>
-        <w:t>Step 4:</w:t>
-      </w:r>
-      <w:r>
-        <w:rPr>
-          <w:rFonts w:asciiTheme="minorHAnsi" w:hAnsiTheme="minorHAnsi" w:cstheme="minorHAnsi"/>
-          <w:b/>
-          <w:bCs/>
-          <w:color w:val="auto"/>
-          <w:sz w:val="28"/>
-          <w:szCs w:val="28"/>
-          <w:lang w:val="en-IN"/>
-        </w:rPr>
-        <w:t xml:space="preserve"> Running on Platform</w:t>
+        <w:t>Compilation</w:t>
       </w:r>
     </w:p>
     <w:p>
       <w:pPr>
-        <w:jc w:val="both"/>
-        <w:rPr>
-          <w:lang w:val="en-IN"/>
-        </w:rPr>
-      </w:pPr>
-    </w:p>
-    <w:p>
-      <w:pPr>
-        <w:pStyle w:val="ListParagraph"/>
-        <w:numPr>
-          <w:ilvl w:val="0"/>
-          <w:numId w:val="9"/>
-        </w:numPr>
-        <w:jc w:val="both"/>
-        <w:rPr>
-          <w:rFonts w:ascii="Segoe UI" w:hAnsi="Segoe UI" w:cs="Segoe UI"/>
-          <w:sz w:val="24"/>
-          <w:szCs w:val="24"/>
-        </w:rPr>
-      </w:pPr>
-      <w:r>
-        <w:rPr>
-          <w:rFonts w:ascii="Segoe UI" w:hAnsi="Segoe UI" w:cs="Segoe UI"/>
-          <w:sz w:val="24"/>
-          <w:szCs w:val="24"/>
-        </w:rPr>
-        <w:t>Once you</w:t>
-      </w:r>
-      <w:r>
-        <w:rPr>
-          <w:rFonts w:ascii="Segoe UI" w:hAnsi="Segoe UI" w:cs="Segoe UI"/>
-          <w:sz w:val="24"/>
-          <w:szCs w:val="24"/>
-        </w:rPr>
-        <w:t xml:space="preserve"> a</w:t>
-      </w:r>
-      <w:r>
-        <w:rPr>
-          <w:rFonts w:ascii="Segoe UI" w:hAnsi="Segoe UI" w:cs="Segoe UI"/>
-          <w:sz w:val="24"/>
-          <w:szCs w:val="24"/>
-        </w:rPr>
-        <w:t xml:space="preserve">re in the correct directory, execute the generated executable file using </w:t>
-      </w:r>
-      <w:proofErr w:type="gramStart"/>
-      <w:r>
-        <w:rPr>
-          <w:rFonts w:ascii="Segoe UI" w:hAnsi="Segoe UI" w:cs="Segoe UI"/>
-          <w:sz w:val="24"/>
-          <w:szCs w:val="24"/>
-        </w:rPr>
-        <w:t xml:space="preserve">the  </w:t>
-      </w:r>
-      <w:r>
-        <w:rPr>
-          <w:rFonts w:ascii="Segoe UI" w:hAnsi="Segoe UI" w:cs="Segoe UI"/>
-          <w:b/>
-          <w:bCs/>
-          <w:sz w:val="24"/>
-          <w:szCs w:val="24"/>
-        </w:rPr>
-        <w:t>.</w:t>
-      </w:r>
-      <w:proofErr w:type="gramEnd"/>
-      <w:r>
-        <w:rPr>
-          <w:rFonts w:ascii="Segoe UI" w:hAnsi="Segoe UI" w:cs="Segoe UI"/>
-          <w:b/>
-          <w:bCs/>
-          <w:sz w:val="24"/>
-          <w:szCs w:val="24"/>
-        </w:rPr>
-        <w:t>/filename</w:t>
-      </w:r>
-      <w:r>
-        <w:rPr>
-          <w:rFonts w:ascii="Segoe UI" w:hAnsi="Segoe UI" w:cs="Segoe UI"/>
-          <w:sz w:val="24"/>
-          <w:szCs w:val="24"/>
-        </w:rPr>
-        <w:t xml:space="preserve"> command. Replace </w:t>
-      </w:r>
-      <w:r>
-        <w:rPr>
-          <w:rFonts w:ascii="Segoe UI" w:hAnsi="Segoe UI" w:cs="Segoe UI"/>
-          <w:b/>
-          <w:bCs/>
-          <w:sz w:val="24"/>
-          <w:szCs w:val="24"/>
-        </w:rPr>
-        <w:t>filename</w:t>
-      </w:r>
-      <w:r>
-        <w:rPr>
-          <w:rFonts w:ascii="Segoe UI" w:hAnsi="Segoe UI" w:cs="Segoe UI"/>
-          <w:sz w:val="24"/>
-          <w:szCs w:val="24"/>
-        </w:rPr>
-        <w:t xml:space="preserve"> with the name of your executable file.</w:t>
-      </w:r>
-    </w:p>
-    <w:p>
-      <w:pPr>
-        <w:pStyle w:val="ListParagraph"/>
         <w:jc w:val="both"/>
         <w:rPr>
           <w:rFonts w:ascii="Segoe UI" w:hAnsi="Segoe UI" w:cs="Segoe UI"/>
@@ -4279,18 +2598,18 @@
         <mc:AlternateContent>
           <mc:Choice Requires="wps">
             <w:drawing>
-              <wp:anchor distT="0" distB="2540" distL="0" distR="6350" simplePos="0" relativeHeight="37" behindDoc="0" locked="0" layoutInCell="0" allowOverlap="1" wp14:anchorId="31E7008E" wp14:editId="060D277F">
+              <wp:anchor distT="0" distB="2540" distL="0" distR="6350" simplePos="0" relativeHeight="39" behindDoc="0" locked="0" layoutInCell="0" allowOverlap="1" wp14:anchorId="51CA451E" wp14:editId="3B508AC6">
                 <wp:simplePos x="0" y="0"/>
                 <wp:positionH relativeFrom="margin">
-                  <wp:posOffset>317500</wp:posOffset>
+                  <wp:align>right</wp:align>
                 </wp:positionH>
                 <wp:positionV relativeFrom="paragraph">
-                  <wp:posOffset>161290</wp:posOffset>
+                  <wp:posOffset>107315</wp:posOffset>
                 </wp:positionV>
                 <wp:extent cx="5880100" cy="397510"/>
-                <wp:effectExtent l="0" t="0" r="0" b="0"/>
+                <wp:effectExtent l="0" t="0" r="6350" b="2540"/>
                 <wp:wrapNone/>
-                <wp:docPr id="20" name="Text Box 1552138470"/>
+                <wp:docPr id="27" name="Text Box 500684599"/>
                 <wp:cNvGraphicFramePr/>
                 <a:graphic xmlns:a="http://schemas.openxmlformats.org/drawingml/2006/main">
                   <a:graphicData uri="http://schemas.microsoft.com/office/word/2010/wordprocessingShape">
@@ -4299,7 +2618,7 @@
                       <wps:spPr>
                         <a:xfrm>
                           <a:off x="0" y="0"/>
-                          <a:ext cx="5880240" cy="397440"/>
+                          <a:ext cx="5880100" cy="397510"/>
                         </a:xfrm>
                         <a:prstGeom prst="rect">
                           <a:avLst/>
@@ -4334,7 +2653,6 @@
                                 <w:rFonts w:ascii="Tahoma" w:hAnsi="Tahoma" w:cs="Tahoma"/>
                               </w:rPr>
                             </w:pPr>
-                            <w:proofErr w:type="gramStart"/>
                             <w:r>
                               <w:rPr>
                                 <w:rFonts w:ascii="Segoe UI" w:hAnsi="Segoe UI" w:cs="Segoe UI"/>
@@ -4346,15 +2664,7 @@
                                 <w:rFonts w:ascii="Segoe UI" w:hAnsi="Segoe UI" w:cs="Segoe UI"/>
                                 <w:lang w:val="en-US"/>
                               </w:rPr>
-                              <w:t>.</w:t>
-                            </w:r>
-                            <w:proofErr w:type="gramEnd"/>
-                            <w:r>
-                              <w:rPr>
-                                <w:rFonts w:ascii="Segoe UI" w:hAnsi="Segoe UI" w:cs="Segoe UI"/>
-                                <w:lang w:val="en-US"/>
-                              </w:rPr>
-                              <w:t>/filename</w:t>
+                              <w:t>make</w:t>
                             </w:r>
                           </w:p>
                           <w:p>
@@ -4439,7 +2749,7 @@
           </mc:Choice>
           <mc:Fallback>
             <w:pict>
-              <v:rect w14:anchorId="31E7008E" id="Text Box 1552138470" o:spid="_x0000_s1033" style="position:absolute;left:0;text-align:left;margin-left:25pt;margin-top:12.7pt;width:463pt;height:31.3pt;z-index:37;visibility:visible;mso-wrap-style:square;mso-wrap-distance-left:0;mso-wrap-distance-top:0;mso-wrap-distance-right:.5pt;mso-wrap-distance-bottom:.2pt;mso-position-horizontal:absolute;mso-position-horizontal-relative:margin;mso-position-vertical:absolute;mso-position-vertical-relative:text;v-text-anchor:top" o:gfxdata="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" o:allowincell="f" fillcolor="#e7e6e6 [3214]" stroked="f" strokeweight=".5pt">
+              <v:rect w14:anchorId="51CA451E" id="Text Box 500684599" o:spid="_x0000_s1033" style="position:absolute;left:0;text-align:left;margin-left:411.8pt;margin-top:8.45pt;width:463pt;height:31.3pt;z-index:39;visibility:visible;mso-wrap-style:square;mso-wrap-distance-left:0;mso-wrap-distance-top:0;mso-wrap-distance-right:.5pt;mso-wrap-distance-bottom:.2pt;mso-position-horizontal:right;mso-position-horizontal-relative:margin;mso-position-vertical:absolute;mso-position-vertical-relative:text;v-text-anchor:top" o:gfxdata="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" o:allowincell="f" fillcolor="#e7e6e6 [3214]" stroked="f" strokeweight=".5pt">
                 <v:textbox>
                   <w:txbxContent>
                     <w:p>
@@ -4451,7 +2761,6 @@
                           <w:rFonts w:ascii="Tahoma" w:hAnsi="Tahoma" w:cs="Tahoma"/>
                         </w:rPr>
                       </w:pPr>
-                      <w:proofErr w:type="gramStart"/>
                       <w:r>
                         <w:rPr>
                           <w:rFonts w:ascii="Segoe UI" w:hAnsi="Segoe UI" w:cs="Segoe UI"/>
@@ -4463,15 +2772,7 @@
                           <w:rFonts w:ascii="Segoe UI" w:hAnsi="Segoe UI" w:cs="Segoe UI"/>
                           <w:lang w:val="en-US"/>
                         </w:rPr>
-                        <w:t>.</w:t>
-                      </w:r>
-                      <w:proofErr w:type="gramEnd"/>
-                      <w:r>
-                        <w:rPr>
-                          <w:rFonts w:ascii="Segoe UI" w:hAnsi="Segoe UI" w:cs="Segoe UI"/>
-                          <w:lang w:val="en-US"/>
-                        </w:rPr>
-                        <w:t>/filename</w:t>
+                        <w:t>make</w:t>
                       </w:r>
                     </w:p>
                     <w:p>
@@ -4551,23 +2852,6 @@
     </w:p>
     <w:p>
       <w:pPr>
-        <w:ind w:firstLine="720"/>
-        <w:jc w:val="both"/>
-      </w:pPr>
-    </w:p>
-    <w:p>
-      <w:pPr>
-        <w:ind w:firstLine="720"/>
-        <w:jc w:val="both"/>
-      </w:pPr>
-    </w:p>
-    <w:p>
-      <w:pPr>
-        <w:pStyle w:val="ListParagraph"/>
-        <w:numPr>
-          <w:ilvl w:val="0"/>
-          <w:numId w:val="9"/>
-        </w:numPr>
         <w:jc w:val="both"/>
         <w:rPr>
           <w:rFonts w:ascii="Segoe UI" w:hAnsi="Segoe UI" w:cs="Segoe UI"/>
@@ -4575,110 +2859,6 @@
           <w:szCs w:val="24"/>
         </w:rPr>
       </w:pPr>
-      <w:r>
-        <w:rPr>
-          <w:rFonts w:ascii="Segoe UI" w:hAnsi="Segoe UI" w:cs="Segoe UI"/>
-          <w:sz w:val="24"/>
-          <w:szCs w:val="24"/>
-        </w:rPr>
-        <w:t>The output will be as given below:</w:t>
-      </w:r>
-    </w:p>
-    <w:p>
-      <w:pPr>
-        <w:pStyle w:val="NormalWeb"/>
-        <w:spacing w:before="280" w:after="280"/>
-        <w:ind w:firstLine="360"/>
-      </w:pPr>
-      <w:r>
-        <w:rPr>
-          <w:noProof/>
-        </w:rPr>
-        <w:drawing>
-          <wp:inline distT="0" distB="0" distL="0" distR="0" wp14:anchorId="41B0F9CB" wp14:editId="34C979C4">
-            <wp:extent cx="5943600" cy="1403985"/>
-            <wp:effectExtent l="19050" t="19050" r="19050" b="24765"/>
-            <wp:docPr id="22" name="Picture 6"/>
-            <wp:cNvGraphicFramePr>
-              <a:graphicFrameLocks xmlns:a="http://schemas.openxmlformats.org/drawingml/2006/main" noChangeAspect="1"/>
-            </wp:cNvGraphicFramePr>
-            <a:graphic xmlns:a="http://schemas.openxmlformats.org/drawingml/2006/main">
-              <a:graphicData uri="http://schemas.openxmlformats.org/drawingml/2006/picture">
-                <pic:pic xmlns:pic="http://schemas.openxmlformats.org/drawingml/2006/picture">
-                  <pic:nvPicPr>
-                    <pic:cNvPr id="22" name="Picture 6"/>
-                    <pic:cNvPicPr>
-                      <a:picLocks noChangeAspect="1" noChangeArrowheads="1"/>
-                    </pic:cNvPicPr>
-                  </pic:nvPicPr>
-                  <pic:blipFill>
-                    <a:blip r:embed="rId12"/>
-                    <a:stretch>
-                      <a:fillRect/>
-                    </a:stretch>
-                  </pic:blipFill>
-                  <pic:spPr bwMode="auto">
-                    <a:xfrm>
-                      <a:off x="0" y="0"/>
-                      <a:ext cx="5943600" cy="1403985"/>
-                    </a:xfrm>
-                    <a:prstGeom prst="rect">
-                      <a:avLst/>
-                    </a:prstGeom>
-                    <a:ln>
-                      <a:solidFill>
-                        <a:schemeClr val="tx1"/>
-                      </a:solidFill>
-                    </a:ln>
-                  </pic:spPr>
-                </pic:pic>
-              </a:graphicData>
-            </a:graphic>
-          </wp:inline>
-        </w:drawing>
-      </w:r>
-    </w:p>
-    <w:p>
-      <w:pPr>
-        <w:jc w:val="both"/>
-      </w:pPr>
-    </w:p>
-    <w:p>
-      <w:pPr>
-        <w:jc w:val="both"/>
-      </w:pPr>
-      <w:r>
-        <w:t>****************************************</w:t>
-      </w:r>
-    </w:p>
-    <w:p>
-      <w:pPr>
-        <w:pStyle w:val="Heading1"/>
-        <w:jc w:val="both"/>
-        <w:rPr>
-          <w:rFonts w:asciiTheme="minorHAnsi" w:hAnsiTheme="minorHAnsi" w:cstheme="minorHAnsi"/>
-          <w:b/>
-          <w:bCs/>
-          <w:color w:val="auto"/>
-        </w:rPr>
-      </w:pPr>
-      <w:r>
-        <w:rPr>
-          <w:rFonts w:asciiTheme="minorHAnsi" w:hAnsiTheme="minorHAnsi" w:cstheme="minorHAnsi"/>
-          <w:b/>
-          <w:bCs/>
-          <w:color w:val="auto"/>
-        </w:rPr>
-        <w:t>Build steps for Raspberry Pi 4B</w:t>
-      </w:r>
-    </w:p>
-    <w:p>
-      <w:pPr>
-        <w:jc w:val="both"/>
-      </w:pPr>
-      <w:r>
-        <w:t>****************************************</w:t>
-      </w:r>
     </w:p>
     <w:p>
       <w:pPr>
@@ -4705,26 +2885,14 @@
           <w:sz w:val="28"/>
           <w:szCs w:val="28"/>
         </w:rPr>
-        <w:t>Step 1: Environment Variables Setup</w:t>
+        <w:t>Step 3: Transfer Binary file to target</w:t>
       </w:r>
     </w:p>
     <w:p>
       <w:pPr>
         <w:jc w:val="both"/>
-      </w:pPr>
-    </w:p>
-    <w:p>
-      <w:pPr>
-        <w:pStyle w:val="ListParagraph"/>
-        <w:numPr>
-          <w:ilvl w:val="0"/>
-          <w:numId w:val="2"/>
-        </w:numPr>
-        <w:jc w:val="both"/>
-        <w:rPr>
-          <w:rFonts w:ascii="Segoe UI" w:hAnsi="Segoe UI" w:cs="Segoe UI"/>
-          <w:b/>
-          <w:bCs/>
+        <w:rPr>
+          <w:rFonts w:ascii="Segoe UI" w:hAnsi="Segoe UI" w:cs="Segoe UI"/>
           <w:sz w:val="24"/>
           <w:szCs w:val="24"/>
         </w:rPr>
@@ -4732,133 +2900,6 @@
       <w:r>
         <w:rPr>
           <w:rFonts w:ascii="Segoe UI" w:hAnsi="Segoe UI" w:cs="Segoe UI"/>
-          <w:b/>
-          <w:bCs/>
-          <w:sz w:val="24"/>
-          <w:szCs w:val="24"/>
-        </w:rPr>
-        <w:t>Set the ARCH and CROSS_COMPILE</w:t>
-      </w:r>
-      <w:r>
-        <w:rPr>
-          <w:rFonts w:ascii="Segoe UI" w:hAnsi="Segoe UI" w:cs="Segoe UI"/>
-          <w:b/>
-          <w:bCs/>
-          <w:sz w:val="24"/>
-          <w:szCs w:val="24"/>
-        </w:rPr>
-        <w:t xml:space="preserve"> </w:t>
-      </w:r>
-      <w:r>
-        <w:rPr>
-          <w:rFonts w:ascii="Segoe UI" w:hAnsi="Segoe UI" w:cs="Segoe UI"/>
-          <w:b/>
-          <w:bCs/>
-          <w:sz w:val="24"/>
-          <w:szCs w:val="24"/>
-        </w:rPr>
-        <w:t xml:space="preserve">environment </w:t>
-      </w:r>
-      <w:r>
-        <w:rPr>
-          <w:rFonts w:ascii="Segoe UI" w:hAnsi="Segoe UI" w:cs="Segoe UI"/>
-          <w:b/>
-          <w:bCs/>
-          <w:sz w:val="24"/>
-          <w:szCs w:val="24"/>
-        </w:rPr>
-        <w:t>v</w:t>
-      </w:r>
-      <w:r>
-        <w:rPr>
-          <w:rFonts w:ascii="Segoe UI" w:hAnsi="Segoe UI" w:cs="Segoe UI"/>
-          <w:b/>
-          <w:bCs/>
-          <w:sz w:val="24"/>
-          <w:szCs w:val="24"/>
-        </w:rPr>
-        <w:t>ariables</w:t>
-      </w:r>
-    </w:p>
-    <w:p>
-      <w:pPr>
-        <w:pStyle w:val="ListParagraph"/>
-        <w:numPr>
-          <w:ilvl w:val="0"/>
-          <w:numId w:val="10"/>
-        </w:numPr>
-        <w:jc w:val="both"/>
-        <w:rPr>
-          <w:rFonts w:ascii="Segoe UI" w:hAnsi="Segoe UI" w:cs="Segoe UI"/>
-          <w:sz w:val="24"/>
-          <w:szCs w:val="24"/>
-        </w:rPr>
-      </w:pPr>
-      <w:r>
-        <w:rPr>
-          <w:rFonts w:ascii="Segoe UI" w:hAnsi="Segoe UI" w:cs="Segoe UI"/>
-          <w:sz w:val="24"/>
-          <w:szCs w:val="24"/>
-        </w:rPr>
-        <w:t xml:space="preserve">The ARCH environment variable specifies the target architecture for compilation, in this case, </w:t>
-      </w:r>
-      <w:r>
-        <w:rPr>
-          <w:rFonts w:ascii="Segoe UI" w:hAnsi="Segoe UI" w:cs="Segoe UI"/>
-          <w:sz w:val="24"/>
-          <w:szCs w:val="24"/>
-        </w:rPr>
-        <w:t>aarch64</w:t>
-      </w:r>
-      <w:r>
-        <w:rPr>
-          <w:rFonts w:ascii="Segoe UI" w:hAnsi="Segoe UI" w:cs="Segoe UI"/>
-          <w:sz w:val="24"/>
-          <w:szCs w:val="24"/>
-        </w:rPr>
-        <w:t>.</w:t>
-      </w:r>
-    </w:p>
-    <w:p>
-      <w:pPr>
-        <w:pStyle w:val="ListParagraph"/>
-        <w:numPr>
-          <w:ilvl w:val="0"/>
-          <w:numId w:val="10"/>
-        </w:numPr>
-        <w:jc w:val="both"/>
-        <w:rPr>
-          <w:rFonts w:ascii="Segoe UI" w:hAnsi="Segoe UI" w:cs="Segoe UI"/>
-          <w:sz w:val="24"/>
-          <w:szCs w:val="24"/>
-        </w:rPr>
-      </w:pPr>
-      <w:r>
-        <w:rPr>
-          <w:rFonts w:ascii="Segoe UI" w:hAnsi="Segoe UI" w:cs="Segoe UI"/>
-          <w:sz w:val="24"/>
-          <w:szCs w:val="24"/>
-        </w:rPr>
-        <w:t>The CROSS_COMPILE environment variable specifies the prefix for the cross-compiler binaries.</w:t>
-      </w:r>
-    </w:p>
-    <w:p>
-      <w:pPr>
-        <w:pStyle w:val="ListParagraph"/>
-        <w:jc w:val="both"/>
-        <w:rPr>
-          <w:rFonts w:ascii="Segoe UI" w:hAnsi="Segoe UI" w:cs="Segoe UI"/>
-          <w:b/>
-          <w:bCs/>
-          <w:sz w:val="24"/>
-          <w:szCs w:val="24"/>
-        </w:rPr>
-      </w:pPr>
-      <w:r>
-        <w:rPr>
-          <w:rFonts w:ascii="Segoe UI" w:hAnsi="Segoe UI" w:cs="Segoe UI"/>
-          <w:b/>
-          <w:bCs/>
           <w:noProof/>
           <w:sz w:val="24"/>
           <w:szCs w:val="24"/>
@@ -4866,18 +2907,18 @@
         <mc:AlternateContent>
           <mc:Choice Requires="wps">
             <w:drawing>
-              <wp:anchor distT="0" distB="0" distL="0" distR="6350" simplePos="0" relativeHeight="29" behindDoc="0" locked="0" layoutInCell="0" allowOverlap="1" wp14:anchorId="6A886B27" wp14:editId="0E839894">
+              <wp:anchor distT="0" distB="2540" distL="0" distR="6350" simplePos="0" relativeHeight="35" behindDoc="0" locked="0" layoutInCell="0" allowOverlap="1" wp14:anchorId="76C5DE89" wp14:editId="6FEA3CAB">
                 <wp:simplePos x="0" y="0"/>
                 <wp:positionH relativeFrom="margin">
-                  <wp:posOffset>463550</wp:posOffset>
+                  <wp:align>right</wp:align>
                 </wp:positionH>
                 <wp:positionV relativeFrom="paragraph">
-                  <wp:posOffset>111125</wp:posOffset>
+                  <wp:posOffset>135890</wp:posOffset>
                 </wp:positionV>
-                <wp:extent cx="5880100" cy="685800"/>
-                <wp:effectExtent l="0" t="0" r="0" b="0"/>
+                <wp:extent cx="5880100" cy="397510"/>
+                <wp:effectExtent l="0" t="0" r="6350" b="2540"/>
                 <wp:wrapNone/>
-                <wp:docPr id="23" name="Text Box 975051286"/>
+                <wp:docPr id="32" name="Text Box 1467388094"/>
                 <wp:cNvGraphicFramePr/>
                 <a:graphic xmlns:a="http://schemas.openxmlformats.org/drawingml/2006/main">
                   <a:graphicData uri="http://schemas.microsoft.com/office/word/2010/wordprocessingShape">
@@ -4886,7 +2927,7 @@
                       <wps:spPr>
                         <a:xfrm>
                           <a:off x="0" y="0"/>
-                          <a:ext cx="5880240" cy="685800"/>
+                          <a:ext cx="5880100" cy="397510"/>
                         </a:xfrm>
                         <a:prstGeom prst="rect">
                           <a:avLst/>
@@ -4928,26 +2969,7 @@
                                 <w:sz w:val="24"/>
                                 <w:szCs w:val="24"/>
                               </w:rPr>
-                              <w:t>$ export ARCH=aarch64</w:t>
-                            </w:r>
-                          </w:p>
-                          <w:p>
-                            <w:pPr>
-                              <w:pStyle w:val="FrameContents"/>
-                              <w:jc w:val="both"/>
-                              <w:rPr>
-                                <w:rFonts w:ascii="Segoe UI" w:hAnsi="Segoe UI" w:cs="Segoe UI"/>
-                                <w:sz w:val="24"/>
-                                <w:szCs w:val="24"/>
-                              </w:rPr>
-                            </w:pPr>
-                            <w:r>
-                              <w:rPr>
-                                <w:rFonts w:ascii="Segoe UI" w:hAnsi="Segoe UI" w:cs="Segoe UI"/>
-                                <w:sz w:val="24"/>
-                                <w:szCs w:val="24"/>
-                              </w:rPr>
-                              <w:t>$ export CROSS_COMPILE=aarch64-linux-gnu-</w:t>
+                              <w:t>$ scp &lt;binary_file&gt; &lt;username&gt;@&lt;ip_address&gt;:&lt;destination_directory&gt;</w:t>
                             </w:r>
                           </w:p>
                           <w:p>
@@ -5022,7 +3044,7 @@
           </mc:Choice>
           <mc:Fallback>
             <w:pict>
-              <v:rect w14:anchorId="6A886B27" id="Text Box 975051286" o:spid="_x0000_s1034" style="position:absolute;left:0;text-align:left;margin-left:36.5pt;margin-top:8.75pt;width:463pt;height:54pt;z-index:29;visibility:visible;mso-wrap-style:square;mso-wrap-distance-left:0;mso-wrap-distance-top:0;mso-wrap-distance-right:.5pt;mso-wrap-distance-bottom:0;mso-position-horizontal:absolute;mso-position-horizontal-relative:margin;mso-position-vertical:absolute;mso-position-vertical-relative:text;v-text-anchor:top" o:gfxdata="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" o:allowincell="f" fillcolor="#e7e6e6 [3214]" stroked="f" strokeweight=".5pt">
+              <v:rect w14:anchorId="76C5DE89" id="Text Box 1467388094" o:spid="_x0000_s1034" style="position:absolute;left:0;text-align:left;margin-left:411.8pt;margin-top:10.7pt;width:463pt;height:31.3pt;z-index:35;visibility:visible;mso-wrap-style:square;mso-wrap-distance-left:0;mso-wrap-distance-top:0;mso-wrap-distance-right:.5pt;mso-wrap-distance-bottom:.2pt;mso-position-horizontal:right;mso-position-horizontal-relative:margin;mso-position-vertical:absolute;mso-position-vertical-relative:text;v-text-anchor:top" o:gfxdata="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" o:allowincell="f" fillcolor="#e7e6e6 [3214]" stroked="f" strokeweight=".5pt">
                 <v:textbox>
                   <w:txbxContent>
                     <w:p>
@@ -5041,26 +3063,7 @@
                           <w:sz w:val="24"/>
                           <w:szCs w:val="24"/>
                         </w:rPr>
-                        <w:t>$ export ARCH=aarch64</w:t>
-                      </w:r>
-                    </w:p>
-                    <w:p>
-                      <w:pPr>
-                        <w:pStyle w:val="FrameContents"/>
-                        <w:jc w:val="both"/>
-                        <w:rPr>
-                          <w:rFonts w:ascii="Segoe UI" w:hAnsi="Segoe UI" w:cs="Segoe UI"/>
-                          <w:sz w:val="24"/>
-                          <w:szCs w:val="24"/>
-                        </w:rPr>
-                      </w:pPr>
-                      <w:r>
-                        <w:rPr>
-                          <w:rFonts w:ascii="Segoe UI" w:hAnsi="Segoe UI" w:cs="Segoe UI"/>
-                          <w:sz w:val="24"/>
-                          <w:szCs w:val="24"/>
-                        </w:rPr>
-                        <w:t>$ export CROSS_COMPILE=aarch64-linux-gnu-</w:t>
+                        <w:t>$ scp &lt;binary_file&gt; &lt;username&gt;@&lt;ip_address&gt;:&lt;destination_directory&gt;</w:t>
                       </w:r>
                     </w:p>
                     <w:p>
@@ -5132,19 +3135,23 @@
       <w:pPr>
         <w:jc w:val="both"/>
         <w:rPr>
-          <w:b/>
-          <w:bCs/>
+          <w:rFonts w:ascii="Segoe UI" w:hAnsi="Segoe UI" w:cs="Segoe UI"/>
+          <w:sz w:val="24"/>
+          <w:szCs w:val="24"/>
         </w:rPr>
       </w:pPr>
     </w:p>
     <w:p>
       <w:pPr>
-        <w:pStyle w:val="ListParagraph"/>
-        <w:numPr>
-          <w:ilvl w:val="0"/>
-          <w:numId w:val="2"/>
-        </w:numPr>
-        <w:jc w:val="both"/>
+        <w:jc w:val="center"/>
+        <w:rPr>
+          <w:rStyle w:val="Hyperlink"/>
+          <w:rFonts w:ascii="Segoe UI" w:hAnsi="Segoe UI" w:cs="Segoe UI"/>
+          <w:sz w:val="24"/>
+          <w:szCs w:val="24"/>
+        </w:rPr>
+      </w:pPr>
+      <w:r>
         <w:rPr>
           <w:rFonts w:ascii="Segoe UI" w:hAnsi="Segoe UI" w:cs="Segoe UI"/>
           <w:b/>
@@ -5152,7 +3159,160 @@
           <w:sz w:val="24"/>
           <w:szCs w:val="24"/>
         </w:rPr>
-      </w:pPr>
+        <w:t>Example</w:t>
+      </w:r>
+      <w:r>
+        <w:rPr>
+          <w:rFonts w:ascii="Segoe UI" w:hAnsi="Segoe UI" w:cs="Segoe UI"/>
+          <w:sz w:val="24"/>
+          <w:szCs w:val="24"/>
+        </w:rPr>
+        <w:t xml:space="preserve">: $scp Thread_IDs </w:t>
+      </w:r>
+      <w:hyperlink r:id="rId6">
+        <w:r>
+          <w:rPr>
+            <w:rStyle w:val="Hyperlink"/>
+            <w:rFonts w:ascii="Segoe UI" w:hAnsi="Segoe UI" w:cs="Segoe UI"/>
+            <w:sz w:val="24"/>
+            <w:szCs w:val="24"/>
+          </w:rPr>
+          <w:t>root@10.10.1.27:/User_Programs</w:t>
+        </w:r>
+      </w:hyperlink>
+    </w:p>
+    <w:p>
+      <w:pPr>
+        <w:rPr>
+          <w:rStyle w:val="Hyperlink"/>
+          <w:rFonts w:ascii="Segoe UI" w:hAnsi="Segoe UI" w:cs="Segoe UI"/>
+          <w:sz w:val="24"/>
+          <w:szCs w:val="24"/>
+        </w:rPr>
+      </w:pPr>
+    </w:p>
+    <w:p>
+      <w:pPr>
+        <w:rPr>
+          <w:rStyle w:val="Hyperlink"/>
+          <w:rFonts w:ascii="Segoe UI" w:hAnsi="Segoe UI" w:cs="Segoe UI"/>
+          <w:sz w:val="24"/>
+          <w:szCs w:val="24"/>
+        </w:rPr>
+      </w:pPr>
+    </w:p>
+    <w:p>
+      <w:pPr>
+        <w:rPr>
+          <w:rStyle w:val="Hyperlink"/>
+          <w:rFonts w:ascii="Segoe UI" w:hAnsi="Segoe UI" w:cs="Segoe UI"/>
+          <w:sz w:val="24"/>
+          <w:szCs w:val="24"/>
+        </w:rPr>
+      </w:pPr>
+    </w:p>
+    <w:p>
+      <w:pPr>
+        <w:rPr>
+          <w:rStyle w:val="Hyperlink"/>
+          <w:rFonts w:ascii="Segoe UI" w:hAnsi="Segoe UI" w:cs="Segoe UI"/>
+          <w:sz w:val="24"/>
+          <w:szCs w:val="24"/>
+        </w:rPr>
+      </w:pPr>
+    </w:p>
+    <w:p>
+      <w:pPr>
+        <w:rPr>
+          <w:rStyle w:val="Hyperlink"/>
+          <w:rFonts w:ascii="Segoe UI" w:hAnsi="Segoe UI" w:cs="Segoe UI"/>
+          <w:sz w:val="24"/>
+          <w:szCs w:val="24"/>
+        </w:rPr>
+      </w:pPr>
+    </w:p>
+    <w:p>
+      <w:pPr>
+        <w:rPr>
+          <w:rStyle w:val="Hyperlink"/>
+          <w:rFonts w:ascii="Segoe UI" w:hAnsi="Segoe UI" w:cs="Segoe UI"/>
+          <w:sz w:val="24"/>
+          <w:szCs w:val="24"/>
+        </w:rPr>
+      </w:pPr>
+    </w:p>
+    <w:p>
+      <w:pPr>
+        <w:spacing w:after="0"/>
+        <w:jc w:val="both"/>
+      </w:pPr>
+      <w:r>
+        <w:lastRenderedPageBreak/>
+        <w:t>**************************************************</w:t>
+      </w:r>
+      <w:r>
+        <w:t>********</w:t>
+      </w:r>
+    </w:p>
+    <w:p>
+      <w:pPr>
+        <w:spacing w:after="0"/>
+        <w:jc w:val="both"/>
+        <w:rPr>
+          <w:rFonts w:cstheme="minorHAnsi"/>
+          <w:b/>
+          <w:bCs/>
+          <w:sz w:val="32"/>
+          <w:szCs w:val="32"/>
+          <w:lang w:val="en-IN"/>
+        </w:rPr>
+      </w:pPr>
+      <w:r>
+        <w:rPr>
+          <w:rFonts w:cstheme="minorHAnsi"/>
+          <w:b/>
+          <w:bCs/>
+          <w:sz w:val="32"/>
+          <w:szCs w:val="32"/>
+          <w:lang w:val="en-IN"/>
+        </w:rPr>
+        <w:t>Running on Platform (x86, Raspberry Pi, BBB)</w:t>
+      </w:r>
+    </w:p>
+    <w:p>
+      <w:pPr>
+        <w:spacing w:after="0"/>
+        <w:jc w:val="both"/>
+      </w:pPr>
+      <w:r>
+        <w:t>**************************************************</w:t>
+      </w:r>
+      <w:r>
+        <w:t>********</w:t>
+      </w:r>
+    </w:p>
+    <w:p>
+      <w:pPr>
+        <w:pStyle w:val="ListParagraph"/>
+        <w:numPr>
+          <w:ilvl w:val="0"/>
+          <w:numId w:val="12"/>
+        </w:numPr>
+        <w:jc w:val="both"/>
+        <w:rPr>
+          <w:rFonts w:ascii="Segoe UI" w:hAnsi="Segoe UI" w:cs="Segoe UI"/>
+          <w:sz w:val="24"/>
+          <w:szCs w:val="24"/>
+        </w:rPr>
+      </w:pPr>
+      <w:r>
+        <w:rPr>
+          <w:rFonts w:ascii="Segoe UI" w:hAnsi="Segoe UI" w:cs="Segoe UI"/>
+          <w:sz w:val="24"/>
+          <w:szCs w:val="24"/>
+        </w:rPr>
+        <w:t xml:space="preserve">Once you're in the correct directory, execute the generated executable file using the  </w:t>
+      </w:r>
       <w:r>
         <w:rPr>
           <w:rFonts w:ascii="Segoe UI" w:hAnsi="Segoe UI" w:cs="Segoe UI"/>
@@ -5161,35 +3321,17 @@
           <w:sz w:val="24"/>
           <w:szCs w:val="24"/>
         </w:rPr>
-        <w:t>Set the PATH to the Cross-Toolchain</w:t>
-      </w:r>
-    </w:p>
-    <w:p>
-      <w:pPr>
-        <w:pStyle w:val="ListParagraph"/>
-        <w:numPr>
-          <w:ilvl w:val="0"/>
-          <w:numId w:val="11"/>
-        </w:numPr>
-        <w:jc w:val="both"/>
+        <w:t>./filename</w:t>
+      </w:r>
+      <w:r>
         <w:rPr>
           <w:rFonts w:ascii="Segoe UI" w:hAnsi="Segoe UI" w:cs="Segoe UI"/>
           <w:sz w:val="24"/>
           <w:szCs w:val="24"/>
         </w:rPr>
-      </w:pPr>
-      <w:r>
-        <w:rPr>
-          <w:rFonts w:ascii="Segoe UI" w:hAnsi="Segoe UI" w:cs="Segoe UI"/>
-          <w:sz w:val="24"/>
-          <w:szCs w:val="24"/>
-        </w:rPr>
-        <w:t>The PATH environment variable defines the directories where the system looks for executable files.</w:t>
-      </w:r>
-    </w:p>
-    <w:p>
-      <w:pPr>
-        <w:jc w:val="both"/>
+        <w:t xml:space="preserve"> command. Replace </w:t>
+      </w:r>
+      <w:r>
         <w:rPr>
           <w:rFonts w:ascii="Segoe UI" w:hAnsi="Segoe UI" w:cs="Segoe UI"/>
           <w:b/>
@@ -5197,12 +3339,41 @@
           <w:sz w:val="24"/>
           <w:szCs w:val="24"/>
         </w:rPr>
-      </w:pPr>
-      <w:r>
-        <w:rPr>
-          <w:rFonts w:ascii="Segoe UI" w:hAnsi="Segoe UI" w:cs="Segoe UI"/>
-          <w:b/>
-          <w:bCs/>
+        <w:t>filename</w:t>
+      </w:r>
+      <w:r>
+        <w:rPr>
+          <w:rFonts w:ascii="Segoe UI" w:hAnsi="Segoe UI" w:cs="Segoe UI"/>
+          <w:sz w:val="24"/>
+          <w:szCs w:val="24"/>
+        </w:rPr>
+        <w:t xml:space="preserve"> with the name of your executable file.</w:t>
+      </w:r>
+    </w:p>
+    <w:p>
+      <w:pPr>
+        <w:pStyle w:val="ListParagraph"/>
+        <w:jc w:val="both"/>
+        <w:rPr>
+          <w:rFonts w:ascii="Segoe UI" w:hAnsi="Segoe UI" w:cs="Segoe UI"/>
+          <w:sz w:val="24"/>
+          <w:szCs w:val="24"/>
+        </w:rPr>
+      </w:pPr>
+    </w:p>
+    <w:p>
+      <w:pPr>
+        <w:pStyle w:val="ListParagraph"/>
+        <w:jc w:val="both"/>
+        <w:rPr>
+          <w:rFonts w:ascii="Segoe UI" w:hAnsi="Segoe UI" w:cs="Segoe UI"/>
+          <w:sz w:val="24"/>
+          <w:szCs w:val="24"/>
+        </w:rPr>
+      </w:pPr>
+      <w:r>
+        <w:rPr>
+          <w:rFonts w:ascii="Segoe UI" w:hAnsi="Segoe UI" w:cs="Segoe UI"/>
           <w:noProof/>
           <w:sz w:val="24"/>
           <w:szCs w:val="24"/>
@@ -5210,18 +3381,18 @@
         <mc:AlternateContent>
           <mc:Choice Requires="wps">
             <w:drawing>
-              <wp:anchor distT="0" distB="0" distL="0" distR="6350" simplePos="0" relativeHeight="31" behindDoc="0" locked="0" layoutInCell="0" allowOverlap="1" wp14:anchorId="69811E56" wp14:editId="1975A867">
+              <wp:anchor distT="0" distB="2540" distL="0" distR="6350" simplePos="0" relativeHeight="41" behindDoc="0" locked="0" layoutInCell="0" allowOverlap="1" wp14:anchorId="5031DAA7" wp14:editId="4C5EC0BC">
                 <wp:simplePos x="0" y="0"/>
                 <wp:positionH relativeFrom="margin">
-                  <wp:posOffset>482600</wp:posOffset>
+                  <wp:align>right</wp:align>
                 </wp:positionH>
                 <wp:positionV relativeFrom="paragraph">
-                  <wp:posOffset>129540</wp:posOffset>
+                  <wp:posOffset>5080</wp:posOffset>
                 </wp:positionV>
-                <wp:extent cx="5880100" cy="685800"/>
-                <wp:effectExtent l="0" t="0" r="0" b="0"/>
+                <wp:extent cx="5880100" cy="397510"/>
+                <wp:effectExtent l="0" t="0" r="6350" b="2540"/>
                 <wp:wrapNone/>
-                <wp:docPr id="25" name="Text Box 1494118306"/>
+                <wp:docPr id="36" name="Text Box 1158482464"/>
                 <wp:cNvGraphicFramePr/>
                 <a:graphic xmlns:a="http://schemas.openxmlformats.org/drawingml/2006/main">
                   <a:graphicData uri="http://schemas.microsoft.com/office/word/2010/wordprocessingShape">
@@ -5230,7 +3401,7 @@
                       <wps:spPr>
                         <a:xfrm>
                           <a:off x="0" y="0"/>
-                          <a:ext cx="5880240" cy="685800"/>
+                          <a:ext cx="5880100" cy="397510"/>
                         </a:xfrm>
                         <a:prstGeom prst="rect">
                           <a:avLst/>
@@ -5259,37 +3430,45 @@
                           <w:p>
                             <w:pPr>
                               <w:pStyle w:val="Textbody"/>
+                              <w:contextualSpacing/>
                               <w:jc w:val="both"/>
                               <w:rPr>
+                                <w:rFonts w:ascii="Tahoma" w:hAnsi="Tahoma" w:cs="Tahoma"/>
+                              </w:rPr>
+                            </w:pPr>
+                            <w:r>
+                              <w:rPr>
                                 <w:rFonts w:ascii="Segoe UI" w:hAnsi="Segoe UI" w:cs="Segoe UI"/>
                               </w:rPr>
-                            </w:pPr>
+                              <w:t xml:space="preserve">$ </w:t>
+                            </w:r>
                             <w:r>
                               <w:rPr>
-                                <w:rFonts w:ascii="Segoe UI" w:eastAsiaTheme="minorHAnsi" w:hAnsi="Segoe UI" w:cs="Segoe UI"/>
-                                <w:lang w:val="en-US" w:eastAsia="en-US" w:bidi="ar-SA"/>
-                                <w14:ligatures w14:val="standardContextual"/>
-                              </w:rPr>
-                              <w:t>$ export PATH=${HOME}/ela_lab_exercises_rpi/rpi_build/toolchain/gcc-linaro-7.5.0-2019.12-x86_64_aarch64-linux-gnu/bin</w:t>
+                                <w:rFonts w:ascii="Segoe UI" w:hAnsi="Segoe UI" w:cs="Segoe UI"/>
+                                <w:lang w:val="en-US"/>
+                              </w:rPr>
+                              <w:t>./filename</w:t>
                             </w:r>
-                            <w:proofErr w:type="gramStart"/>
-                            <w:r>
-                              <w:rPr>
-                                <w:rFonts w:ascii="Segoe UI" w:eastAsiaTheme="minorHAnsi" w:hAnsi="Segoe UI" w:cs="Segoe UI"/>
-                                <w:lang w:val="en-US" w:eastAsia="en-US" w:bidi="ar-SA"/>
-                                <w14:ligatures w14:val="standardContextual"/>
-                              </w:rPr>
-                              <w:t>/:$</w:t>
-                            </w:r>
-                            <w:proofErr w:type="gramEnd"/>
-                            <w:r>
-                              <w:rPr>
-                                <w:rFonts w:ascii="Segoe UI" w:eastAsiaTheme="minorHAnsi" w:hAnsi="Segoe UI" w:cs="Segoe UI"/>
-                                <w:lang w:val="en-US" w:eastAsia="en-US" w:bidi="ar-SA"/>
-                                <w14:ligatures w14:val="standardContextual"/>
-                              </w:rPr>
-                              <w:t>PATH</w:t>
-                            </w:r>
+                          </w:p>
+                          <w:p>
+                            <w:pPr>
+                              <w:pStyle w:val="Textbody"/>
+                              <w:ind w:left="851"/>
+                              <w:jc w:val="both"/>
+                              <w:rPr>
+                                <w:rFonts w:ascii="Tahoma" w:hAnsi="Tahoma" w:cs="Tahoma"/>
+                              </w:rPr>
+                            </w:pPr>
+                          </w:p>
+                          <w:p>
+                            <w:pPr>
+                              <w:pStyle w:val="Textbody"/>
+                              <w:ind w:left="851"/>
+                              <w:jc w:val="both"/>
+                              <w:rPr>
+                                <w:rFonts w:ascii="Tahoma" w:hAnsi="Tahoma" w:cs="Tahoma"/>
+                              </w:rPr>
+                            </w:pPr>
                           </w:p>
                           <w:p>
                             <w:pPr>
@@ -5353,43 +3532,51 @@
           </mc:Choice>
           <mc:Fallback>
             <w:pict>
-              <v:rect w14:anchorId="69811E56" id="Text Box 1494118306" o:spid="_x0000_s1035" style="position:absolute;left:0;text-align:left;margin-left:38pt;margin-top:10.2pt;width:463pt;height:54pt;z-index:31;visibility:visible;mso-wrap-style:square;mso-wrap-distance-left:0;mso-wrap-distance-top:0;mso-wrap-distance-right:.5pt;mso-wrap-distance-bottom:0;mso-position-horizontal:absolute;mso-position-horizontal-relative:margin;mso-position-vertical:absolute;mso-position-vertical-relative:text;v-text-anchor:top" o:gfxdata="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" o:allowincell="f" fillcolor="#e7e6e6 [3214]" stroked="f" strokeweight=".5pt">
+              <v:rect w14:anchorId="5031DAA7" id="Text Box 1158482464" o:spid="_x0000_s1035" style="position:absolute;left:0;text-align:left;margin-left:411.8pt;margin-top:.4pt;width:463pt;height:31.3pt;z-index:41;visibility:visible;mso-wrap-style:square;mso-wrap-distance-left:0;mso-wrap-distance-top:0;mso-wrap-distance-right:.5pt;mso-wrap-distance-bottom:.2pt;mso-position-horizontal:right;mso-position-horizontal-relative:margin;mso-position-vertical:absolute;mso-position-vertical-relative:text;v-text-anchor:top" o:gfxdata="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" o:allowincell="f" fillcolor="#e7e6e6 [3214]" stroked="f" strokeweight=".5pt">
                 <v:textbox>
                   <w:txbxContent>
                     <w:p>
                       <w:pPr>
                         <w:pStyle w:val="Textbody"/>
+                        <w:contextualSpacing/>
                         <w:jc w:val="both"/>
                         <w:rPr>
+                          <w:rFonts w:ascii="Tahoma" w:hAnsi="Tahoma" w:cs="Tahoma"/>
+                        </w:rPr>
+                      </w:pPr>
+                      <w:r>
+                        <w:rPr>
                           <w:rFonts w:ascii="Segoe UI" w:hAnsi="Segoe UI" w:cs="Segoe UI"/>
                         </w:rPr>
-                      </w:pPr>
+                        <w:t xml:space="preserve">$ </w:t>
+                      </w:r>
                       <w:r>
                         <w:rPr>
-                          <w:rFonts w:ascii="Segoe UI" w:eastAsiaTheme="minorHAnsi" w:hAnsi="Segoe UI" w:cs="Segoe UI"/>
-                          <w:lang w:val="en-US" w:eastAsia="en-US" w:bidi="ar-SA"/>
-                          <w14:ligatures w14:val="standardContextual"/>
-                        </w:rPr>
-                        <w:t>$ export PATH=${HOME}/ela_lab_exercises_rpi/rpi_build/toolchain/gcc-linaro-7.5.0-2019.12-x86_64_aarch64-linux-gnu/bin</w:t>
+                          <w:rFonts w:ascii="Segoe UI" w:hAnsi="Segoe UI" w:cs="Segoe UI"/>
+                          <w:lang w:val="en-US"/>
+                        </w:rPr>
+                        <w:t>./filename</w:t>
                       </w:r>
-                      <w:proofErr w:type="gramStart"/>
-                      <w:r>
-                        <w:rPr>
-                          <w:rFonts w:ascii="Segoe UI" w:eastAsiaTheme="minorHAnsi" w:hAnsi="Segoe UI" w:cs="Segoe UI"/>
-                          <w:lang w:val="en-US" w:eastAsia="en-US" w:bidi="ar-SA"/>
-                          <w14:ligatures w14:val="standardContextual"/>
-                        </w:rPr>
-                        <w:t>/:$</w:t>
-                      </w:r>
-                      <w:proofErr w:type="gramEnd"/>
-                      <w:r>
-                        <w:rPr>
-                          <w:rFonts w:ascii="Segoe UI" w:eastAsiaTheme="minorHAnsi" w:hAnsi="Segoe UI" w:cs="Segoe UI"/>
-                          <w:lang w:val="en-US" w:eastAsia="en-US" w:bidi="ar-SA"/>
-                          <w14:ligatures w14:val="standardContextual"/>
-                        </w:rPr>
-                        <w:t>PATH</w:t>
-                      </w:r>
+                    </w:p>
+                    <w:p>
+                      <w:pPr>
+                        <w:pStyle w:val="Textbody"/>
+                        <w:ind w:left="851"/>
+                        <w:jc w:val="both"/>
+                        <w:rPr>
+                          <w:rFonts w:ascii="Tahoma" w:hAnsi="Tahoma" w:cs="Tahoma"/>
+                        </w:rPr>
+                      </w:pPr>
+                    </w:p>
+                    <w:p>
+                      <w:pPr>
+                        <w:pStyle w:val="Textbody"/>
+                        <w:ind w:left="851"/>
+                        <w:jc w:val="both"/>
+                        <w:rPr>
+                          <w:rFonts w:ascii="Tahoma" w:hAnsi="Tahoma" w:cs="Tahoma"/>
+                        </w:rPr>
+                      </w:pPr>
                     </w:p>
                     <w:p>
                       <w:pPr>
@@ -5448,7 +3635,53 @@
     </w:p>
     <w:p>
       <w:pPr>
+        <w:pStyle w:val="ListParagraph"/>
         <w:jc w:val="both"/>
+        <w:rPr>
+          <w:rFonts w:ascii="Segoe UI" w:hAnsi="Segoe UI" w:cs="Segoe UI"/>
+          <w:sz w:val="24"/>
+          <w:szCs w:val="24"/>
+        </w:rPr>
+      </w:pPr>
+    </w:p>
+    <w:p>
+      <w:pPr>
+        <w:ind w:firstLine="720"/>
+        <w:jc w:val="both"/>
+        <w:rPr>
+          <w:b/>
+          <w:bCs/>
+        </w:rPr>
+      </w:pPr>
+      <w:r>
+        <w:rPr>
+          <w:b/>
+          <w:bCs/>
+        </w:rPr>
+        <w:t>E</w:t>
+      </w:r>
+      <w:r>
+        <w:rPr>
+          <w:b/>
+          <w:bCs/>
+        </w:rPr>
+        <w:t>x</w:t>
+      </w:r>
+      <w:r>
+        <w:rPr>
+          <w:b/>
+          <w:bCs/>
+        </w:rPr>
+        <w:t xml:space="preserve">: </w:t>
+      </w:r>
+      <w:r>
+        <w:rPr>
+          <w:b/>
+          <w:bCs/>
+        </w:rPr>
+        <w:t>$ ./</w:t>
+      </w:r>
+      <w:r>
         <w:rPr>
           <w:rFonts w:ascii="Segoe UI" w:hAnsi="Segoe UI" w:cs="Segoe UI"/>
           <w:b/>
@@ -5456,84 +3689,15 @@
           <w:sz w:val="24"/>
           <w:szCs w:val="24"/>
         </w:rPr>
-      </w:pPr>
-    </w:p>
-    <w:p>
-      <w:pPr>
-        <w:jc w:val="both"/>
-      </w:pPr>
-      <w:r>
-        <w:tab/>
-      </w:r>
-    </w:p>
-    <w:p>
-      <w:pPr>
-        <w:jc w:val="both"/>
-      </w:pPr>
-    </w:p>
-    <w:p>
-      <w:pPr>
-        <w:pStyle w:val="Heading2"/>
-        <w:pBdr>
-          <w:bottom w:val="single" w:sz="6" w:space="1" w:color="000000"/>
-        </w:pBdr>
-        <w:jc w:val="both"/>
-        <w:rPr>
-          <w:rFonts w:asciiTheme="minorHAnsi" w:hAnsiTheme="minorHAnsi" w:cstheme="minorHAnsi"/>
-          <w:b/>
-          <w:bCs/>
-          <w:color w:val="auto"/>
-          <w:sz w:val="28"/>
-          <w:szCs w:val="28"/>
-        </w:rPr>
-      </w:pPr>
-      <w:r>
-        <w:rPr>
-          <w:rFonts w:asciiTheme="minorHAnsi" w:hAnsiTheme="minorHAnsi" w:cstheme="minorHAnsi"/>
-          <w:b/>
-          <w:bCs/>
-          <w:color w:val="auto"/>
-          <w:sz w:val="28"/>
-          <w:szCs w:val="28"/>
-        </w:rPr>
-        <w:t>Step 2:</w:t>
-      </w:r>
-      <w:r>
-        <w:rPr>
-          <w:rFonts w:asciiTheme="minorHAnsi" w:hAnsiTheme="minorHAnsi" w:cstheme="minorHAnsi"/>
-          <w:b/>
-          <w:bCs/>
-          <w:color w:val="000000"/>
-          <w:sz w:val="28"/>
-          <w:szCs w:val="28"/>
-          <w:bdr w:val="single" w:sz="2" w:space="0" w:color="E3E3E3"/>
-          <w:shd w:val="clear" w:color="auto" w:fill="FFFFFF"/>
-        </w:rPr>
-        <w:t xml:space="preserve"> </w:t>
-      </w:r>
-      <w:r>
-        <w:rPr>
-          <w:rFonts w:asciiTheme="minorHAnsi" w:hAnsiTheme="minorHAnsi" w:cstheme="minorHAnsi"/>
-          <w:b/>
-          <w:bCs/>
-          <w:color w:val="auto"/>
-          <w:sz w:val="28"/>
-          <w:szCs w:val="28"/>
-        </w:rPr>
-        <w:t>Compilation &amp; Verification:</w:t>
-      </w:r>
-    </w:p>
-    <w:p>
-      <w:pPr>
-        <w:jc w:val="both"/>
-      </w:pPr>
+        <w:t>Thread_IDs</w:t>
+      </w:r>
     </w:p>
     <w:p>
       <w:pPr>
         <w:pStyle w:val="ListParagraph"/>
         <w:numPr>
           <w:ilvl w:val="0"/>
-          <w:numId w:val="2"/>
+          <w:numId w:val="12"/>
         </w:numPr>
         <w:jc w:val="both"/>
         <w:rPr>
@@ -5548,888 +3712,39 @@
           <w:sz w:val="24"/>
           <w:szCs w:val="24"/>
         </w:rPr>
-        <w:t xml:space="preserve">Run the </w:t>
-      </w:r>
-      <w:r>
-        <w:rPr>
-          <w:rFonts w:ascii="Segoe UI" w:hAnsi="Segoe UI" w:cs="Segoe UI"/>
-          <w:b/>
-          <w:bCs/>
-          <w:sz w:val="24"/>
-          <w:szCs w:val="24"/>
-        </w:rPr>
-        <w:t>make</w:t>
-      </w:r>
-      <w:r>
-        <w:rPr>
-          <w:rFonts w:ascii="Segoe UI" w:hAnsi="Segoe UI" w:cs="Segoe UI"/>
-          <w:sz w:val="24"/>
-          <w:szCs w:val="24"/>
-        </w:rPr>
-        <w:t xml:space="preserve"> command to compile your code using the cross-compilation toolchain:</w:t>
+        <w:t>The overall output will be as given below:</w:t>
       </w:r>
     </w:p>
     <w:p>
       <w:pPr>
-        <w:ind w:left="720"/>
-        <w:jc w:val="both"/>
-        <w:rPr>
-          <w:rFonts w:ascii="Segoe UI" w:hAnsi="Segoe UI" w:cs="Segoe UI"/>
-          <w:sz w:val="24"/>
-          <w:szCs w:val="24"/>
-        </w:rPr>
-      </w:pPr>
-      <w:r>
-        <w:rPr>
-          <w:rFonts w:ascii="Segoe UI" w:hAnsi="Segoe UI" w:cs="Segoe UI"/>
-          <w:noProof/>
-          <w:sz w:val="24"/>
-          <w:szCs w:val="24"/>
-        </w:rPr>
-        <mc:AlternateContent>
-          <mc:Choice Requires="wps">
-            <w:drawing>
-              <wp:anchor distT="0" distB="2540" distL="0" distR="6350" simplePos="0" relativeHeight="39" behindDoc="0" locked="0" layoutInCell="0" allowOverlap="1" wp14:anchorId="51CA451E" wp14:editId="57CA7799">
-                <wp:simplePos x="0" y="0"/>
-                <wp:positionH relativeFrom="margin">
-                  <wp:posOffset>450850</wp:posOffset>
-                </wp:positionH>
-                <wp:positionV relativeFrom="paragraph">
-                  <wp:posOffset>75565</wp:posOffset>
-                </wp:positionV>
-                <wp:extent cx="5880100" cy="397510"/>
-                <wp:effectExtent l="0" t="0" r="0" b="0"/>
-                <wp:wrapNone/>
-                <wp:docPr id="27" name="Text Box 500684599"/>
-                <wp:cNvGraphicFramePr/>
-                <a:graphic xmlns:a="http://schemas.openxmlformats.org/drawingml/2006/main">
-                  <a:graphicData uri="http://schemas.microsoft.com/office/word/2010/wordprocessingShape">
-                    <wps:wsp>
-                      <wps:cNvSpPr/>
-                      <wps:spPr>
-                        <a:xfrm>
-                          <a:off x="0" y="0"/>
-                          <a:ext cx="5880240" cy="397440"/>
-                        </a:xfrm>
-                        <a:prstGeom prst="rect">
-                          <a:avLst/>
-                        </a:prstGeom>
-                        <a:solidFill>
-                          <a:schemeClr val="bg2"/>
-                        </a:solidFill>
-                        <a:ln w="6350">
-                          <a:noFill/>
-                        </a:ln>
-                      </wps:spPr>
-                      <wps:style>
-                        <a:lnRef idx="0">
-                          <a:scrgbClr r="0" g="0" b="0"/>
-                        </a:lnRef>
-                        <a:fillRef idx="0">
-                          <a:scrgbClr r="0" g="0" b="0"/>
-                        </a:fillRef>
-                        <a:effectRef idx="0">
-                          <a:scrgbClr r="0" g="0" b="0"/>
-                        </a:effectRef>
-                        <a:fontRef idx="minor"/>
-                      </wps:style>
-                      <wps:txbx>
-                        <w:txbxContent>
-                          <w:p>
-                            <w:pPr>
-                              <w:pStyle w:val="Textbody"/>
-                              <w:contextualSpacing/>
-                              <w:jc w:val="both"/>
-                              <w:rPr>
-                                <w:rFonts w:ascii="Tahoma" w:hAnsi="Tahoma" w:cs="Tahoma"/>
-                              </w:rPr>
-                            </w:pPr>
-                            <w:r>
-                              <w:rPr>
-                                <w:rFonts w:ascii="Segoe UI" w:hAnsi="Segoe UI" w:cs="Segoe UI"/>
-                              </w:rPr>
-                              <w:t xml:space="preserve">$ </w:t>
-                            </w:r>
-                            <w:r>
-                              <w:rPr>
-                                <w:rFonts w:ascii="Segoe UI" w:hAnsi="Segoe UI" w:cs="Segoe UI"/>
-                                <w:lang w:val="en-US"/>
-                              </w:rPr>
-                              <w:t>make</w:t>
-                            </w:r>
-                          </w:p>
-                          <w:p>
-                            <w:pPr>
-                              <w:pStyle w:val="Textbody"/>
-                              <w:ind w:left="851"/>
-                              <w:jc w:val="both"/>
-                              <w:rPr>
-                                <w:rFonts w:ascii="Tahoma" w:hAnsi="Tahoma" w:cs="Tahoma"/>
-                              </w:rPr>
-                            </w:pPr>
-                          </w:p>
-                          <w:p>
-                            <w:pPr>
-                              <w:pStyle w:val="Textbody"/>
-                              <w:ind w:left="851"/>
-                              <w:jc w:val="both"/>
-                              <w:rPr>
-                                <w:rFonts w:ascii="Tahoma" w:hAnsi="Tahoma" w:cs="Tahoma"/>
-                              </w:rPr>
-                            </w:pPr>
-                          </w:p>
-                          <w:p>
-                            <w:pPr>
-                              <w:pStyle w:val="Textbody"/>
-                              <w:ind w:left="851"/>
-                              <w:jc w:val="both"/>
-                              <w:rPr>
-                                <w:rFonts w:ascii="Tahoma" w:hAnsi="Tahoma" w:cs="Tahoma"/>
-                              </w:rPr>
-                            </w:pPr>
-                          </w:p>
-                          <w:p>
-                            <w:pPr>
-                              <w:pStyle w:val="Textbody"/>
-                              <w:spacing w:line="240" w:lineRule="auto"/>
-                              <w:contextualSpacing/>
-                              <w:jc w:val="both"/>
-                              <w:rPr>
-                                <w:rFonts w:ascii="Segoe UI" w:hAnsi="Segoe UI" w:cs="Segoe UI"/>
-                              </w:rPr>
-                            </w:pPr>
-                          </w:p>
-                          <w:p>
-                            <w:pPr>
-                              <w:pStyle w:val="FrameContents"/>
-                              <w:contextualSpacing/>
-                              <w:rPr>
-                                <w:rFonts w:ascii="Segoe UI" w:hAnsi="Segoe UI" w:cs="Segoe UI"/>
-                              </w:rPr>
-                            </w:pPr>
-                          </w:p>
-                          <w:p>
-                            <w:pPr>
-                              <w:pStyle w:val="FrameContents"/>
-                              <w:rPr>
-                                <w:rFonts w:ascii="Segoe UI" w:hAnsi="Segoe UI" w:cs="Segoe UI"/>
-                              </w:rPr>
-                            </w:pPr>
-                          </w:p>
-                          <w:p>
-                            <w:pPr>
-                              <w:pStyle w:val="FrameContents"/>
-                              <w:rPr>
-                                <w:rFonts w:ascii="Segoe UI" w:hAnsi="Segoe UI" w:cs="Segoe UI"/>
-                              </w:rPr>
-                            </w:pPr>
-                          </w:p>
-                        </w:txbxContent>
-                      </wps:txbx>
-                      <wps:bodyPr anchor="t">
-                        <a:prstTxWarp prst="textNoShape">
-                          <a:avLst/>
-                        </a:prstTxWarp>
-                        <a:noAutofit/>
-                      </wps:bodyPr>
-                    </wps:wsp>
-                  </a:graphicData>
-                </a:graphic>
-              </wp:anchor>
-            </w:drawing>
-          </mc:Choice>
-          <mc:Fallback>
-            <w:pict>
-              <v:rect w14:anchorId="51CA451E" id="Text Box 500684599" o:spid="_x0000_s1036" style="position:absolute;left:0;text-align:left;margin-left:35.5pt;margin-top:5.95pt;width:463pt;height:31.3pt;z-index:39;visibility:visible;mso-wrap-style:square;mso-wrap-distance-left:0;mso-wrap-distance-top:0;mso-wrap-distance-right:.5pt;mso-wrap-distance-bottom:.2pt;mso-position-horizontal:absolute;mso-position-horizontal-relative:margin;mso-position-vertical:absolute;mso-position-vertical-relative:text;v-text-anchor:top" o:gfxdata="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" o:allowincell="f" fillcolor="#e7e6e6 [3214]" stroked="f" strokeweight=".5pt">
-                <v:textbox>
-                  <w:txbxContent>
-                    <w:p>
-                      <w:pPr>
-                        <w:pStyle w:val="Textbody"/>
-                        <w:contextualSpacing/>
-                        <w:jc w:val="both"/>
-                        <w:rPr>
-                          <w:rFonts w:ascii="Tahoma" w:hAnsi="Tahoma" w:cs="Tahoma"/>
-                        </w:rPr>
-                      </w:pPr>
-                      <w:r>
-                        <w:rPr>
-                          <w:rFonts w:ascii="Segoe UI" w:hAnsi="Segoe UI" w:cs="Segoe UI"/>
-                        </w:rPr>
-                        <w:t xml:space="preserve">$ </w:t>
-                      </w:r>
-                      <w:r>
-                        <w:rPr>
-                          <w:rFonts w:ascii="Segoe UI" w:hAnsi="Segoe UI" w:cs="Segoe UI"/>
-                          <w:lang w:val="en-US"/>
-                        </w:rPr>
-                        <w:t>make</w:t>
-                      </w:r>
-                    </w:p>
-                    <w:p>
-                      <w:pPr>
-                        <w:pStyle w:val="Textbody"/>
-                        <w:ind w:left="851"/>
-                        <w:jc w:val="both"/>
-                        <w:rPr>
-                          <w:rFonts w:ascii="Tahoma" w:hAnsi="Tahoma" w:cs="Tahoma"/>
-                        </w:rPr>
-                      </w:pPr>
-                    </w:p>
-                    <w:p>
-                      <w:pPr>
-                        <w:pStyle w:val="Textbody"/>
-                        <w:ind w:left="851"/>
-                        <w:jc w:val="both"/>
-                        <w:rPr>
-                          <w:rFonts w:ascii="Tahoma" w:hAnsi="Tahoma" w:cs="Tahoma"/>
-                        </w:rPr>
-                      </w:pPr>
-                    </w:p>
-                    <w:p>
-                      <w:pPr>
-                        <w:pStyle w:val="Textbody"/>
-                        <w:ind w:left="851"/>
-                        <w:jc w:val="both"/>
-                        <w:rPr>
-                          <w:rFonts w:ascii="Tahoma" w:hAnsi="Tahoma" w:cs="Tahoma"/>
-                        </w:rPr>
-                      </w:pPr>
-                    </w:p>
-                    <w:p>
-                      <w:pPr>
-                        <w:pStyle w:val="Textbody"/>
-                        <w:spacing w:line="240" w:lineRule="auto"/>
-                        <w:contextualSpacing/>
-                        <w:jc w:val="both"/>
-                        <w:rPr>
-                          <w:rFonts w:ascii="Segoe UI" w:hAnsi="Segoe UI" w:cs="Segoe UI"/>
-                        </w:rPr>
-                      </w:pPr>
-                    </w:p>
-                    <w:p>
-                      <w:pPr>
-                        <w:pStyle w:val="FrameContents"/>
-                        <w:contextualSpacing/>
-                        <w:rPr>
-                          <w:rFonts w:ascii="Segoe UI" w:hAnsi="Segoe UI" w:cs="Segoe UI"/>
-                        </w:rPr>
-                      </w:pPr>
-                    </w:p>
-                    <w:p>
-                      <w:pPr>
-                        <w:pStyle w:val="FrameContents"/>
-                        <w:rPr>
-                          <w:rFonts w:ascii="Segoe UI" w:hAnsi="Segoe UI" w:cs="Segoe UI"/>
-                        </w:rPr>
-                      </w:pPr>
-                    </w:p>
-                    <w:p>
-                      <w:pPr>
-                        <w:pStyle w:val="FrameContents"/>
-                        <w:rPr>
-                          <w:rFonts w:ascii="Segoe UI" w:hAnsi="Segoe UI" w:cs="Segoe UI"/>
-                        </w:rPr>
-                      </w:pPr>
-                    </w:p>
-                  </w:txbxContent>
-                </v:textbox>
-                <w10:wrap anchorx="margin"/>
-              </v:rect>
-            </w:pict>
-          </mc:Fallback>
-        </mc:AlternateContent>
-      </w:r>
-    </w:p>
-    <w:p>
-      <w:pPr>
-        <w:jc w:val="both"/>
-        <w:rPr>
-          <w:rFonts w:ascii="Segoe UI" w:hAnsi="Segoe UI" w:cs="Segoe UI"/>
-          <w:sz w:val="24"/>
-          <w:szCs w:val="24"/>
-        </w:rPr>
-      </w:pPr>
-    </w:p>
-    <w:p>
-      <w:pPr>
-        <w:pStyle w:val="ListParagraph"/>
-        <w:numPr>
-          <w:ilvl w:val="0"/>
-          <w:numId w:val="2"/>
-        </w:numPr>
-        <w:jc w:val="both"/>
-        <w:rPr>
-          <w:rFonts w:ascii="Segoe UI" w:hAnsi="Segoe UI" w:cs="Segoe UI"/>
-          <w:sz w:val="24"/>
-          <w:szCs w:val="24"/>
-        </w:rPr>
-      </w:pPr>
-      <w:r>
-        <w:rPr>
-          <w:rFonts w:ascii="Segoe UI" w:hAnsi="Segoe UI" w:cs="Segoe UI"/>
-          <w:sz w:val="24"/>
-          <w:szCs w:val="24"/>
-        </w:rPr>
-        <w:t>Verify that the cross-compilation was successful by checking for the presence of the generated binary file.</w:t>
-      </w:r>
-    </w:p>
-    <w:p>
-      <w:pPr>
-        <w:pStyle w:val="ListParagraph"/>
-        <w:jc w:val="both"/>
-        <w:rPr>
-          <w:rFonts w:ascii="Segoe UI" w:hAnsi="Segoe UI" w:cs="Segoe UI"/>
-          <w:sz w:val="24"/>
-          <w:szCs w:val="24"/>
-        </w:rPr>
-      </w:pPr>
-    </w:p>
-    <w:p>
-      <w:pPr>
-        <w:pStyle w:val="Heading2"/>
-        <w:pBdr>
-          <w:bottom w:val="single" w:sz="6" w:space="1" w:color="000000"/>
-        </w:pBdr>
-        <w:jc w:val="both"/>
-        <w:rPr>
-          <w:rFonts w:asciiTheme="minorHAnsi" w:hAnsiTheme="minorHAnsi" w:cstheme="minorHAnsi"/>
-          <w:b/>
-          <w:bCs/>
-          <w:color w:val="auto"/>
-          <w:sz w:val="28"/>
-          <w:szCs w:val="28"/>
-        </w:rPr>
-      </w:pPr>
-      <w:r>
-        <w:rPr>
-          <w:rFonts w:asciiTheme="minorHAnsi" w:hAnsiTheme="minorHAnsi" w:cstheme="minorHAnsi"/>
-          <w:b/>
-          <w:bCs/>
-          <w:color w:val="auto"/>
-          <w:sz w:val="28"/>
-          <w:szCs w:val="28"/>
-        </w:rPr>
-        <w:t>Step 3: Transfer Binary file to target</w:t>
-      </w:r>
-    </w:p>
-    <w:p>
-      <w:pPr>
-        <w:jc w:val="both"/>
-      </w:pPr>
-    </w:p>
-    <w:p>
-      <w:pPr>
-        <w:pStyle w:val="ListParagraph"/>
-        <w:numPr>
-          <w:ilvl w:val="0"/>
-          <w:numId w:val="2"/>
-        </w:numPr>
-        <w:jc w:val="both"/>
-        <w:rPr>
-          <w:rFonts w:ascii="Segoe UI" w:hAnsi="Segoe UI" w:cs="Segoe UI"/>
-          <w:sz w:val="24"/>
-          <w:szCs w:val="24"/>
-        </w:rPr>
-      </w:pPr>
-      <w:r>
-        <w:rPr>
-          <w:rFonts w:ascii="Segoe UI" w:hAnsi="Segoe UI" w:cs="Segoe UI"/>
-          <w:sz w:val="24"/>
-          <w:szCs w:val="24"/>
-        </w:rPr>
-        <w:t>Boot the board from SD card and login into the target.</w:t>
-      </w:r>
-    </w:p>
-    <w:p>
-      <w:pPr>
-        <w:pStyle w:val="ListParagraph"/>
-        <w:numPr>
-          <w:ilvl w:val="0"/>
-          <w:numId w:val="2"/>
-        </w:numPr>
-        <w:jc w:val="both"/>
-        <w:rPr>
-          <w:rFonts w:ascii="Segoe UI" w:hAnsi="Segoe UI" w:cs="Segoe UI"/>
-          <w:sz w:val="24"/>
-          <w:szCs w:val="24"/>
-        </w:rPr>
-      </w:pPr>
-      <w:r>
-        <w:rPr>
-          <w:rFonts w:ascii="Segoe UI" w:hAnsi="Segoe UI" w:cs="Segoe UI"/>
-          <w:sz w:val="24"/>
-          <w:szCs w:val="24"/>
-        </w:rPr>
-        <w:t>Set the connection between the host and the target using the below command in the host.</w:t>
-      </w:r>
-    </w:p>
-    <w:p>
-      <w:pPr>
-        <w:pStyle w:val="ListParagraph"/>
-        <w:jc w:val="both"/>
-        <w:rPr>
-          <w:rFonts w:ascii="Segoe UI" w:hAnsi="Segoe UI" w:cs="Segoe UI"/>
-          <w:sz w:val="24"/>
-          <w:szCs w:val="24"/>
-        </w:rPr>
-      </w:pPr>
-      <w:r>
-        <w:rPr>
-          <w:rFonts w:ascii="Segoe UI" w:hAnsi="Segoe UI" w:cs="Segoe UI"/>
-          <w:noProof/>
-          <w:sz w:val="24"/>
-          <w:szCs w:val="24"/>
-        </w:rPr>
-        <mc:AlternateContent>
-          <mc:Choice Requires="wps">
-            <w:drawing>
-              <wp:anchor distT="0" distB="2540" distL="0" distR="6350" simplePos="0" relativeHeight="33" behindDoc="0" locked="0" layoutInCell="0" allowOverlap="1" wp14:anchorId="0D5B1169" wp14:editId="79B7A10A">
-                <wp:simplePos x="0" y="0"/>
-                <wp:positionH relativeFrom="margin">
-                  <wp:posOffset>431800</wp:posOffset>
-                </wp:positionH>
-                <wp:positionV relativeFrom="paragraph">
-                  <wp:posOffset>85090</wp:posOffset>
-                </wp:positionV>
-                <wp:extent cx="5880100" cy="397510"/>
-                <wp:effectExtent l="0" t="0" r="0" b="0"/>
-                <wp:wrapNone/>
-                <wp:docPr id="29" name="Text Box 1756228933"/>
-                <wp:cNvGraphicFramePr/>
-                <a:graphic xmlns:a="http://schemas.openxmlformats.org/drawingml/2006/main">
-                  <a:graphicData uri="http://schemas.microsoft.com/office/word/2010/wordprocessingShape">
-                    <wps:wsp>
-                      <wps:cNvSpPr/>
-                      <wps:spPr>
-                        <a:xfrm>
-                          <a:off x="0" y="0"/>
-                          <a:ext cx="5880240" cy="397440"/>
-                        </a:xfrm>
-                        <a:prstGeom prst="rect">
-                          <a:avLst/>
-                        </a:prstGeom>
-                        <a:solidFill>
-                          <a:schemeClr val="bg2"/>
-                        </a:solidFill>
-                        <a:ln w="6350">
-                          <a:noFill/>
-                        </a:ln>
-                      </wps:spPr>
-                      <wps:style>
-                        <a:lnRef idx="0">
-                          <a:scrgbClr r="0" g="0" b="0"/>
-                        </a:lnRef>
-                        <a:fillRef idx="0">
-                          <a:scrgbClr r="0" g="0" b="0"/>
-                        </a:fillRef>
-                        <a:effectRef idx="0">
-                          <a:scrgbClr r="0" g="0" b="0"/>
-                        </a:effectRef>
-                        <a:fontRef idx="minor"/>
-                      </wps:style>
-                      <wps:txbx>
-                        <w:txbxContent>
-                          <w:p>
-                            <w:pPr>
-                              <w:pStyle w:val="FrameContents"/>
-                              <w:jc w:val="both"/>
-                            </w:pPr>
-                            <w:r>
-                              <w:rPr>
-                                <w:rFonts w:ascii="Segoe UI" w:hAnsi="Segoe UI" w:cs="Segoe UI"/>
-                                <w:sz w:val="24"/>
-                                <w:szCs w:val="24"/>
-                              </w:rPr>
-                              <w:t xml:space="preserve">$ssh </w:t>
-                            </w:r>
-                            <w:proofErr w:type="spellStart"/>
-                            <w:r>
-                              <w:rPr>
-                                <w:rFonts w:ascii="Segoe UI" w:hAnsi="Segoe UI" w:cs="Segoe UI"/>
-                                <w:sz w:val="24"/>
-                                <w:szCs w:val="24"/>
-                              </w:rPr>
-                              <w:t>target_name@target_ip_address</w:t>
-                            </w:r>
-                            <w:proofErr w:type="spellEnd"/>
-                          </w:p>
-                          <w:p>
-                            <w:pPr>
-                              <w:pStyle w:val="Textbody"/>
-                              <w:ind w:left="851"/>
-                              <w:jc w:val="both"/>
-                              <w:rPr>
-                                <w:rFonts w:ascii="Tahoma" w:hAnsi="Tahoma" w:cs="Tahoma"/>
-                              </w:rPr>
-                            </w:pPr>
-                          </w:p>
-                          <w:p>
-                            <w:pPr>
-                              <w:pStyle w:val="Textbody"/>
-                              <w:ind w:left="851"/>
-                              <w:jc w:val="both"/>
-                              <w:rPr>
-                                <w:rFonts w:ascii="Tahoma" w:hAnsi="Tahoma" w:cs="Tahoma"/>
-                              </w:rPr>
-                            </w:pPr>
-                          </w:p>
-                          <w:p>
-                            <w:pPr>
-                              <w:pStyle w:val="Textbody"/>
-                              <w:ind w:left="851"/>
-                              <w:jc w:val="both"/>
-                              <w:rPr>
-                                <w:rFonts w:ascii="Tahoma" w:hAnsi="Tahoma" w:cs="Tahoma"/>
-                              </w:rPr>
-                            </w:pPr>
-                          </w:p>
-                          <w:p>
-                            <w:pPr>
-                              <w:pStyle w:val="Textbody"/>
-                              <w:spacing w:line="240" w:lineRule="auto"/>
-                              <w:contextualSpacing/>
-                              <w:jc w:val="both"/>
-                              <w:rPr>
-                                <w:rFonts w:ascii="Segoe UI" w:hAnsi="Segoe UI" w:cs="Segoe UI"/>
-                              </w:rPr>
-                            </w:pPr>
-                          </w:p>
-                          <w:p>
-                            <w:pPr>
-                              <w:pStyle w:val="FrameContents"/>
-                              <w:contextualSpacing/>
-                              <w:rPr>
-                                <w:rFonts w:ascii="Segoe UI" w:hAnsi="Segoe UI" w:cs="Segoe UI"/>
-                              </w:rPr>
-                            </w:pPr>
-                          </w:p>
-                          <w:p>
-                            <w:pPr>
-                              <w:pStyle w:val="FrameContents"/>
-                              <w:rPr>
-                                <w:rFonts w:ascii="Segoe UI" w:hAnsi="Segoe UI" w:cs="Segoe UI"/>
-                              </w:rPr>
-                            </w:pPr>
-                          </w:p>
-                          <w:p>
-                            <w:pPr>
-                              <w:pStyle w:val="FrameContents"/>
-                              <w:rPr>
-                                <w:rFonts w:ascii="Segoe UI" w:hAnsi="Segoe UI" w:cs="Segoe UI"/>
-                              </w:rPr>
-                            </w:pPr>
-                          </w:p>
-                        </w:txbxContent>
-                      </wps:txbx>
-                      <wps:bodyPr anchor="t">
-                        <a:prstTxWarp prst="textNoShape">
-                          <a:avLst/>
-                        </a:prstTxWarp>
-                        <a:noAutofit/>
-                      </wps:bodyPr>
-                    </wps:wsp>
-                  </a:graphicData>
-                </a:graphic>
-              </wp:anchor>
-            </w:drawing>
-          </mc:Choice>
-          <mc:Fallback>
-            <w:pict>
-              <v:rect w14:anchorId="0D5B1169" id="Text Box 1756228933" o:spid="_x0000_s1037" style="position:absolute;left:0;text-align:left;margin-left:34pt;margin-top:6.7pt;width:463pt;height:31.3pt;z-index:33;visibility:visible;mso-wrap-style:square;mso-wrap-distance-left:0;mso-wrap-distance-top:0;mso-wrap-distance-right:.5pt;mso-wrap-distance-bottom:.2pt;mso-position-horizontal:absolute;mso-position-horizontal-relative:margin;mso-position-vertical:absolute;mso-position-vertical-relative:text;v-text-anchor:top" o:gfxdata="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" o:allowincell="f" fillcolor="#e7e6e6 [3214]" stroked="f" strokeweight=".5pt">
-                <v:textbox>
-                  <w:txbxContent>
-                    <w:p>
-                      <w:pPr>
-                        <w:pStyle w:val="FrameContents"/>
-                        <w:jc w:val="both"/>
-                      </w:pPr>
-                      <w:r>
-                        <w:rPr>
-                          <w:rFonts w:ascii="Segoe UI" w:hAnsi="Segoe UI" w:cs="Segoe UI"/>
-                          <w:sz w:val="24"/>
-                          <w:szCs w:val="24"/>
-                        </w:rPr>
-                        <w:t xml:space="preserve">$ssh </w:t>
-                      </w:r>
-                      <w:proofErr w:type="spellStart"/>
-                      <w:r>
-                        <w:rPr>
-                          <w:rFonts w:ascii="Segoe UI" w:hAnsi="Segoe UI" w:cs="Segoe UI"/>
-                          <w:sz w:val="24"/>
-                          <w:szCs w:val="24"/>
-                        </w:rPr>
-                        <w:t>target_name@target_ip_address</w:t>
-                      </w:r>
-                      <w:proofErr w:type="spellEnd"/>
-                    </w:p>
-                    <w:p>
-                      <w:pPr>
-                        <w:pStyle w:val="Textbody"/>
-                        <w:ind w:left="851"/>
-                        <w:jc w:val="both"/>
-                        <w:rPr>
-                          <w:rFonts w:ascii="Tahoma" w:hAnsi="Tahoma" w:cs="Tahoma"/>
-                        </w:rPr>
-                      </w:pPr>
-                    </w:p>
-                    <w:p>
-                      <w:pPr>
-                        <w:pStyle w:val="Textbody"/>
-                        <w:ind w:left="851"/>
-                        <w:jc w:val="both"/>
-                        <w:rPr>
-                          <w:rFonts w:ascii="Tahoma" w:hAnsi="Tahoma" w:cs="Tahoma"/>
-                        </w:rPr>
-                      </w:pPr>
-                    </w:p>
-                    <w:p>
-                      <w:pPr>
-                        <w:pStyle w:val="Textbody"/>
-                        <w:ind w:left="851"/>
-                        <w:jc w:val="both"/>
-                        <w:rPr>
-                          <w:rFonts w:ascii="Tahoma" w:hAnsi="Tahoma" w:cs="Tahoma"/>
-                        </w:rPr>
-                      </w:pPr>
-                    </w:p>
-                    <w:p>
-                      <w:pPr>
-                        <w:pStyle w:val="Textbody"/>
-                        <w:spacing w:line="240" w:lineRule="auto"/>
-                        <w:contextualSpacing/>
-                        <w:jc w:val="both"/>
-                        <w:rPr>
-                          <w:rFonts w:ascii="Segoe UI" w:hAnsi="Segoe UI" w:cs="Segoe UI"/>
-                        </w:rPr>
-                      </w:pPr>
-                    </w:p>
-                    <w:p>
-                      <w:pPr>
-                        <w:pStyle w:val="FrameContents"/>
-                        <w:contextualSpacing/>
-                        <w:rPr>
-                          <w:rFonts w:ascii="Segoe UI" w:hAnsi="Segoe UI" w:cs="Segoe UI"/>
-                        </w:rPr>
-                      </w:pPr>
-                    </w:p>
-                    <w:p>
-                      <w:pPr>
-                        <w:pStyle w:val="FrameContents"/>
-                        <w:rPr>
-                          <w:rFonts w:ascii="Segoe UI" w:hAnsi="Segoe UI" w:cs="Segoe UI"/>
-                        </w:rPr>
-                      </w:pPr>
-                    </w:p>
-                    <w:p>
-                      <w:pPr>
-                        <w:pStyle w:val="FrameContents"/>
-                        <w:rPr>
-                          <w:rFonts w:ascii="Segoe UI" w:hAnsi="Segoe UI" w:cs="Segoe UI"/>
-                        </w:rPr>
-                      </w:pPr>
-                    </w:p>
-                  </w:txbxContent>
-                </v:textbox>
-                <w10:wrap anchorx="margin"/>
-              </v:rect>
-            </w:pict>
-          </mc:Fallback>
-        </mc:AlternateContent>
-      </w:r>
-    </w:p>
-    <w:p>
-      <w:pPr>
-        <w:jc w:val="both"/>
-        <w:rPr>
-          <w:rFonts w:ascii="Segoe UI" w:hAnsi="Segoe UI" w:cs="Segoe UI"/>
-          <w:sz w:val="24"/>
-          <w:szCs w:val="24"/>
-        </w:rPr>
-      </w:pPr>
-    </w:p>
-    <w:p>
-      <w:pPr>
-        <w:jc w:val="both"/>
-        <w:rPr>
-          <w:rFonts w:ascii="Segoe UI" w:hAnsi="Segoe UI" w:cs="Segoe UI"/>
-          <w:sz w:val="24"/>
-          <w:szCs w:val="24"/>
-        </w:rPr>
-      </w:pPr>
-      <w:r>
-        <w:rPr>
-          <w:rFonts w:ascii="Segoe UI" w:hAnsi="Segoe UI" w:cs="Segoe UI"/>
-          <w:sz w:val="24"/>
-          <w:szCs w:val="24"/>
-        </w:rPr>
-        <w:t xml:space="preserve">Example: $ssh </w:t>
-      </w:r>
-      <w:hyperlink r:id="rId13">
-        <w:r>
-          <w:rPr>
-            <w:rStyle w:val="Hyperlink"/>
-            <w:rFonts w:ascii="Segoe UI" w:hAnsi="Segoe UI" w:cs="Segoe UI"/>
-            <w:sz w:val="24"/>
-            <w:szCs w:val="24"/>
-          </w:rPr>
-          <w:t>root@10.10.1.27</w:t>
-        </w:r>
-      </w:hyperlink>
-    </w:p>
-    <w:p>
-      <w:pPr>
-        <w:jc w:val="both"/>
-        <w:rPr>
-          <w:rFonts w:ascii="Segoe UI" w:hAnsi="Segoe UI" w:cs="Segoe UI"/>
-          <w:sz w:val="24"/>
-          <w:szCs w:val="24"/>
-        </w:rPr>
-      </w:pPr>
-      <w:r>
-        <w:rPr>
-          <w:rFonts w:ascii="Segoe UI" w:hAnsi="Segoe UI" w:cs="Segoe UI"/>
-          <w:b/>
-          <w:bCs/>
-          <w:sz w:val="24"/>
-          <w:szCs w:val="24"/>
-        </w:rPr>
-        <w:t>Note:</w:t>
-      </w:r>
-      <w:r>
-        <w:rPr>
-          <w:rFonts w:ascii="Segoe UI" w:hAnsi="Segoe UI" w:cs="Segoe UI"/>
-          <w:sz w:val="24"/>
-          <w:szCs w:val="24"/>
-        </w:rPr>
-        <w:t xml:space="preserve"> To get the </w:t>
-      </w:r>
-      <w:proofErr w:type="spellStart"/>
-      <w:r>
-        <w:rPr>
-          <w:rFonts w:ascii="Segoe UI" w:hAnsi="Segoe UI" w:cs="Segoe UI"/>
-          <w:sz w:val="24"/>
-          <w:szCs w:val="24"/>
-        </w:rPr>
-        <w:t>ip_address</w:t>
-      </w:r>
-      <w:proofErr w:type="spellEnd"/>
-      <w:r>
-        <w:rPr>
-          <w:rFonts w:ascii="Segoe UI" w:hAnsi="Segoe UI" w:cs="Segoe UI"/>
-          <w:sz w:val="24"/>
-          <w:szCs w:val="24"/>
-        </w:rPr>
-        <w:t xml:space="preserve"> give </w:t>
-      </w:r>
-      <w:proofErr w:type="spellStart"/>
-      <w:r>
-        <w:rPr>
-          <w:rFonts w:ascii="Segoe UI" w:hAnsi="Segoe UI" w:cs="Segoe UI"/>
-          <w:b/>
-          <w:bCs/>
-          <w:sz w:val="24"/>
-          <w:szCs w:val="24"/>
-        </w:rPr>
-        <w:t>if</w:t>
-      </w:r>
-      <w:r>
-        <w:rPr>
-          <w:rFonts w:ascii="Segoe UI" w:hAnsi="Segoe UI" w:cs="Segoe UI"/>
-          <w:b/>
-          <w:bCs/>
-          <w:sz w:val="24"/>
-          <w:szCs w:val="24"/>
-        </w:rPr>
-        <w:t>c</w:t>
-      </w:r>
-      <w:r>
-        <w:rPr>
-          <w:rFonts w:ascii="Segoe UI" w:hAnsi="Segoe UI" w:cs="Segoe UI"/>
-          <w:b/>
-          <w:bCs/>
-          <w:sz w:val="24"/>
-          <w:szCs w:val="24"/>
-        </w:rPr>
-        <w:t>onfig</w:t>
-      </w:r>
-      <w:proofErr w:type="spellEnd"/>
-      <w:r>
-        <w:rPr>
-          <w:rFonts w:ascii="Segoe UI" w:hAnsi="Segoe UI" w:cs="Segoe UI"/>
-          <w:sz w:val="24"/>
-          <w:szCs w:val="24"/>
-        </w:rPr>
-        <w:t xml:space="preserve"> command </w:t>
-      </w:r>
-    </w:p>
-    <w:p>
-      <w:pPr>
-        <w:jc w:val="both"/>
-        <w:rPr>
-          <w:rFonts w:ascii="Segoe UI" w:hAnsi="Segoe UI" w:cs="Segoe UI"/>
-          <w:sz w:val="24"/>
-          <w:szCs w:val="24"/>
-        </w:rPr>
-      </w:pPr>
-    </w:p>
-    <w:p>
-      <w:pPr>
-        <w:pStyle w:val="ListParagraph"/>
-        <w:numPr>
-          <w:ilvl w:val="0"/>
-          <w:numId w:val="2"/>
-        </w:numPr>
-        <w:jc w:val="both"/>
-        <w:rPr>
-          <w:rFonts w:ascii="Segoe UI" w:hAnsi="Segoe UI" w:cs="Segoe UI"/>
-          <w:sz w:val="24"/>
-          <w:szCs w:val="24"/>
-        </w:rPr>
-      </w:pPr>
-      <w:r>
-        <w:rPr>
-          <w:rFonts w:ascii="Segoe UI" w:hAnsi="Segoe UI" w:cs="Segoe UI"/>
-          <w:sz w:val="24"/>
-          <w:szCs w:val="24"/>
-        </w:rPr>
-        <w:t xml:space="preserve">Create a directory in the target named </w:t>
-      </w:r>
-      <w:proofErr w:type="spellStart"/>
-      <w:r>
-        <w:rPr>
-          <w:rFonts w:ascii="Segoe UI" w:hAnsi="Segoe UI" w:cs="Segoe UI"/>
-          <w:sz w:val="24"/>
-          <w:szCs w:val="24"/>
-        </w:rPr>
-        <w:t>User_Programs</w:t>
-      </w:r>
-      <w:proofErr w:type="spellEnd"/>
-      <w:r>
-        <w:rPr>
-          <w:rFonts w:ascii="Segoe UI" w:hAnsi="Segoe UI" w:cs="Segoe UI"/>
-          <w:sz w:val="24"/>
-          <w:szCs w:val="24"/>
-        </w:rPr>
-        <w:t xml:space="preserve"> </w:t>
-      </w:r>
-    </w:p>
-    <w:p>
-      <w:pPr>
         <w:pStyle w:val="NormalWeb"/>
         <w:spacing w:before="280" w:after="280"/>
-        <w:jc w:val="both"/>
       </w:pPr>
       <w:r>
         <w:rPr>
           <w:noProof/>
         </w:rPr>
-        <w:lastRenderedPageBreak/>
         <w:drawing>
-          <wp:inline distT="0" distB="0" distL="0" distR="0" wp14:anchorId="14A9E9CE" wp14:editId="342C9B82">
-            <wp:extent cx="6057900" cy="713105"/>
-            <wp:effectExtent l="19050" t="19050" r="19050" b="10795"/>
-            <wp:docPr id="31" name="Image2"/>
+          <wp:anchor distT="0" distB="0" distL="114300" distR="114300" simplePos="0" relativeHeight="251661312" behindDoc="1" locked="0" layoutInCell="1" allowOverlap="1" wp14:anchorId="6C7FF1E1" wp14:editId="321399DA">
+            <wp:simplePos x="0" y="0"/>
+            <wp:positionH relativeFrom="margin">
+              <wp:align>right</wp:align>
+            </wp:positionH>
+            <wp:positionV relativeFrom="paragraph">
+              <wp:posOffset>292735</wp:posOffset>
+            </wp:positionV>
+            <wp:extent cx="5943600" cy="1701800"/>
+            <wp:effectExtent l="0" t="0" r="0" b="0"/>
+            <wp:wrapTight wrapText="bothSides">
+              <wp:wrapPolygon edited="0">
+                <wp:start x="0" y="0"/>
+                <wp:lineTo x="0" y="21278"/>
+                <wp:lineTo x="21531" y="21278"/>
+                <wp:lineTo x="21531" y="0"/>
+                <wp:lineTo x="0" y="0"/>
+              </wp:wrapPolygon>
+            </wp:wrapTight>
+            <wp:docPr id="892650131" name="Picture 16"/>
             <wp:cNvGraphicFramePr>
               <a:graphicFrameLocks xmlns:a="http://schemas.openxmlformats.org/drawingml/2006/main" noChangeAspect="1"/>
             </wp:cNvGraphicFramePr>
@@ -6437,13 +3752,20 @@
               <a:graphicData uri="http://schemas.openxmlformats.org/drawingml/2006/picture">
                 <pic:pic xmlns:pic="http://schemas.openxmlformats.org/drawingml/2006/picture">
                   <pic:nvPicPr>
-                    <pic:cNvPr id="31" name="Image2"/>
+                    <pic:cNvPr id="0" name="Picture 3"/>
                     <pic:cNvPicPr>
                       <a:picLocks noChangeAspect="1" noChangeArrowheads="1"/>
                     </pic:cNvPicPr>
                   </pic:nvPicPr>
                   <pic:blipFill>
-                    <a:blip r:embed="rId14"/>
+                    <a:blip r:embed="rId7">
+                      <a:extLst>
+                        <a:ext uri="{28A0092B-C50C-407E-A947-70E740481C1C}">
+                          <a14:useLocalDpi xmlns:a14="http://schemas.microsoft.com/office/drawing/2010/main" val="0"/>
+                        </a:ext>
+                      </a:extLst>
+                    </a:blip>
+                    <a:srcRect/>
                     <a:stretch>
                       <a:fillRect/>
                     </a:stretch>
@@ -6451,599 +3773,83 @@
                   <pic:spPr bwMode="auto">
                     <a:xfrm>
                       <a:off x="0" y="0"/>
-                      <a:ext cx="6057900" cy="713105"/>
+                      <a:ext cx="5943600" cy="1701800"/>
                     </a:xfrm>
                     <a:prstGeom prst="rect">
                       <a:avLst/>
                     </a:prstGeom>
-                    <a:ln>
-                      <a:solidFill>
-                        <a:schemeClr val="tx1"/>
-                      </a:solidFill>
-                    </a:ln>
+                    <a:noFill/>
                   </pic:spPr>
                 </pic:pic>
               </a:graphicData>
             </a:graphic>
-          </wp:inline>
+            <wp14:sizeRelH relativeFrom="margin">
+              <wp14:pctWidth>0</wp14:pctWidth>
+            </wp14:sizeRelH>
+            <wp14:sizeRelV relativeFrom="margin">
+              <wp14:pctHeight>0</wp14:pctHeight>
+            </wp14:sizeRelV>
+          </wp:anchor>
         </w:drawing>
       </w:r>
     </w:p>
     <w:p>
       <w:pPr>
-        <w:pStyle w:val="ListParagraph"/>
         <w:jc w:val="both"/>
       </w:pPr>
     </w:p>
     <w:p>
       <w:pPr>
-        <w:pStyle w:val="ListParagraph"/>
+        <w:spacing w:after="0"/>
+        <w:jc w:val="both"/>
+      </w:pPr>
+      <w:r>
+        <w:t>**********************************************************************************</w:t>
+      </w:r>
+    </w:p>
+    <w:p>
+      <w:pPr>
+        <w:pStyle w:val="Heading1"/>
+        <w:pBdr>
+          <w:bottom w:val="single" w:sz="6" w:space="13" w:color="000000"/>
+        </w:pBdr>
+        <w:spacing w:before="0"/>
+        <w:jc w:val="both"/>
+        <w:rPr>
+          <w:rFonts w:asciiTheme="minorHAnsi" w:hAnsiTheme="minorHAnsi" w:cstheme="minorHAnsi"/>
+          <w:b/>
+          <w:bCs/>
+          <w:color w:val="auto"/>
+          <w:lang w:val="en-IN"/>
+        </w:rPr>
+      </w:pPr>
+      <w:r>
+        <w:rPr>
+          <w:rFonts w:asciiTheme="minorHAnsi" w:hAnsiTheme="minorHAnsi" w:cstheme="minorHAnsi"/>
+          <w:b/>
+          <w:bCs/>
+          <w:color w:val="auto"/>
+          <w:lang w:val="en-IN"/>
+        </w:rPr>
+        <w:t>Understanding Processes Using /proc Interface and ps Command</w:t>
+      </w:r>
+    </w:p>
+    <w:p>
+      <w:pPr>
+        <w:spacing w:after="0"/>
+        <w:jc w:val="both"/>
+      </w:pPr>
+      <w:r>
+        <w:t>**********************************************************************************</w:t>
+      </w:r>
+    </w:p>
+    <w:p>
+      <w:pPr>
+        <w:pStyle w:val="Heading2"/>
         <w:numPr>
           <w:ilvl w:val="0"/>
-          <w:numId w:val="2"/>
+          <w:numId w:val="13"/>
         </w:numPr>
-        <w:jc w:val="both"/>
-        <w:rPr>
-          <w:rFonts w:ascii="Segoe UI" w:hAnsi="Segoe UI" w:cs="Segoe UI"/>
-          <w:sz w:val="24"/>
-          <w:szCs w:val="24"/>
-        </w:rPr>
-      </w:pPr>
-      <w:r>
-        <w:rPr>
-          <w:rFonts w:ascii="Segoe UI" w:hAnsi="Segoe UI" w:cs="Segoe UI"/>
-          <w:sz w:val="24"/>
-          <w:szCs w:val="24"/>
-        </w:rPr>
-        <w:t>To copy the files from the host to the target directory give the SCP command in the host</w:t>
-      </w:r>
-    </w:p>
-    <w:p>
-      <w:pPr>
-        <w:jc w:val="both"/>
-        <w:rPr>
-          <w:rFonts w:ascii="Segoe UI" w:hAnsi="Segoe UI" w:cs="Segoe UI"/>
-          <w:sz w:val="24"/>
-          <w:szCs w:val="24"/>
-        </w:rPr>
-      </w:pPr>
-      <w:r>
-        <w:rPr>
-          <w:rFonts w:ascii="Segoe UI" w:hAnsi="Segoe UI" w:cs="Segoe UI"/>
-          <w:noProof/>
-          <w:sz w:val="24"/>
-          <w:szCs w:val="24"/>
-        </w:rPr>
-        <mc:AlternateContent>
-          <mc:Choice Requires="wps">
-            <w:drawing>
-              <wp:anchor distT="0" distB="2540" distL="0" distR="6350" simplePos="0" relativeHeight="35" behindDoc="0" locked="0" layoutInCell="0" allowOverlap="1" wp14:anchorId="76C5DE89" wp14:editId="1FF7322C">
-                <wp:simplePos x="0" y="0"/>
-                <wp:positionH relativeFrom="margin">
-                  <wp:posOffset>438150</wp:posOffset>
-                </wp:positionH>
-                <wp:positionV relativeFrom="paragraph">
-                  <wp:posOffset>123190</wp:posOffset>
-                </wp:positionV>
-                <wp:extent cx="5880100" cy="397510"/>
-                <wp:effectExtent l="0" t="0" r="0" b="0"/>
-                <wp:wrapNone/>
-                <wp:docPr id="32" name="Text Box 1467388094"/>
-                <wp:cNvGraphicFramePr/>
-                <a:graphic xmlns:a="http://schemas.openxmlformats.org/drawingml/2006/main">
-                  <a:graphicData uri="http://schemas.microsoft.com/office/word/2010/wordprocessingShape">
-                    <wps:wsp>
-                      <wps:cNvSpPr/>
-                      <wps:spPr>
-                        <a:xfrm>
-                          <a:off x="0" y="0"/>
-                          <a:ext cx="5880240" cy="397440"/>
-                        </a:xfrm>
-                        <a:prstGeom prst="rect">
-                          <a:avLst/>
-                        </a:prstGeom>
-                        <a:solidFill>
-                          <a:schemeClr val="bg2"/>
-                        </a:solidFill>
-                        <a:ln w="6350">
-                          <a:noFill/>
-                        </a:ln>
-                      </wps:spPr>
-                      <wps:style>
-                        <a:lnRef idx="0">
-                          <a:scrgbClr r="0" g="0" b="0"/>
-                        </a:lnRef>
-                        <a:fillRef idx="0">
-                          <a:scrgbClr r="0" g="0" b="0"/>
-                        </a:fillRef>
-                        <a:effectRef idx="0">
-                          <a:scrgbClr r="0" g="0" b="0"/>
-                        </a:effectRef>
-                        <a:fontRef idx="minor"/>
-                      </wps:style>
-                      <wps:txbx>
-                        <w:txbxContent>
-                          <w:p>
-                            <w:pPr>
-                              <w:pStyle w:val="FrameContents"/>
-                              <w:jc w:val="both"/>
-                              <w:rPr>
-                                <w:rFonts w:ascii="Segoe UI" w:hAnsi="Segoe UI" w:cs="Segoe UI"/>
-                                <w:sz w:val="24"/>
-                                <w:szCs w:val="24"/>
-                              </w:rPr>
-                            </w:pPr>
-                            <w:r>
-                              <w:rPr>
-                                <w:rFonts w:ascii="Segoe UI" w:hAnsi="Segoe UI" w:cs="Segoe UI"/>
-                                <w:sz w:val="24"/>
-                                <w:szCs w:val="24"/>
-                              </w:rPr>
-                              <w:t xml:space="preserve">$ </w:t>
-                            </w:r>
-                            <w:proofErr w:type="spellStart"/>
-                            <w:r>
-                              <w:rPr>
-                                <w:rFonts w:ascii="Segoe UI" w:hAnsi="Segoe UI" w:cs="Segoe UI"/>
-                                <w:sz w:val="24"/>
-                                <w:szCs w:val="24"/>
-                              </w:rPr>
-                              <w:t>scp</w:t>
-                            </w:r>
-                            <w:proofErr w:type="spellEnd"/>
-                            <w:r>
-                              <w:rPr>
-                                <w:rFonts w:ascii="Segoe UI" w:hAnsi="Segoe UI" w:cs="Segoe UI"/>
-                                <w:sz w:val="24"/>
-                                <w:szCs w:val="24"/>
-                              </w:rPr>
-                              <w:t xml:space="preserve"> &lt;</w:t>
-                            </w:r>
-                            <w:proofErr w:type="spellStart"/>
-                            <w:r>
-                              <w:rPr>
-                                <w:rFonts w:ascii="Segoe UI" w:hAnsi="Segoe UI" w:cs="Segoe UI"/>
-                                <w:sz w:val="24"/>
-                                <w:szCs w:val="24"/>
-                              </w:rPr>
-                              <w:t>binary_file</w:t>
-                            </w:r>
-                            <w:proofErr w:type="spellEnd"/>
-                            <w:r>
-                              <w:rPr>
-                                <w:rFonts w:ascii="Segoe UI" w:hAnsi="Segoe UI" w:cs="Segoe UI"/>
-                                <w:sz w:val="24"/>
-                                <w:szCs w:val="24"/>
-                              </w:rPr>
-                              <w:t>&gt; &lt;username&gt;@&lt;ip_address&gt;:&lt;destination_directory&gt;</w:t>
-                            </w:r>
-                          </w:p>
-                          <w:p>
-                            <w:pPr>
-                              <w:pStyle w:val="Textbody"/>
-                              <w:ind w:left="851"/>
-                              <w:jc w:val="both"/>
-                              <w:rPr>
-                                <w:rFonts w:ascii="Tahoma" w:hAnsi="Tahoma" w:cs="Tahoma"/>
-                              </w:rPr>
-                            </w:pPr>
-                          </w:p>
-                          <w:p>
-                            <w:pPr>
-                              <w:pStyle w:val="Textbody"/>
-                              <w:ind w:left="851"/>
-                              <w:jc w:val="both"/>
-                              <w:rPr>
-                                <w:rFonts w:ascii="Tahoma" w:hAnsi="Tahoma" w:cs="Tahoma"/>
-                              </w:rPr>
-                            </w:pPr>
-                          </w:p>
-                          <w:p>
-                            <w:pPr>
-                              <w:pStyle w:val="Textbody"/>
-                              <w:spacing w:line="240" w:lineRule="auto"/>
-                              <w:contextualSpacing/>
-                              <w:jc w:val="both"/>
-                              <w:rPr>
-                                <w:rFonts w:ascii="Segoe UI" w:hAnsi="Segoe UI" w:cs="Segoe UI"/>
-                              </w:rPr>
-                            </w:pPr>
-                          </w:p>
-                          <w:p>
-                            <w:pPr>
-                              <w:pStyle w:val="FrameContents"/>
-                              <w:contextualSpacing/>
-                              <w:rPr>
-                                <w:rFonts w:ascii="Segoe UI" w:hAnsi="Segoe UI" w:cs="Segoe UI"/>
-                              </w:rPr>
-                            </w:pPr>
-                          </w:p>
-                          <w:p>
-                            <w:pPr>
-                              <w:pStyle w:val="FrameContents"/>
-                              <w:rPr>
-                                <w:rFonts w:ascii="Segoe UI" w:hAnsi="Segoe UI" w:cs="Segoe UI"/>
-                              </w:rPr>
-                            </w:pPr>
-                          </w:p>
-                          <w:p>
-                            <w:pPr>
-                              <w:pStyle w:val="FrameContents"/>
-                              <w:rPr>
-                                <w:rFonts w:ascii="Segoe UI" w:hAnsi="Segoe UI" w:cs="Segoe UI"/>
-                              </w:rPr>
-                            </w:pPr>
-                          </w:p>
-                        </w:txbxContent>
-                      </wps:txbx>
-                      <wps:bodyPr anchor="t">
-                        <a:prstTxWarp prst="textNoShape">
-                          <a:avLst/>
-                        </a:prstTxWarp>
-                        <a:noAutofit/>
-                      </wps:bodyPr>
-                    </wps:wsp>
-                  </a:graphicData>
-                </a:graphic>
-              </wp:anchor>
-            </w:drawing>
-          </mc:Choice>
-          <mc:Fallback>
-            <w:pict>
-              <v:rect w14:anchorId="76C5DE89" id="Text Box 1467388094" o:spid="_x0000_s1038" style="position:absolute;left:0;text-align:left;margin-left:34.5pt;margin-top:9.7pt;width:463pt;height:31.3pt;z-index:35;visibility:visible;mso-wrap-style:square;mso-wrap-distance-left:0;mso-wrap-distance-top:0;mso-wrap-distance-right:.5pt;mso-wrap-distance-bottom:.2pt;mso-position-horizontal:absolute;mso-position-horizontal-relative:margin;mso-position-vertical:absolute;mso-position-vertical-relative:text;v-text-anchor:top" o:gfxdata="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" o:allowincell="f" fillcolor="#e7e6e6 [3214]" stroked="f" strokeweight=".5pt">
-                <v:textbox>
-                  <w:txbxContent>
-                    <w:p>
-                      <w:pPr>
-                        <w:pStyle w:val="FrameContents"/>
-                        <w:jc w:val="both"/>
-                        <w:rPr>
-                          <w:rFonts w:ascii="Segoe UI" w:hAnsi="Segoe UI" w:cs="Segoe UI"/>
-                          <w:sz w:val="24"/>
-                          <w:szCs w:val="24"/>
-                        </w:rPr>
-                      </w:pPr>
-                      <w:r>
-                        <w:rPr>
-                          <w:rFonts w:ascii="Segoe UI" w:hAnsi="Segoe UI" w:cs="Segoe UI"/>
-                          <w:sz w:val="24"/>
-                          <w:szCs w:val="24"/>
-                        </w:rPr>
-                        <w:t xml:space="preserve">$ </w:t>
-                      </w:r>
-                      <w:proofErr w:type="spellStart"/>
-                      <w:r>
-                        <w:rPr>
-                          <w:rFonts w:ascii="Segoe UI" w:hAnsi="Segoe UI" w:cs="Segoe UI"/>
-                          <w:sz w:val="24"/>
-                          <w:szCs w:val="24"/>
-                        </w:rPr>
-                        <w:t>scp</w:t>
-                      </w:r>
-                      <w:proofErr w:type="spellEnd"/>
-                      <w:r>
-                        <w:rPr>
-                          <w:rFonts w:ascii="Segoe UI" w:hAnsi="Segoe UI" w:cs="Segoe UI"/>
-                          <w:sz w:val="24"/>
-                          <w:szCs w:val="24"/>
-                        </w:rPr>
-                        <w:t xml:space="preserve"> &lt;</w:t>
-                      </w:r>
-                      <w:proofErr w:type="spellStart"/>
-                      <w:r>
-                        <w:rPr>
-                          <w:rFonts w:ascii="Segoe UI" w:hAnsi="Segoe UI" w:cs="Segoe UI"/>
-                          <w:sz w:val="24"/>
-                          <w:szCs w:val="24"/>
-                        </w:rPr>
-                        <w:t>binary_file</w:t>
-                      </w:r>
-                      <w:proofErr w:type="spellEnd"/>
-                      <w:r>
-                        <w:rPr>
-                          <w:rFonts w:ascii="Segoe UI" w:hAnsi="Segoe UI" w:cs="Segoe UI"/>
-                          <w:sz w:val="24"/>
-                          <w:szCs w:val="24"/>
-                        </w:rPr>
-                        <w:t>&gt; &lt;username&gt;@&lt;ip_address&gt;:&lt;destination_directory&gt;</w:t>
-                      </w:r>
-                    </w:p>
-                    <w:p>
-                      <w:pPr>
-                        <w:pStyle w:val="Textbody"/>
-                        <w:ind w:left="851"/>
-                        <w:jc w:val="both"/>
-                        <w:rPr>
-                          <w:rFonts w:ascii="Tahoma" w:hAnsi="Tahoma" w:cs="Tahoma"/>
-                        </w:rPr>
-                      </w:pPr>
-                    </w:p>
-                    <w:p>
-                      <w:pPr>
-                        <w:pStyle w:val="Textbody"/>
-                        <w:ind w:left="851"/>
-                        <w:jc w:val="both"/>
-                        <w:rPr>
-                          <w:rFonts w:ascii="Tahoma" w:hAnsi="Tahoma" w:cs="Tahoma"/>
-                        </w:rPr>
-                      </w:pPr>
-                    </w:p>
-                    <w:p>
-                      <w:pPr>
-                        <w:pStyle w:val="Textbody"/>
-                        <w:spacing w:line="240" w:lineRule="auto"/>
-                        <w:contextualSpacing/>
-                        <w:jc w:val="both"/>
-                        <w:rPr>
-                          <w:rFonts w:ascii="Segoe UI" w:hAnsi="Segoe UI" w:cs="Segoe UI"/>
-                        </w:rPr>
-                      </w:pPr>
-                    </w:p>
-                    <w:p>
-                      <w:pPr>
-                        <w:pStyle w:val="FrameContents"/>
-                        <w:contextualSpacing/>
-                        <w:rPr>
-                          <w:rFonts w:ascii="Segoe UI" w:hAnsi="Segoe UI" w:cs="Segoe UI"/>
-                        </w:rPr>
-                      </w:pPr>
-                    </w:p>
-                    <w:p>
-                      <w:pPr>
-                        <w:pStyle w:val="FrameContents"/>
-                        <w:rPr>
-                          <w:rFonts w:ascii="Segoe UI" w:hAnsi="Segoe UI" w:cs="Segoe UI"/>
-                        </w:rPr>
-                      </w:pPr>
-                    </w:p>
-                    <w:p>
-                      <w:pPr>
-                        <w:pStyle w:val="FrameContents"/>
-                        <w:rPr>
-                          <w:rFonts w:ascii="Segoe UI" w:hAnsi="Segoe UI" w:cs="Segoe UI"/>
-                        </w:rPr>
-                      </w:pPr>
-                    </w:p>
-                  </w:txbxContent>
-                </v:textbox>
-                <w10:wrap anchorx="margin"/>
-              </v:rect>
-            </w:pict>
-          </mc:Fallback>
-        </mc:AlternateContent>
-      </w:r>
-    </w:p>
-    <w:p>
-      <w:pPr>
-        <w:jc w:val="both"/>
-        <w:rPr>
-          <w:rFonts w:ascii="Segoe UI" w:hAnsi="Segoe UI" w:cs="Segoe UI"/>
-          <w:sz w:val="24"/>
-          <w:szCs w:val="24"/>
-        </w:rPr>
-      </w:pPr>
-    </w:p>
-    <w:p>
-      <w:pPr>
-        <w:ind w:firstLine="720"/>
-        <w:jc w:val="both"/>
-        <w:rPr>
-          <w:rStyle w:val="Hyperlink"/>
-          <w:rFonts w:ascii="Segoe UI" w:hAnsi="Segoe UI" w:cs="Segoe UI"/>
-          <w:sz w:val="24"/>
-          <w:szCs w:val="24"/>
-        </w:rPr>
-      </w:pPr>
-      <w:r>
-        <w:rPr>
-          <w:rFonts w:ascii="Segoe UI" w:hAnsi="Segoe UI" w:cs="Segoe UI"/>
-          <w:sz w:val="24"/>
-          <w:szCs w:val="24"/>
-        </w:rPr>
-        <w:t>Example: $</w:t>
-      </w:r>
-      <w:proofErr w:type="spellStart"/>
-      <w:r>
-        <w:rPr>
-          <w:rFonts w:ascii="Segoe UI" w:hAnsi="Segoe UI" w:cs="Segoe UI"/>
-          <w:sz w:val="24"/>
-          <w:szCs w:val="24"/>
-        </w:rPr>
-        <w:t>scp</w:t>
-      </w:r>
-      <w:proofErr w:type="spellEnd"/>
-      <w:r>
-        <w:rPr>
-          <w:rFonts w:ascii="Segoe UI" w:hAnsi="Segoe UI" w:cs="Segoe UI"/>
-          <w:sz w:val="24"/>
-          <w:szCs w:val="24"/>
-        </w:rPr>
-        <w:t xml:space="preserve"> </w:t>
-      </w:r>
-      <w:proofErr w:type="spellStart"/>
-      <w:r>
-        <w:rPr>
-          <w:rFonts w:ascii="Segoe UI" w:hAnsi="Segoe UI" w:cs="Segoe UI"/>
-          <w:sz w:val="24"/>
-          <w:szCs w:val="24"/>
-        </w:rPr>
-        <w:t>Thread_IDs</w:t>
-      </w:r>
-      <w:proofErr w:type="spellEnd"/>
-      <w:r>
-        <w:rPr>
-          <w:rFonts w:ascii="Segoe UI" w:hAnsi="Segoe UI" w:cs="Segoe UI"/>
-          <w:sz w:val="24"/>
-          <w:szCs w:val="24"/>
-        </w:rPr>
-        <w:t xml:space="preserve"> </w:t>
-      </w:r>
-      <w:hyperlink r:id="rId15">
-        <w:r>
-          <w:rPr>
-            <w:rStyle w:val="Hyperlink"/>
-            <w:rFonts w:ascii="Segoe UI" w:hAnsi="Segoe UI" w:cs="Segoe UI"/>
-            <w:sz w:val="24"/>
-            <w:szCs w:val="24"/>
-          </w:rPr>
-          <w:t>root@10.10.1.27:/User_Programs</w:t>
-        </w:r>
-      </w:hyperlink>
-    </w:p>
-    <w:p>
-      <w:pPr>
-        <w:pStyle w:val="NormalWeb"/>
-        <w:spacing w:before="280" w:after="280"/>
-        <w:ind w:firstLine="720"/>
-      </w:pPr>
-      <w:r>
-        <w:rPr>
-          <w:noProof/>
-        </w:rPr>
-        <w:drawing>
-          <wp:inline distT="0" distB="0" distL="0" distR="0" wp14:anchorId="694C73F6" wp14:editId="49E7341E">
-            <wp:extent cx="5943600" cy="495300"/>
-            <wp:effectExtent l="19050" t="19050" r="19050" b="19050"/>
-            <wp:docPr id="34" name="Picture 2"/>
-            <wp:cNvGraphicFramePr>
-              <a:graphicFrameLocks xmlns:a="http://schemas.openxmlformats.org/drawingml/2006/main" noChangeAspect="1"/>
-            </wp:cNvGraphicFramePr>
-            <a:graphic xmlns:a="http://schemas.openxmlformats.org/drawingml/2006/main">
-              <a:graphicData uri="http://schemas.openxmlformats.org/drawingml/2006/picture">
-                <pic:pic xmlns:pic="http://schemas.openxmlformats.org/drawingml/2006/picture">
-                  <pic:nvPicPr>
-                    <pic:cNvPr id="34" name="Picture 2"/>
-                    <pic:cNvPicPr>
-                      <a:picLocks noChangeAspect="1" noChangeArrowheads="1"/>
-                    </pic:cNvPicPr>
-                  </pic:nvPicPr>
-                  <pic:blipFill>
-                    <a:blip r:embed="rId16"/>
-                    <a:stretch>
-                      <a:fillRect/>
-                    </a:stretch>
-                  </pic:blipFill>
-                  <pic:spPr bwMode="auto">
-                    <a:xfrm>
-                      <a:off x="0" y="0"/>
-                      <a:ext cx="5943600" cy="495300"/>
-                    </a:xfrm>
-                    <a:prstGeom prst="rect">
-                      <a:avLst/>
-                    </a:prstGeom>
-                    <a:ln>
-                      <a:solidFill>
-                        <a:schemeClr val="tx1"/>
-                      </a:solidFill>
-                    </a:ln>
-                  </pic:spPr>
-                </pic:pic>
-              </a:graphicData>
-            </a:graphic>
-          </wp:inline>
-        </w:drawing>
-      </w:r>
-    </w:p>
-    <w:p>
-      <w:pPr>
-        <w:pStyle w:val="NormalWeb"/>
-        <w:numPr>
-          <w:ilvl w:val="0"/>
-          <w:numId w:val="2"/>
-        </w:numPr>
-        <w:spacing w:before="280" w:after="280"/>
-        <w:jc w:val="both"/>
-      </w:pPr>
-      <w:r>
-        <w:rPr>
-          <w:rFonts w:ascii="Segoe UI" w:hAnsi="Segoe UI" w:cs="Segoe UI"/>
-        </w:rPr>
-        <w:t>Verify that the file has been copied into the target directory '</w:t>
-      </w:r>
-      <w:proofErr w:type="spellStart"/>
-      <w:r>
-        <w:rPr>
-          <w:rFonts w:ascii="Segoe UI" w:hAnsi="Segoe UI" w:cs="Segoe UI"/>
-        </w:rPr>
-        <w:t>User_Programs</w:t>
-      </w:r>
-      <w:proofErr w:type="spellEnd"/>
-      <w:r>
-        <w:rPr>
-          <w:rFonts w:ascii="Segoe UI" w:hAnsi="Segoe UI" w:cs="Segoe UI"/>
-        </w:rPr>
-        <w:t>'.</w:t>
-      </w:r>
-    </w:p>
-    <w:p>
-      <w:pPr>
-        <w:pStyle w:val="NormalWeb"/>
-        <w:spacing w:before="280" w:after="280"/>
-        <w:ind w:left="720"/>
-        <w:jc w:val="both"/>
-      </w:pPr>
-      <w:r>
-        <w:rPr>
-          <w:noProof/>
-        </w:rPr>
-        <w:drawing>
-          <wp:inline distT="0" distB="0" distL="0" distR="0" wp14:anchorId="095BC37D" wp14:editId="4E42BEDC">
-            <wp:extent cx="5943600" cy="532765"/>
-            <wp:effectExtent l="19050" t="19050" r="19050" b="19685"/>
-            <wp:docPr id="35" name="Image3"/>
-            <wp:cNvGraphicFramePr>
-              <a:graphicFrameLocks xmlns:a="http://schemas.openxmlformats.org/drawingml/2006/main" noChangeAspect="1"/>
-            </wp:cNvGraphicFramePr>
-            <a:graphic xmlns:a="http://schemas.openxmlformats.org/drawingml/2006/main">
-              <a:graphicData uri="http://schemas.openxmlformats.org/drawingml/2006/picture">
-                <pic:pic xmlns:pic="http://schemas.openxmlformats.org/drawingml/2006/picture">
-                  <pic:nvPicPr>
-                    <pic:cNvPr id="35" name="Image3"/>
-                    <pic:cNvPicPr>
-                      <a:picLocks noChangeAspect="1" noChangeArrowheads="1"/>
-                    </pic:cNvPicPr>
-                  </pic:nvPicPr>
-                  <pic:blipFill>
-                    <a:blip r:embed="rId17"/>
-                    <a:stretch>
-                      <a:fillRect/>
-                    </a:stretch>
-                  </pic:blipFill>
-                  <pic:spPr bwMode="auto">
-                    <a:xfrm>
-                      <a:off x="0" y="0"/>
-                      <a:ext cx="5943600" cy="532765"/>
-                    </a:xfrm>
-                    <a:prstGeom prst="rect">
-                      <a:avLst/>
-                    </a:prstGeom>
-                    <a:ln>
-                      <a:solidFill>
-                        <a:schemeClr val="tx1"/>
-                      </a:solidFill>
-                    </a:ln>
-                  </pic:spPr>
-                </pic:pic>
-              </a:graphicData>
-            </a:graphic>
-          </wp:inline>
-        </w:drawing>
-      </w:r>
-    </w:p>
-    <w:p>
-      <w:pPr>
-        <w:pStyle w:val="NormalWeb"/>
-        <w:spacing w:before="280" w:after="280"/>
-        <w:ind w:left="720"/>
-        <w:jc w:val="both"/>
-      </w:pPr>
-    </w:p>
-    <w:p>
-      <w:pPr>
-        <w:pStyle w:val="Heading2"/>
-        <w:pBdr>
-          <w:bottom w:val="single" w:sz="6" w:space="1" w:color="000000"/>
-        </w:pBdr>
         <w:jc w:val="both"/>
         <w:rPr>
           <w:rFonts w:asciiTheme="minorHAnsi" w:hAnsiTheme="minorHAnsi" w:cstheme="minorHAnsi"/>
@@ -7063,700 +3869,10 @@
           <w:color w:val="auto"/>
           <w:sz w:val="28"/>
           <w:szCs w:val="28"/>
-        </w:rPr>
-        <w:t>Step 4:</w:t>
-      </w:r>
-      <w:r>
-        <w:rPr>
-          <w:rFonts w:asciiTheme="minorHAnsi" w:hAnsiTheme="minorHAnsi" w:cstheme="minorHAnsi"/>
-          <w:b/>
-          <w:bCs/>
-          <w:color w:val="auto"/>
-          <w:sz w:val="28"/>
-          <w:szCs w:val="28"/>
           <w:lang w:val="en-IN"/>
         </w:rPr>
-        <w:t xml:space="preserve"> Running on Platform</w:t>
-      </w:r>
-    </w:p>
-    <w:p>
-      <w:pPr>
-        <w:jc w:val="both"/>
-        <w:rPr>
-          <w:lang w:val="en-IN"/>
-        </w:rPr>
-      </w:pPr>
-    </w:p>
-    <w:p>
-      <w:pPr>
-        <w:pStyle w:val="ListParagraph"/>
-        <w:numPr>
-          <w:ilvl w:val="0"/>
-          <w:numId w:val="12"/>
-        </w:numPr>
-        <w:jc w:val="both"/>
-        <w:rPr>
-          <w:rFonts w:ascii="Segoe UI" w:hAnsi="Segoe UI" w:cs="Segoe UI"/>
-          <w:sz w:val="24"/>
-          <w:szCs w:val="24"/>
-        </w:rPr>
-      </w:pPr>
-      <w:r>
-        <w:rPr>
-          <w:rFonts w:ascii="Segoe UI" w:hAnsi="Segoe UI" w:cs="Segoe UI"/>
-          <w:sz w:val="24"/>
-          <w:szCs w:val="24"/>
-        </w:rPr>
-        <w:t>Once you</w:t>
-      </w:r>
-      <w:r>
-        <w:rPr>
-          <w:rFonts w:ascii="Segoe UI" w:hAnsi="Segoe UI" w:cs="Segoe UI"/>
-          <w:sz w:val="24"/>
-          <w:szCs w:val="24"/>
-        </w:rPr>
-        <w:t xml:space="preserve"> a</w:t>
-      </w:r>
-      <w:r>
-        <w:rPr>
-          <w:rFonts w:ascii="Segoe UI" w:hAnsi="Segoe UI" w:cs="Segoe UI"/>
-          <w:sz w:val="24"/>
-          <w:szCs w:val="24"/>
-        </w:rPr>
-        <w:t xml:space="preserve">re in the correct directory, execute the generated executable file using </w:t>
-      </w:r>
-      <w:proofErr w:type="gramStart"/>
-      <w:r>
-        <w:rPr>
-          <w:rFonts w:ascii="Segoe UI" w:hAnsi="Segoe UI" w:cs="Segoe UI"/>
-          <w:sz w:val="24"/>
-          <w:szCs w:val="24"/>
-        </w:rPr>
-        <w:t xml:space="preserve">the  </w:t>
-      </w:r>
-      <w:r>
-        <w:rPr>
-          <w:rFonts w:ascii="Segoe UI" w:hAnsi="Segoe UI" w:cs="Segoe UI"/>
-          <w:b/>
-          <w:bCs/>
-          <w:sz w:val="24"/>
-          <w:szCs w:val="24"/>
-        </w:rPr>
-        <w:t>.</w:t>
-      </w:r>
-      <w:proofErr w:type="gramEnd"/>
-      <w:r>
-        <w:rPr>
-          <w:rFonts w:ascii="Segoe UI" w:hAnsi="Segoe UI" w:cs="Segoe UI"/>
-          <w:b/>
-          <w:bCs/>
-          <w:sz w:val="24"/>
-          <w:szCs w:val="24"/>
-        </w:rPr>
-        <w:t>/filename</w:t>
-      </w:r>
-      <w:r>
-        <w:rPr>
-          <w:rFonts w:ascii="Segoe UI" w:hAnsi="Segoe UI" w:cs="Segoe UI"/>
-          <w:sz w:val="24"/>
-          <w:szCs w:val="24"/>
-        </w:rPr>
-        <w:t xml:space="preserve"> command. Replace </w:t>
-      </w:r>
-      <w:r>
-        <w:rPr>
-          <w:rFonts w:ascii="Segoe UI" w:hAnsi="Segoe UI" w:cs="Segoe UI"/>
-          <w:b/>
-          <w:bCs/>
-          <w:sz w:val="24"/>
-          <w:szCs w:val="24"/>
-        </w:rPr>
-        <w:t>filename</w:t>
-      </w:r>
-      <w:r>
-        <w:rPr>
-          <w:rFonts w:ascii="Segoe UI" w:hAnsi="Segoe UI" w:cs="Segoe UI"/>
-          <w:sz w:val="24"/>
-          <w:szCs w:val="24"/>
-        </w:rPr>
-        <w:t xml:space="preserve"> with the name of your executable file.</w:t>
-      </w:r>
-    </w:p>
-    <w:p>
-      <w:pPr>
-        <w:pStyle w:val="ListParagraph"/>
-        <w:jc w:val="both"/>
-        <w:rPr>
-          <w:rFonts w:ascii="Segoe UI" w:hAnsi="Segoe UI" w:cs="Segoe UI"/>
-          <w:sz w:val="24"/>
-          <w:szCs w:val="24"/>
-        </w:rPr>
-      </w:pPr>
-      <w:r>
-        <w:rPr>
-          <w:rFonts w:ascii="Segoe UI" w:hAnsi="Segoe UI" w:cs="Segoe UI"/>
-          <w:noProof/>
-          <w:sz w:val="24"/>
-          <w:szCs w:val="24"/>
-        </w:rPr>
-        <mc:AlternateContent>
-          <mc:Choice Requires="wps">
-            <w:drawing>
-              <wp:anchor distT="0" distB="2540" distL="0" distR="6350" simplePos="0" relativeHeight="41" behindDoc="0" locked="0" layoutInCell="0" allowOverlap="1" wp14:anchorId="5031DAA7" wp14:editId="239E211F">
-                <wp:simplePos x="0" y="0"/>
-                <wp:positionH relativeFrom="margin">
-                  <wp:posOffset>317500</wp:posOffset>
-                </wp:positionH>
-                <wp:positionV relativeFrom="paragraph">
-                  <wp:posOffset>161290</wp:posOffset>
-                </wp:positionV>
-                <wp:extent cx="5880100" cy="397510"/>
-                <wp:effectExtent l="0" t="0" r="0" b="0"/>
-                <wp:wrapNone/>
-                <wp:docPr id="36" name="Text Box 1158482464"/>
-                <wp:cNvGraphicFramePr/>
-                <a:graphic xmlns:a="http://schemas.openxmlformats.org/drawingml/2006/main">
-                  <a:graphicData uri="http://schemas.microsoft.com/office/word/2010/wordprocessingShape">
-                    <wps:wsp>
-                      <wps:cNvSpPr/>
-                      <wps:spPr>
-                        <a:xfrm>
-                          <a:off x="0" y="0"/>
-                          <a:ext cx="5880240" cy="397440"/>
-                        </a:xfrm>
-                        <a:prstGeom prst="rect">
-                          <a:avLst/>
-                        </a:prstGeom>
-                        <a:solidFill>
-                          <a:schemeClr val="bg2"/>
-                        </a:solidFill>
-                        <a:ln w="6350">
-                          <a:noFill/>
-                        </a:ln>
-                      </wps:spPr>
-                      <wps:style>
-                        <a:lnRef idx="0">
-                          <a:scrgbClr r="0" g="0" b="0"/>
-                        </a:lnRef>
-                        <a:fillRef idx="0">
-                          <a:scrgbClr r="0" g="0" b="0"/>
-                        </a:fillRef>
-                        <a:effectRef idx="0">
-                          <a:scrgbClr r="0" g="0" b="0"/>
-                        </a:effectRef>
-                        <a:fontRef idx="minor"/>
-                      </wps:style>
-                      <wps:txbx>
-                        <w:txbxContent>
-                          <w:p>
-                            <w:pPr>
-                              <w:pStyle w:val="Textbody"/>
-                              <w:contextualSpacing/>
-                              <w:jc w:val="both"/>
-                              <w:rPr>
-                                <w:rFonts w:ascii="Tahoma" w:hAnsi="Tahoma" w:cs="Tahoma"/>
-                              </w:rPr>
-                            </w:pPr>
-                            <w:proofErr w:type="gramStart"/>
-                            <w:r>
-                              <w:rPr>
-                                <w:rFonts w:ascii="Segoe UI" w:hAnsi="Segoe UI" w:cs="Segoe UI"/>
-                              </w:rPr>
-                              <w:t xml:space="preserve">$ </w:t>
-                            </w:r>
-                            <w:r>
-                              <w:rPr>
-                                <w:rFonts w:ascii="Segoe UI" w:hAnsi="Segoe UI" w:cs="Segoe UI"/>
-                                <w:lang w:val="en-US"/>
-                              </w:rPr>
-                              <w:t>.</w:t>
-                            </w:r>
-                            <w:proofErr w:type="gramEnd"/>
-                            <w:r>
-                              <w:rPr>
-                                <w:rFonts w:ascii="Segoe UI" w:hAnsi="Segoe UI" w:cs="Segoe UI"/>
-                                <w:lang w:val="en-US"/>
-                              </w:rPr>
-                              <w:t>/filename</w:t>
-                            </w:r>
-                          </w:p>
-                          <w:p>
-                            <w:pPr>
-                              <w:pStyle w:val="Textbody"/>
-                              <w:ind w:left="851"/>
-                              <w:jc w:val="both"/>
-                              <w:rPr>
-                                <w:rFonts w:ascii="Tahoma" w:hAnsi="Tahoma" w:cs="Tahoma"/>
-                              </w:rPr>
-                            </w:pPr>
-                          </w:p>
-                          <w:p>
-                            <w:pPr>
-                              <w:pStyle w:val="Textbody"/>
-                              <w:ind w:left="851"/>
-                              <w:jc w:val="both"/>
-                              <w:rPr>
-                                <w:rFonts w:ascii="Tahoma" w:hAnsi="Tahoma" w:cs="Tahoma"/>
-                              </w:rPr>
-                            </w:pPr>
-                          </w:p>
-                          <w:p>
-                            <w:pPr>
-                              <w:pStyle w:val="Textbody"/>
-                              <w:ind w:left="851"/>
-                              <w:jc w:val="both"/>
-                              <w:rPr>
-                                <w:rFonts w:ascii="Tahoma" w:hAnsi="Tahoma" w:cs="Tahoma"/>
-                              </w:rPr>
-                            </w:pPr>
-                          </w:p>
-                          <w:p>
-                            <w:pPr>
-                              <w:pStyle w:val="Textbody"/>
-                              <w:spacing w:line="240" w:lineRule="auto"/>
-                              <w:contextualSpacing/>
-                              <w:jc w:val="both"/>
-                              <w:rPr>
-                                <w:rFonts w:ascii="Segoe UI" w:hAnsi="Segoe UI" w:cs="Segoe UI"/>
-                              </w:rPr>
-                            </w:pPr>
-                          </w:p>
-                          <w:p>
-                            <w:pPr>
-                              <w:pStyle w:val="FrameContents"/>
-                              <w:contextualSpacing/>
-                              <w:rPr>
-                                <w:rFonts w:ascii="Segoe UI" w:hAnsi="Segoe UI" w:cs="Segoe UI"/>
-                              </w:rPr>
-                            </w:pPr>
-                          </w:p>
-                          <w:p>
-                            <w:pPr>
-                              <w:pStyle w:val="FrameContents"/>
-                              <w:rPr>
-                                <w:rFonts w:ascii="Segoe UI" w:hAnsi="Segoe UI" w:cs="Segoe UI"/>
-                              </w:rPr>
-                            </w:pPr>
-                          </w:p>
-                          <w:p>
-                            <w:pPr>
-                              <w:pStyle w:val="FrameContents"/>
-                              <w:rPr>
-                                <w:rFonts w:ascii="Segoe UI" w:hAnsi="Segoe UI" w:cs="Segoe UI"/>
-                              </w:rPr>
-                            </w:pPr>
-                          </w:p>
-                        </w:txbxContent>
-                      </wps:txbx>
-                      <wps:bodyPr anchor="t">
-                        <a:prstTxWarp prst="textNoShape">
-                          <a:avLst/>
-                        </a:prstTxWarp>
-                        <a:noAutofit/>
-                      </wps:bodyPr>
-                    </wps:wsp>
-                  </a:graphicData>
-                </a:graphic>
-              </wp:anchor>
-            </w:drawing>
-          </mc:Choice>
-          <mc:Fallback>
-            <w:pict>
-              <v:rect w14:anchorId="5031DAA7" id="Text Box 1158482464" o:spid="_x0000_s1039" style="position:absolute;left:0;text-align:left;margin-left:25pt;margin-top:12.7pt;width:463pt;height:31.3pt;z-index:41;visibility:visible;mso-wrap-style:square;mso-wrap-distance-left:0;mso-wrap-distance-top:0;mso-wrap-distance-right:.5pt;mso-wrap-distance-bottom:.2pt;mso-position-horizontal:absolute;mso-position-horizontal-relative:margin;mso-position-vertical:absolute;mso-position-vertical-relative:text;v-text-anchor:top" o:gfxdata="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" o:allowincell="f" fillcolor="#e7e6e6 [3214]" stroked="f" strokeweight=".5pt">
-                <v:textbox>
-                  <w:txbxContent>
-                    <w:p>
-                      <w:pPr>
-                        <w:pStyle w:val="Textbody"/>
-                        <w:contextualSpacing/>
-                        <w:jc w:val="both"/>
-                        <w:rPr>
-                          <w:rFonts w:ascii="Tahoma" w:hAnsi="Tahoma" w:cs="Tahoma"/>
-                        </w:rPr>
-                      </w:pPr>
-                      <w:proofErr w:type="gramStart"/>
-                      <w:r>
-                        <w:rPr>
-                          <w:rFonts w:ascii="Segoe UI" w:hAnsi="Segoe UI" w:cs="Segoe UI"/>
-                        </w:rPr>
-                        <w:t xml:space="preserve">$ </w:t>
-                      </w:r>
-                      <w:r>
-                        <w:rPr>
-                          <w:rFonts w:ascii="Segoe UI" w:hAnsi="Segoe UI" w:cs="Segoe UI"/>
-                          <w:lang w:val="en-US"/>
-                        </w:rPr>
-                        <w:t>.</w:t>
-                      </w:r>
-                      <w:proofErr w:type="gramEnd"/>
-                      <w:r>
-                        <w:rPr>
-                          <w:rFonts w:ascii="Segoe UI" w:hAnsi="Segoe UI" w:cs="Segoe UI"/>
-                          <w:lang w:val="en-US"/>
-                        </w:rPr>
-                        <w:t>/filename</w:t>
-                      </w:r>
-                    </w:p>
-                    <w:p>
-                      <w:pPr>
-                        <w:pStyle w:val="Textbody"/>
-                        <w:ind w:left="851"/>
-                        <w:jc w:val="both"/>
-                        <w:rPr>
-                          <w:rFonts w:ascii="Tahoma" w:hAnsi="Tahoma" w:cs="Tahoma"/>
-                        </w:rPr>
-                      </w:pPr>
-                    </w:p>
-                    <w:p>
-                      <w:pPr>
-                        <w:pStyle w:val="Textbody"/>
-                        <w:ind w:left="851"/>
-                        <w:jc w:val="both"/>
-                        <w:rPr>
-                          <w:rFonts w:ascii="Tahoma" w:hAnsi="Tahoma" w:cs="Tahoma"/>
-                        </w:rPr>
-                      </w:pPr>
-                    </w:p>
-                    <w:p>
-                      <w:pPr>
-                        <w:pStyle w:val="Textbody"/>
-                        <w:ind w:left="851"/>
-                        <w:jc w:val="both"/>
-                        <w:rPr>
-                          <w:rFonts w:ascii="Tahoma" w:hAnsi="Tahoma" w:cs="Tahoma"/>
-                        </w:rPr>
-                      </w:pPr>
-                    </w:p>
-                    <w:p>
-                      <w:pPr>
-                        <w:pStyle w:val="Textbody"/>
-                        <w:spacing w:line="240" w:lineRule="auto"/>
-                        <w:contextualSpacing/>
-                        <w:jc w:val="both"/>
-                        <w:rPr>
-                          <w:rFonts w:ascii="Segoe UI" w:hAnsi="Segoe UI" w:cs="Segoe UI"/>
-                        </w:rPr>
-                      </w:pPr>
-                    </w:p>
-                    <w:p>
-                      <w:pPr>
-                        <w:pStyle w:val="FrameContents"/>
-                        <w:contextualSpacing/>
-                        <w:rPr>
-                          <w:rFonts w:ascii="Segoe UI" w:hAnsi="Segoe UI" w:cs="Segoe UI"/>
-                        </w:rPr>
-                      </w:pPr>
-                    </w:p>
-                    <w:p>
-                      <w:pPr>
-                        <w:pStyle w:val="FrameContents"/>
-                        <w:rPr>
-                          <w:rFonts w:ascii="Segoe UI" w:hAnsi="Segoe UI" w:cs="Segoe UI"/>
-                        </w:rPr>
-                      </w:pPr>
-                    </w:p>
-                    <w:p>
-                      <w:pPr>
-                        <w:pStyle w:val="FrameContents"/>
-                        <w:rPr>
-                          <w:rFonts w:ascii="Segoe UI" w:hAnsi="Segoe UI" w:cs="Segoe UI"/>
-                        </w:rPr>
-                      </w:pPr>
-                    </w:p>
-                  </w:txbxContent>
-                </v:textbox>
-                <w10:wrap anchorx="margin"/>
-              </v:rect>
-            </w:pict>
-          </mc:Fallback>
-        </mc:AlternateContent>
-      </w:r>
-    </w:p>
-    <w:p>
-      <w:pPr>
-        <w:ind w:firstLine="720"/>
-        <w:jc w:val="both"/>
-      </w:pPr>
-    </w:p>
-    <w:p>
-      <w:pPr>
-        <w:ind w:firstLine="720"/>
-        <w:jc w:val="both"/>
-      </w:pPr>
-    </w:p>
-    <w:p>
-      <w:pPr>
-        <w:pStyle w:val="ListParagraph"/>
-        <w:numPr>
-          <w:ilvl w:val="0"/>
-          <w:numId w:val="12"/>
-        </w:numPr>
-        <w:jc w:val="both"/>
-        <w:rPr>
-          <w:rFonts w:ascii="Segoe UI" w:hAnsi="Segoe UI" w:cs="Segoe UI"/>
-          <w:sz w:val="24"/>
-          <w:szCs w:val="24"/>
-        </w:rPr>
-      </w:pPr>
-      <w:r>
-        <w:rPr>
-          <w:rFonts w:ascii="Segoe UI" w:hAnsi="Segoe UI" w:cs="Segoe UI"/>
-          <w:sz w:val="24"/>
-          <w:szCs w:val="24"/>
-        </w:rPr>
-        <w:t>The overall output will be as given below:</w:t>
-      </w:r>
-    </w:p>
-    <w:p>
-      <w:pPr>
-        <w:pStyle w:val="NormalWeb"/>
-        <w:spacing w:before="280" w:after="280"/>
-      </w:pPr>
-      <w:r>
-        <w:rPr>
-          <w:noProof/>
-        </w:rPr>
-        <w:lastRenderedPageBreak/>
-        <w:drawing>
-          <wp:inline distT="0" distB="0" distL="0" distR="0" wp14:anchorId="04695DAF" wp14:editId="46C11289">
-            <wp:extent cx="5943600" cy="1403985"/>
-            <wp:effectExtent l="19050" t="19050" r="19050" b="24765"/>
-            <wp:docPr id="38" name="Picture 5"/>
-            <wp:cNvGraphicFramePr>
-              <a:graphicFrameLocks xmlns:a="http://schemas.openxmlformats.org/drawingml/2006/main" noChangeAspect="1"/>
-            </wp:cNvGraphicFramePr>
-            <a:graphic xmlns:a="http://schemas.openxmlformats.org/drawingml/2006/main">
-              <a:graphicData uri="http://schemas.openxmlformats.org/drawingml/2006/picture">
-                <pic:pic xmlns:pic="http://schemas.openxmlformats.org/drawingml/2006/picture">
-                  <pic:nvPicPr>
-                    <pic:cNvPr id="38" name="Picture 5"/>
-                    <pic:cNvPicPr>
-                      <a:picLocks noChangeAspect="1" noChangeArrowheads="1"/>
-                    </pic:cNvPicPr>
-                  </pic:nvPicPr>
-                  <pic:blipFill>
-                    <a:blip r:embed="rId18"/>
-                    <a:stretch>
-                      <a:fillRect/>
-                    </a:stretch>
-                  </pic:blipFill>
-                  <pic:spPr bwMode="auto">
-                    <a:xfrm>
-                      <a:off x="0" y="0"/>
-                      <a:ext cx="5943600" cy="1403985"/>
-                    </a:xfrm>
-                    <a:prstGeom prst="rect">
-                      <a:avLst/>
-                    </a:prstGeom>
-                    <a:ln>
-                      <a:solidFill>
-                        <a:schemeClr val="tx1"/>
-                      </a:solidFill>
-                    </a:ln>
-                  </pic:spPr>
-                </pic:pic>
-              </a:graphicData>
-            </a:graphic>
-          </wp:inline>
-        </w:drawing>
-      </w:r>
-    </w:p>
-    <w:p>
-      <w:pPr>
-        <w:jc w:val="both"/>
-      </w:pPr>
-    </w:p>
-    <w:p>
-      <w:pPr>
-        <w:jc w:val="both"/>
-      </w:pPr>
-      <w:r>
-        <w:t>**********************************************************************************</w:t>
-      </w:r>
-    </w:p>
-    <w:p>
-      <w:pPr>
-        <w:pStyle w:val="Heading1"/>
-        <w:pBdr>
-          <w:bottom w:val="single" w:sz="6" w:space="13" w:color="000000"/>
-        </w:pBdr>
-        <w:jc w:val="both"/>
-        <w:rPr>
-          <w:rFonts w:asciiTheme="minorHAnsi" w:hAnsiTheme="minorHAnsi" w:cstheme="minorHAnsi"/>
-          <w:b/>
-          <w:bCs/>
-          <w:color w:val="auto"/>
-          <w:lang w:val="en-IN"/>
-        </w:rPr>
-      </w:pPr>
-      <w:r>
-        <w:rPr>
-          <w:rFonts w:asciiTheme="minorHAnsi" w:hAnsiTheme="minorHAnsi" w:cstheme="minorHAnsi"/>
-          <w:b/>
-          <w:bCs/>
-          <w:color w:val="auto"/>
-          <w:lang w:val="en-IN"/>
-        </w:rPr>
-        <w:t xml:space="preserve">Understanding Processes Using /proc Interface and </w:t>
-      </w:r>
-      <w:proofErr w:type="spellStart"/>
-      <w:r>
-        <w:rPr>
-          <w:rFonts w:asciiTheme="minorHAnsi" w:hAnsiTheme="minorHAnsi" w:cstheme="minorHAnsi"/>
-          <w:b/>
-          <w:bCs/>
-          <w:color w:val="auto"/>
-          <w:lang w:val="en-IN"/>
-        </w:rPr>
-        <w:t>ps</w:t>
-      </w:r>
-      <w:proofErr w:type="spellEnd"/>
-      <w:r>
-        <w:rPr>
-          <w:rFonts w:asciiTheme="minorHAnsi" w:hAnsiTheme="minorHAnsi" w:cstheme="minorHAnsi"/>
-          <w:b/>
-          <w:bCs/>
-          <w:color w:val="auto"/>
-          <w:lang w:val="en-IN"/>
-        </w:rPr>
-        <w:t xml:space="preserve"> Command</w:t>
-      </w:r>
-    </w:p>
-    <w:p>
-      <w:pPr>
-        <w:jc w:val="both"/>
-      </w:pPr>
-      <w:r>
-        <w:t>**********************************************************************************</w:t>
-      </w:r>
-    </w:p>
-    <w:p>
-      <w:pPr>
-        <w:pStyle w:val="ListParagraph"/>
-        <w:numPr>
-          <w:ilvl w:val="0"/>
-          <w:numId w:val="15"/>
-        </w:numPr>
-        <w:jc w:val="both"/>
-        <w:rPr>
-          <w:rFonts w:ascii="Segoe UI" w:hAnsi="Segoe UI" w:cs="Segoe UI"/>
-          <w:sz w:val="24"/>
-          <w:szCs w:val="24"/>
-        </w:rPr>
-      </w:pPr>
-      <w:r>
-        <w:rPr>
-          <w:rFonts w:ascii="Segoe UI" w:hAnsi="Segoe UI" w:cs="Segoe UI"/>
-          <w:sz w:val="24"/>
-          <w:szCs w:val="24"/>
-        </w:rPr>
-        <w:t xml:space="preserve">In Linux, the </w:t>
-      </w:r>
-      <w:r>
-        <w:rPr>
-          <w:rFonts w:ascii="Segoe UI" w:hAnsi="Segoe UI" w:cs="Segoe UI"/>
-          <w:b/>
-          <w:bCs/>
-          <w:sz w:val="24"/>
-          <w:szCs w:val="24"/>
-        </w:rPr>
-        <w:t>/proc</w:t>
-      </w:r>
-      <w:r>
-        <w:rPr>
-          <w:rFonts w:ascii="Segoe UI" w:hAnsi="Segoe UI" w:cs="Segoe UI"/>
-          <w:sz w:val="24"/>
-          <w:szCs w:val="24"/>
-        </w:rPr>
-        <w:t xml:space="preserve"> filesystem serves as a virtual interface to kernel data structures. It provides valuable insights into various system parameters, including detailed information about running processes. </w:t>
-      </w:r>
-    </w:p>
-    <w:p>
-      <w:pPr>
-        <w:pStyle w:val="ListParagraph"/>
-        <w:numPr>
-          <w:ilvl w:val="0"/>
-          <w:numId w:val="15"/>
-        </w:numPr>
-        <w:jc w:val="both"/>
-        <w:rPr>
-          <w:rFonts w:ascii="Segoe UI" w:hAnsi="Segoe UI" w:cs="Segoe UI"/>
-          <w:sz w:val="24"/>
-          <w:szCs w:val="24"/>
-          <w:lang w:val="en-IN"/>
-        </w:rPr>
-      </w:pPr>
-      <w:r>
-        <w:rPr>
-          <w:rFonts w:ascii="Segoe UI" w:hAnsi="Segoe UI" w:cs="Segoe UI"/>
-          <w:sz w:val="24"/>
-          <w:szCs w:val="24"/>
-        </w:rPr>
-        <w:t xml:space="preserve">Combined with the </w:t>
-      </w:r>
-      <w:proofErr w:type="spellStart"/>
-      <w:r>
-        <w:rPr>
-          <w:rFonts w:ascii="Segoe UI" w:hAnsi="Segoe UI" w:cs="Segoe UI"/>
-          <w:b/>
-          <w:bCs/>
-          <w:sz w:val="24"/>
-          <w:szCs w:val="24"/>
-        </w:rPr>
-        <w:t>ps</w:t>
-      </w:r>
-      <w:proofErr w:type="spellEnd"/>
-      <w:r>
-        <w:rPr>
-          <w:rFonts w:ascii="Segoe UI" w:hAnsi="Segoe UI" w:cs="Segoe UI"/>
-          <w:sz w:val="24"/>
-          <w:szCs w:val="24"/>
-        </w:rPr>
-        <w:t xml:space="preserve"> command, users can effectively monitor and manage processes during runtime.</w:t>
-      </w:r>
-    </w:p>
-    <w:p>
-      <w:pPr>
-        <w:jc w:val="both"/>
-      </w:pPr>
-    </w:p>
-    <w:p>
-      <w:pPr>
-        <w:pStyle w:val="Heading2"/>
-        <w:numPr>
-          <w:ilvl w:val="0"/>
-          <w:numId w:val="13"/>
-        </w:numPr>
-        <w:jc w:val="both"/>
-        <w:rPr>
-          <w:rFonts w:asciiTheme="minorHAnsi" w:hAnsiTheme="minorHAnsi" w:cstheme="minorHAnsi"/>
-          <w:b/>
-          <w:bCs/>
-          <w:color w:val="auto"/>
-          <w:sz w:val="28"/>
-          <w:szCs w:val="28"/>
-          <w:lang w:val="en-IN"/>
-        </w:rPr>
-      </w:pPr>
-      <w:r>
-        <w:rPr>
-          <w:rFonts w:asciiTheme="minorHAnsi" w:hAnsiTheme="minorHAnsi" w:cstheme="minorHAnsi"/>
-          <w:b/>
-          <w:bCs/>
-          <w:color w:val="auto"/>
-          <w:sz w:val="28"/>
-          <w:szCs w:val="28"/>
-          <w:lang w:val="en-IN"/>
-        </w:rPr>
         <w:t>Using /proc Interface</w:t>
       </w:r>
-    </w:p>
-    <w:p>
-      <w:pPr>
-        <w:rPr>
-          <w:lang w:val="en-IN"/>
-        </w:rPr>
-      </w:pPr>
     </w:p>
     <w:p>
       <w:pPr>
@@ -7779,7 +3895,7 @@
           <w:sz w:val="24"/>
           <w:szCs w:val="24"/>
         </w:rPr>
-        <w:t>First, let's identify the PID (Process ID) of a running process</w:t>
+        <w:t xml:space="preserve">Identify the process ID -&gt; </w:t>
       </w:r>
       <w:r>
         <w:rPr>
@@ -7787,31 +3903,7 @@
           <w:sz w:val="24"/>
           <w:szCs w:val="24"/>
         </w:rPr>
-        <w:t>. F</w:t>
-      </w:r>
-      <w:r>
-        <w:rPr>
-          <w:rFonts w:ascii="Segoe UI" w:hAnsi="Segoe UI" w:cs="Segoe UI"/>
-          <w:sz w:val="24"/>
-          <w:szCs w:val="24"/>
-        </w:rPr>
-        <w:t xml:space="preserve">or example, in our case the process id for </w:t>
-      </w:r>
-      <w:r>
-        <w:rPr>
-          <w:rFonts w:ascii="Segoe UI" w:hAnsi="Segoe UI" w:cs="Segoe UI"/>
-          <w:sz w:val="24"/>
-          <w:szCs w:val="24"/>
-        </w:rPr>
-        <w:t xml:space="preserve">this </w:t>
-      </w:r>
-      <w:r>
-        <w:rPr>
-          <w:rFonts w:ascii="Segoe UI" w:hAnsi="Segoe UI" w:cs="Segoe UI"/>
-          <w:sz w:val="24"/>
-          <w:szCs w:val="24"/>
-        </w:rPr>
-        <w:t>program is 3894</w:t>
+        <w:t>60662</w:t>
       </w:r>
     </w:p>
     <w:p>
@@ -7819,7 +3911,7 @@
         <w:pStyle w:val="ListParagraph"/>
         <w:numPr>
           <w:ilvl w:val="0"/>
-          <w:numId w:val="16"/>
+          <w:numId w:val="18"/>
         </w:numPr>
         <w:jc w:val="both"/>
         <w:rPr>
@@ -7835,47 +3927,12 @@
           <w:sz w:val="24"/>
           <w:szCs w:val="24"/>
         </w:rPr>
-        <w:t>Now, let's use the ‘cat’ command to read information about this process from ‘/proc/$</w:t>
-      </w:r>
-      <w:proofErr w:type="spellStart"/>
-      <w:r>
-        <w:rPr>
-          <w:rFonts w:ascii="Segoe UI" w:hAnsi="Segoe UI" w:cs="Segoe UI"/>
-          <w:sz w:val="24"/>
-          <w:szCs w:val="24"/>
-        </w:rPr>
-        <w:t>pid</w:t>
-      </w:r>
-      <w:proofErr w:type="spellEnd"/>
-      <w:r>
-        <w:rPr>
-          <w:rFonts w:ascii="Segoe UI" w:hAnsi="Segoe UI" w:cs="Segoe UI"/>
-          <w:sz w:val="24"/>
-          <w:szCs w:val="24"/>
-        </w:rPr>
-        <w:t>/</w:t>
-      </w:r>
-      <w:proofErr w:type="gramStart"/>
-      <w:r>
-        <w:rPr>
-          <w:rFonts w:ascii="Segoe UI" w:hAnsi="Segoe UI" w:cs="Segoe UI"/>
-          <w:sz w:val="24"/>
-          <w:szCs w:val="24"/>
-        </w:rPr>
-        <w:t>status’</w:t>
-      </w:r>
-      <w:proofErr w:type="gramEnd"/>
-      <w:r>
-        <w:rPr>
-          <w:rFonts w:ascii="Segoe UI" w:hAnsi="Segoe UI" w:cs="Segoe UI"/>
-          <w:sz w:val="24"/>
-          <w:szCs w:val="24"/>
-        </w:rPr>
-        <w:t>.</w:t>
+        <w:t>cat /proc/$pid/status.</w:t>
       </w:r>
     </w:p>
     <w:p>
       <w:pPr>
+        <w:pStyle w:val="ListParagraph"/>
         <w:jc w:val="both"/>
         <w:rPr>
           <w:rFonts w:ascii="Segoe UI" w:hAnsi="Segoe UI" w:cs="Segoe UI"/>
@@ -7895,16 +3952,16 @@
         <mc:AlternateContent>
           <mc:Choice Requires="wps">
             <w:drawing>
-              <wp:anchor distT="0" distB="2540" distL="0" distR="6350" simplePos="0" relativeHeight="43" behindDoc="0" locked="0" layoutInCell="0" allowOverlap="1" wp14:anchorId="63003FAD" wp14:editId="3D6E31C6">
+              <wp:anchor distT="0" distB="2540" distL="0" distR="6350" simplePos="0" relativeHeight="43" behindDoc="0" locked="0" layoutInCell="0" allowOverlap="1" wp14:anchorId="63003FAD" wp14:editId="37091005">
                 <wp:simplePos x="0" y="0"/>
                 <wp:positionH relativeFrom="margin">
-                  <wp:posOffset>415290</wp:posOffset>
+                  <wp:align>right</wp:align>
                 </wp:positionH>
                 <wp:positionV relativeFrom="paragraph">
-                  <wp:posOffset>99060</wp:posOffset>
+                  <wp:posOffset>174625</wp:posOffset>
                 </wp:positionV>
                 <wp:extent cx="5880100" cy="397510"/>
-                <wp:effectExtent l="0" t="0" r="0" b="0"/>
+                <wp:effectExtent l="0" t="0" r="6350" b="2540"/>
                 <wp:wrapNone/>
                 <wp:docPr id="39" name="Text Box 391880030"/>
                 <wp:cNvGraphicFramePr/>
@@ -7963,7 +4020,23 @@
                                 <w:sz w:val="24"/>
                                 <w:szCs w:val="24"/>
                               </w:rPr>
-                              <w:t xml:space="preserve"> cat /proc/3894/status</w:t>
+                              <w:t xml:space="preserve"> cat /proc/</w:t>
+                            </w:r>
+                            <w:r>
+                              <w:rPr>
+                                <w:rFonts w:ascii="Segoe UI" w:hAnsi="Segoe UI" w:cs="Segoe UI"/>
+                                <w:sz w:val="24"/>
+                                <w:szCs w:val="24"/>
+                              </w:rPr>
+                              <w:t>60662</w:t>
+                            </w:r>
+                            <w:r>
+                              <w:rPr>
+                                <w:rFonts w:ascii="Segoe UI" w:hAnsi="Segoe UI" w:cs="Segoe UI"/>
+                                <w:sz w:val="24"/>
+                                <w:szCs w:val="24"/>
+                              </w:rPr>
+                              <w:t>/status</w:t>
                             </w:r>
                           </w:p>
                           <w:p>
@@ -8058,7 +4131,7 @@
           </mc:Choice>
           <mc:Fallback>
             <w:pict>
-              <v:rect w14:anchorId="63003FAD" id="Text Box 391880030" o:spid="_x0000_s1040" style="position:absolute;left:0;text-align:left;margin-left:32.7pt;margin-top:7.8pt;width:463pt;height:31.3pt;z-index:43;visibility:visible;mso-wrap-style:square;mso-wrap-distance-left:0;mso-wrap-distance-top:0;mso-wrap-distance-right:.5pt;mso-wrap-distance-bottom:.2pt;mso-position-horizontal:absolute;mso-position-horizontal-relative:margin;mso-position-vertical:absolute;mso-position-vertical-relative:text;v-text-anchor:top" o:gfxdata="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" o:allowincell="f" fillcolor="#e7e6e6 [3214]" stroked="f" strokeweight=".5pt">
+              <v:rect w14:anchorId="63003FAD" id="Text Box 391880030" o:spid="_x0000_s1036" style="position:absolute;left:0;text-align:left;margin-left:411.8pt;margin-top:13.75pt;width:463pt;height:31.3pt;z-index:43;visibility:visible;mso-wrap-style:square;mso-wrap-distance-left:0;mso-wrap-distance-top:0;mso-wrap-distance-right:.5pt;mso-wrap-distance-bottom:.2pt;mso-position-horizontal:right;mso-position-horizontal-relative:margin;mso-position-vertical:absolute;mso-position-vertical-relative:text;v-text-anchor:top" o:gfxdata="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" o:allowincell="f" fillcolor="#e7e6e6 [3214]" stroked="f" strokeweight=".5pt">
                 <v:textbox>
                   <w:txbxContent>
                     <w:p>
@@ -8083,7 +4156,23 @@
                           <w:sz w:val="24"/>
                           <w:szCs w:val="24"/>
                         </w:rPr>
-                        <w:t xml:space="preserve"> cat /proc/3894/status</w:t>
+                        <w:t xml:space="preserve"> cat /proc/</w:t>
+                      </w:r>
+                      <w:r>
+                        <w:rPr>
+                          <w:rFonts w:ascii="Segoe UI" w:hAnsi="Segoe UI" w:cs="Segoe UI"/>
+                          <w:sz w:val="24"/>
+                          <w:szCs w:val="24"/>
+                        </w:rPr>
+                        <w:t>60662</w:t>
+                      </w:r>
+                      <w:r>
+                        <w:rPr>
+                          <w:rFonts w:ascii="Segoe UI" w:hAnsi="Segoe UI" w:cs="Segoe UI"/>
+                          <w:sz w:val="24"/>
+                          <w:szCs w:val="24"/>
+                        </w:rPr>
+                        <w:t>/status</w:t>
                       </w:r>
                     </w:p>
                     <w:p>
@@ -8184,51 +4273,11 @@
     </w:p>
     <w:p>
       <w:pPr>
-        <w:pStyle w:val="ListParagraph"/>
-        <w:numPr>
-          <w:ilvl w:val="0"/>
-          <w:numId w:val="12"/>
-        </w:numPr>
-        <w:jc w:val="both"/>
-        <w:rPr>
-          <w:rFonts w:ascii="Segoe UI" w:hAnsi="Segoe UI" w:cs="Segoe UI"/>
-          <w:sz w:val="24"/>
-          <w:szCs w:val="24"/>
-          <w:lang w:val="en-IN"/>
-        </w:rPr>
-      </w:pPr>
-      <w:r>
-        <w:rPr>
-          <w:rFonts w:ascii="Segoe UI" w:hAnsi="Segoe UI" w:cs="Segoe UI"/>
-          <w:sz w:val="24"/>
-          <w:szCs w:val="24"/>
-        </w:rPr>
-        <w:t xml:space="preserve">The </w:t>
-      </w:r>
-      <w:r>
-        <w:rPr>
-          <w:rFonts w:ascii="Segoe UI" w:hAnsi="Segoe UI" w:cs="Segoe UI"/>
-          <w:b/>
-          <w:bCs/>
-          <w:sz w:val="24"/>
-          <w:szCs w:val="24"/>
-        </w:rPr>
-        <w:t>/proc/[PID]/status</w:t>
-      </w:r>
-      <w:r>
-        <w:rPr>
-          <w:rFonts w:ascii="Segoe UI" w:hAnsi="Segoe UI" w:cs="Segoe UI"/>
-          <w:sz w:val="24"/>
-          <w:szCs w:val="24"/>
-        </w:rPr>
-        <w:t xml:space="preserve"> file contains detailed status information about the process, including its state, memory usage, CPU usage, parent process ID, and more.</w:t>
-      </w:r>
-    </w:p>
-    <w:p>
-      <w:pPr>
         <w:pStyle w:val="NormalWeb"/>
         <w:spacing w:before="280" w:after="280"/>
-        <w:ind w:firstLine="360"/>
+        <w:rPr>
+          <w:noProof/>
+        </w:rPr>
       </w:pPr>
       <w:r>
         <w:rPr>
@@ -8236,10 +4285,26 @@
         </w:rPr>
         <w:lastRenderedPageBreak/>
         <w:drawing>
-          <wp:inline distT="0" distB="0" distL="0" distR="0" wp14:anchorId="288B861D" wp14:editId="0BA4D510">
-            <wp:extent cx="5943600" cy="2238375"/>
+          <wp:anchor distT="0" distB="0" distL="114300" distR="114300" simplePos="0" relativeHeight="251660288" behindDoc="1" locked="0" layoutInCell="1" allowOverlap="1" wp14:anchorId="7636C6A4" wp14:editId="10FA033A">
+            <wp:simplePos x="0" y="0"/>
+            <wp:positionH relativeFrom="margin">
+              <wp:align>left</wp:align>
+            </wp:positionH>
+            <wp:positionV relativeFrom="paragraph">
+              <wp:posOffset>0</wp:posOffset>
+            </wp:positionV>
+            <wp:extent cx="5778500" cy="2235200"/>
             <wp:effectExtent l="0" t="0" r="0" b="0"/>
-            <wp:docPr id="41" name="Picture 18"/>
+            <wp:wrapTight wrapText="bothSides">
+              <wp:wrapPolygon edited="0">
+                <wp:start x="0" y="0"/>
+                <wp:lineTo x="0" y="21355"/>
+                <wp:lineTo x="21505" y="21355"/>
+                <wp:lineTo x="21505" y="0"/>
+                <wp:lineTo x="0" y="0"/>
+              </wp:wrapPolygon>
+            </wp:wrapTight>
+            <wp:docPr id="1865882463" name="Picture 14"/>
             <wp:cNvGraphicFramePr>
               <a:graphicFrameLocks xmlns:a="http://schemas.openxmlformats.org/drawingml/2006/main" noChangeAspect="1"/>
             </wp:cNvGraphicFramePr>
@@ -8247,13 +4312,20 @@
               <a:graphicData uri="http://schemas.openxmlformats.org/drawingml/2006/picture">
                 <pic:pic xmlns:pic="http://schemas.openxmlformats.org/drawingml/2006/picture">
                   <pic:nvPicPr>
-                    <pic:cNvPr id="41" name="Picture 18"/>
+                    <pic:cNvPr id="0" name="Picture 2"/>
                     <pic:cNvPicPr>
                       <a:picLocks noChangeAspect="1" noChangeArrowheads="1"/>
                     </pic:cNvPicPr>
                   </pic:nvPicPr>
                   <pic:blipFill>
-                    <a:blip r:embed="rId19"/>
+                    <a:blip r:embed="rId8">
+                      <a:extLst>
+                        <a:ext uri="{28A0092B-C50C-407E-A947-70E740481C1C}">
+                          <a14:useLocalDpi xmlns:a14="http://schemas.microsoft.com/office/drawing/2010/main" val="0"/>
+                        </a:ext>
+                      </a:extLst>
+                    </a:blip>
+                    <a:srcRect/>
                     <a:stretch>
                       <a:fillRect/>
                     </a:stretch>
@@ -8261,16 +4333,23 @@
                   <pic:spPr bwMode="auto">
                     <a:xfrm>
                       <a:off x="0" y="0"/>
-                      <a:ext cx="5943600" cy="2238375"/>
+                      <a:ext cx="5778500" cy="2235200"/>
                     </a:xfrm>
                     <a:prstGeom prst="rect">
                       <a:avLst/>
                     </a:prstGeom>
+                    <a:noFill/>
                   </pic:spPr>
                 </pic:pic>
               </a:graphicData>
             </a:graphic>
-          </wp:inline>
+            <wp14:sizeRelH relativeFrom="margin">
+              <wp14:pctWidth>0</wp14:pctWidth>
+            </wp14:sizeRelH>
+            <wp14:sizeRelV relativeFrom="margin">
+              <wp14:pctHeight>0</wp14:pctHeight>
+            </wp14:sizeRelV>
+          </wp:anchor>
         </w:drawing>
       </w:r>
     </w:p>
@@ -8302,33 +4381,7 @@
           <w:szCs w:val="28"/>
           <w:lang w:val="en-IN"/>
         </w:rPr>
-        <w:t xml:space="preserve">Using </w:t>
-      </w:r>
-      <w:proofErr w:type="spellStart"/>
-      <w:r>
-        <w:rPr>
-          <w:rFonts w:asciiTheme="minorHAnsi" w:hAnsiTheme="minorHAnsi" w:cstheme="minorHAnsi"/>
-          <w:b/>
-          <w:bCs/>
-          <w:color w:val="auto"/>
-          <w:sz w:val="28"/>
-          <w:szCs w:val="28"/>
-          <w:lang w:val="en-IN"/>
-        </w:rPr>
-        <w:t>ps</w:t>
-      </w:r>
-      <w:proofErr w:type="spellEnd"/>
-      <w:r>
-        <w:rPr>
-          <w:rFonts w:asciiTheme="minorHAnsi" w:hAnsiTheme="minorHAnsi" w:cstheme="minorHAnsi"/>
-          <w:b/>
-          <w:bCs/>
-          <w:color w:val="auto"/>
-          <w:sz w:val="28"/>
-          <w:szCs w:val="28"/>
-          <w:lang w:val="en-IN"/>
-        </w:rPr>
-        <w:t xml:space="preserve"> Command</w:t>
+        <w:t>Using ps Command</w:t>
       </w:r>
     </w:p>
     <w:p>
@@ -8336,7 +4389,7 @@
         <w:pStyle w:val="ListParagraph"/>
         <w:numPr>
           <w:ilvl w:val="0"/>
-          <w:numId w:val="14"/>
+          <w:numId w:val="16"/>
         </w:numPr>
         <w:spacing w:before="280" w:after="280"/>
         <w:jc w:val="both"/>
@@ -8351,9 +4404,24 @@
           <w:sz w:val="24"/>
           <w:szCs w:val="24"/>
         </w:rPr>
-        <w:t xml:space="preserve">The command </w:t>
-      </w:r>
-      <w:proofErr w:type="spellStart"/>
+        <w:t xml:space="preserve">To </w:t>
+      </w:r>
+      <w:r>
+        <w:rPr>
+          <w:rFonts w:ascii="Segoe UI" w:hAnsi="Segoe UI" w:cs="Segoe UI"/>
+          <w:sz w:val="24"/>
+          <w:szCs w:val="24"/>
+        </w:rPr>
+        <w:t>displays thread information for a specific process ID</w:t>
+      </w:r>
+      <w:r>
+        <w:rPr>
+          <w:rFonts w:ascii="Segoe UI" w:hAnsi="Segoe UI" w:cs="Segoe UI"/>
+          <w:sz w:val="24"/>
+          <w:szCs w:val="24"/>
+        </w:rPr>
+        <w:t xml:space="preserve"> </w:t>
+      </w:r>
       <w:r>
         <w:rPr>
           <w:rFonts w:ascii="Segoe UI" w:hAnsi="Segoe UI" w:cs="Segoe UI"/>
@@ -8362,9 +4430,8 @@
           <w:sz w:val="24"/>
           <w:szCs w:val="24"/>
         </w:rPr>
-        <w:t>ps</w:t>
-      </w:r>
-      <w:proofErr w:type="spellEnd"/>
+        <w:t xml:space="preserve">-&gt; </w:t>
+      </w:r>
       <w:r>
         <w:rPr>
           <w:rFonts w:ascii="Segoe UI" w:hAnsi="Segoe UI" w:cs="Segoe UI"/>
@@ -8373,7 +4440,7 @@
           <w:sz w:val="24"/>
           <w:szCs w:val="24"/>
         </w:rPr>
-        <w:t xml:space="preserve"> -T -p &lt;TID&gt;</w:t>
+        <w:t>ps -T -p &lt;TID&gt;</w:t>
       </w:r>
       <w:r>
         <w:rPr>
@@ -8381,7 +4448,7 @@
           <w:sz w:val="24"/>
           <w:szCs w:val="24"/>
         </w:rPr>
-        <w:t xml:space="preserve"> displays thread information for a specific process ID. It shows details such as thread ID, CPU usage, and command associated with each thread</w:t>
+        <w:t xml:space="preserve"> </w:t>
       </w:r>
       <w:r>
         <w:rPr>
@@ -8389,15 +4456,337 @@
           <w:sz w:val="24"/>
           <w:szCs w:val="24"/>
         </w:rPr>
-        <w:t>.</w:t>
-      </w:r>
+        <w:t xml:space="preserve"> </w:t>
+      </w:r>
+    </w:p>
+    <w:p>
+      <w:pPr>
+        <w:pStyle w:val="ListParagraph"/>
+        <w:spacing w:before="280" w:after="280"/>
+        <w:jc w:val="both"/>
+        <w:rPr>
+          <w:sz w:val="24"/>
+          <w:szCs w:val="24"/>
+        </w:rPr>
+      </w:pPr>
+      <w:r>
+        <w:rPr>
+          <w:rFonts w:ascii="Segoe UI" w:hAnsi="Segoe UI" w:cs="Segoe UI"/>
+          <w:noProof/>
+          <w:sz w:val="24"/>
+          <w:szCs w:val="24"/>
+          <w:lang w:val="en-IN"/>
+        </w:rPr>
+        <mc:AlternateContent>
+          <mc:Choice Requires="wps">
+            <w:drawing>
+              <wp:anchor distT="0" distB="2540" distL="0" distR="6350" simplePos="0" relativeHeight="251659264" behindDoc="0" locked="0" layoutInCell="0" allowOverlap="1" wp14:anchorId="76334FBB" wp14:editId="1B30A2CE">
+                <wp:simplePos x="0" y="0"/>
+                <wp:positionH relativeFrom="margin">
+                  <wp:align>right</wp:align>
+                </wp:positionH>
+                <wp:positionV relativeFrom="paragraph">
+                  <wp:posOffset>201295</wp:posOffset>
+                </wp:positionV>
+                <wp:extent cx="5880100" cy="298450"/>
+                <wp:effectExtent l="0" t="0" r="6350" b="6350"/>
+                <wp:wrapNone/>
+                <wp:docPr id="1845918430" name="Text Box 391880030"/>
+                <wp:cNvGraphicFramePr/>
+                <a:graphic xmlns:a="http://schemas.openxmlformats.org/drawingml/2006/main">
+                  <a:graphicData uri="http://schemas.microsoft.com/office/word/2010/wordprocessingShape">
+                    <wps:wsp>
+                      <wps:cNvSpPr/>
+                      <wps:spPr>
+                        <a:xfrm>
+                          <a:off x="0" y="0"/>
+                          <a:ext cx="5880100" cy="298450"/>
+                        </a:xfrm>
+                        <a:prstGeom prst="rect">
+                          <a:avLst/>
+                        </a:prstGeom>
+                        <a:solidFill>
+                          <a:schemeClr val="bg2"/>
+                        </a:solidFill>
+                        <a:ln w="6350">
+                          <a:noFill/>
+                        </a:ln>
+                      </wps:spPr>
+                      <wps:style>
+                        <a:lnRef idx="0">
+                          <a:scrgbClr r="0" g="0" b="0"/>
+                        </a:lnRef>
+                        <a:fillRef idx="0">
+                          <a:scrgbClr r="0" g="0" b="0"/>
+                        </a:fillRef>
+                        <a:effectRef idx="0">
+                          <a:scrgbClr r="0" g="0" b="0"/>
+                        </a:effectRef>
+                        <a:fontRef idx="minor"/>
+                      </wps:style>
+                      <wps:txbx>
+                        <w:txbxContent>
+                          <w:p>
+                            <w:pPr>
+                              <w:pStyle w:val="FrameContents"/>
+                              <w:rPr>
+                                <w:rFonts w:ascii="Segoe UI" w:hAnsi="Segoe UI" w:cs="Segoe UI"/>
+                                <w:sz w:val="24"/>
+                                <w:szCs w:val="24"/>
+                                <w:lang w:val="en-IN"/>
+                              </w:rPr>
+                            </w:pPr>
+                            <w:r>
+                              <w:rPr>
+                                <w:rFonts w:ascii="Segoe UI" w:hAnsi="Segoe UI" w:cs="Segoe UI"/>
+                              </w:rPr>
+                              <w:t>$</w:t>
+                            </w:r>
+                            <w:r>
+                              <w:rPr>
+                                <w:rFonts w:ascii="Segoe UI" w:hAnsi="Segoe UI" w:cs="Segoe UI"/>
+                                <w:sz w:val="24"/>
+                                <w:szCs w:val="24"/>
+                              </w:rPr>
+                              <w:t xml:space="preserve"> ps -T -p &lt;TID&gt;</w:t>
+                            </w:r>
+                          </w:p>
+                          <w:p>
+                            <w:pPr>
+                              <w:pStyle w:val="Textbody"/>
+                              <w:contextualSpacing/>
+                              <w:jc w:val="both"/>
+                              <w:rPr>
+                                <w:rFonts w:ascii="Tahoma" w:hAnsi="Tahoma" w:cs="Tahoma"/>
+                              </w:rPr>
+                            </w:pPr>
+                          </w:p>
+                          <w:p>
+                            <w:pPr>
+                              <w:pStyle w:val="Textbody"/>
+                              <w:ind w:left="851"/>
+                              <w:jc w:val="both"/>
+                              <w:rPr>
+                                <w:rFonts w:ascii="Tahoma" w:hAnsi="Tahoma" w:cs="Tahoma"/>
+                              </w:rPr>
+                            </w:pPr>
+                          </w:p>
+                          <w:p>
+                            <w:pPr>
+                              <w:pStyle w:val="Textbody"/>
+                              <w:ind w:left="851"/>
+                              <w:jc w:val="both"/>
+                              <w:rPr>
+                                <w:rFonts w:ascii="Tahoma" w:hAnsi="Tahoma" w:cs="Tahoma"/>
+                              </w:rPr>
+                            </w:pPr>
+                          </w:p>
+                          <w:p>
+                            <w:pPr>
+                              <w:pStyle w:val="Textbody"/>
+                              <w:ind w:left="851"/>
+                              <w:jc w:val="both"/>
+                              <w:rPr>
+                                <w:rFonts w:ascii="Tahoma" w:hAnsi="Tahoma" w:cs="Tahoma"/>
+                              </w:rPr>
+                            </w:pPr>
+                          </w:p>
+                          <w:p>
+                            <w:pPr>
+                              <w:pStyle w:val="Textbody"/>
+                              <w:spacing w:line="240" w:lineRule="auto"/>
+                              <w:contextualSpacing/>
+                              <w:jc w:val="both"/>
+                              <w:rPr>
+                                <w:rFonts w:ascii="Segoe UI" w:hAnsi="Segoe UI" w:cs="Segoe UI"/>
+                              </w:rPr>
+                            </w:pPr>
+                          </w:p>
+                          <w:p>
+                            <w:pPr>
+                              <w:pStyle w:val="FrameContents"/>
+                              <w:contextualSpacing/>
+                              <w:rPr>
+                                <w:rFonts w:ascii="Segoe UI" w:hAnsi="Segoe UI" w:cs="Segoe UI"/>
+                              </w:rPr>
+                            </w:pPr>
+                          </w:p>
+                          <w:p>
+                            <w:pPr>
+                              <w:pStyle w:val="FrameContents"/>
+                              <w:rPr>
+                                <w:rFonts w:ascii="Segoe UI" w:hAnsi="Segoe UI" w:cs="Segoe UI"/>
+                              </w:rPr>
+                            </w:pPr>
+                          </w:p>
+                          <w:p>
+                            <w:pPr>
+                              <w:pStyle w:val="FrameContents"/>
+                              <w:rPr>
+                                <w:rFonts w:ascii="Segoe UI" w:hAnsi="Segoe UI" w:cs="Segoe UI"/>
+                              </w:rPr>
+                            </w:pPr>
+                          </w:p>
+                        </w:txbxContent>
+                      </wps:txbx>
+                      <wps:bodyPr anchor="t">
+                        <a:prstTxWarp prst="textNoShape">
+                          <a:avLst/>
+                        </a:prstTxWarp>
+                        <a:noAutofit/>
+                      </wps:bodyPr>
+                    </wps:wsp>
+                  </a:graphicData>
+                </a:graphic>
+                <wp14:sizeRelV relativeFrom="margin">
+                  <wp14:pctHeight>0</wp14:pctHeight>
+                </wp14:sizeRelV>
+              </wp:anchor>
+            </w:drawing>
+          </mc:Choice>
+          <mc:Fallback>
+            <w:pict>
+              <v:rect w14:anchorId="76334FBB" id="_x0000_s1037" style="position:absolute;left:0;text-align:left;margin-left:411.8pt;margin-top:15.85pt;width:463pt;height:23.5pt;z-index:251659264;visibility:visible;mso-wrap-style:square;mso-height-percent:0;mso-wrap-distance-left:0;mso-wrap-distance-top:0;mso-wrap-distance-right:.5pt;mso-wrap-distance-bottom:.2pt;mso-position-horizontal:right;mso-position-horizontal-relative:margin;mso-position-vertical:absolute;mso-position-vertical-relative:text;mso-height-percent:0;mso-height-relative:margin;v-text-anchor:top" o:gfxdata="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" o:allowincell="f" fillcolor="#e7e6e6 [3214]" stroked="f" strokeweight=".5pt">
+                <v:textbox>
+                  <w:txbxContent>
+                    <w:p>
+                      <w:pPr>
+                        <w:pStyle w:val="FrameContents"/>
+                        <w:rPr>
+                          <w:rFonts w:ascii="Segoe UI" w:hAnsi="Segoe UI" w:cs="Segoe UI"/>
+                          <w:sz w:val="24"/>
+                          <w:szCs w:val="24"/>
+                          <w:lang w:val="en-IN"/>
+                        </w:rPr>
+                      </w:pPr>
+                      <w:r>
+                        <w:rPr>
+                          <w:rFonts w:ascii="Segoe UI" w:hAnsi="Segoe UI" w:cs="Segoe UI"/>
+                        </w:rPr>
+                        <w:t>$</w:t>
+                      </w:r>
+                      <w:r>
+                        <w:rPr>
+                          <w:rFonts w:ascii="Segoe UI" w:hAnsi="Segoe UI" w:cs="Segoe UI"/>
+                          <w:sz w:val="24"/>
+                          <w:szCs w:val="24"/>
+                        </w:rPr>
+                        <w:t xml:space="preserve"> ps -T -p &lt;TID&gt;</w:t>
+                      </w:r>
+                    </w:p>
+                    <w:p>
+                      <w:pPr>
+                        <w:pStyle w:val="Textbody"/>
+                        <w:contextualSpacing/>
+                        <w:jc w:val="both"/>
+                        <w:rPr>
+                          <w:rFonts w:ascii="Tahoma" w:hAnsi="Tahoma" w:cs="Tahoma"/>
+                        </w:rPr>
+                      </w:pPr>
+                    </w:p>
+                    <w:p>
+                      <w:pPr>
+                        <w:pStyle w:val="Textbody"/>
+                        <w:ind w:left="851"/>
+                        <w:jc w:val="both"/>
+                        <w:rPr>
+                          <w:rFonts w:ascii="Tahoma" w:hAnsi="Tahoma" w:cs="Tahoma"/>
+                        </w:rPr>
+                      </w:pPr>
+                    </w:p>
+                    <w:p>
+                      <w:pPr>
+                        <w:pStyle w:val="Textbody"/>
+                        <w:ind w:left="851"/>
+                        <w:jc w:val="both"/>
+                        <w:rPr>
+                          <w:rFonts w:ascii="Tahoma" w:hAnsi="Tahoma" w:cs="Tahoma"/>
+                        </w:rPr>
+                      </w:pPr>
+                    </w:p>
+                    <w:p>
+                      <w:pPr>
+                        <w:pStyle w:val="Textbody"/>
+                        <w:ind w:left="851"/>
+                        <w:jc w:val="both"/>
+                        <w:rPr>
+                          <w:rFonts w:ascii="Tahoma" w:hAnsi="Tahoma" w:cs="Tahoma"/>
+                        </w:rPr>
+                      </w:pPr>
+                    </w:p>
+                    <w:p>
+                      <w:pPr>
+                        <w:pStyle w:val="Textbody"/>
+                        <w:spacing w:line="240" w:lineRule="auto"/>
+                        <w:contextualSpacing/>
+                        <w:jc w:val="both"/>
+                        <w:rPr>
+                          <w:rFonts w:ascii="Segoe UI" w:hAnsi="Segoe UI" w:cs="Segoe UI"/>
+                        </w:rPr>
+                      </w:pPr>
+                    </w:p>
+                    <w:p>
+                      <w:pPr>
+                        <w:pStyle w:val="FrameContents"/>
+                        <w:contextualSpacing/>
+                        <w:rPr>
+                          <w:rFonts w:ascii="Segoe UI" w:hAnsi="Segoe UI" w:cs="Segoe UI"/>
+                        </w:rPr>
+                      </w:pPr>
+                    </w:p>
+                    <w:p>
+                      <w:pPr>
+                        <w:pStyle w:val="FrameContents"/>
+                        <w:rPr>
+                          <w:rFonts w:ascii="Segoe UI" w:hAnsi="Segoe UI" w:cs="Segoe UI"/>
+                        </w:rPr>
+                      </w:pPr>
+                    </w:p>
+                    <w:p>
+                      <w:pPr>
+                        <w:pStyle w:val="FrameContents"/>
+                        <w:rPr>
+                          <w:rFonts w:ascii="Segoe UI" w:hAnsi="Segoe UI" w:cs="Segoe UI"/>
+                        </w:rPr>
+                      </w:pPr>
+                    </w:p>
+                  </w:txbxContent>
+                </v:textbox>
+                <w10:wrap anchorx="margin"/>
+              </v:rect>
+            </w:pict>
+          </mc:Fallback>
+        </mc:AlternateContent>
+      </w:r>
+    </w:p>
+    <w:p>
+      <w:pPr>
+        <w:pStyle w:val="ListParagraph"/>
+        <w:spacing w:before="280" w:after="280"/>
+        <w:jc w:val="both"/>
+        <w:rPr>
+          <w:sz w:val="24"/>
+          <w:szCs w:val="24"/>
+        </w:rPr>
+      </w:pPr>
+    </w:p>
+    <w:p>
+      <w:pPr>
+        <w:pStyle w:val="ListParagraph"/>
+        <w:spacing w:before="280" w:after="280"/>
+        <w:jc w:val="both"/>
+        <w:rPr>
+          <w:sz w:val="24"/>
+          <w:szCs w:val="24"/>
+        </w:rPr>
+      </w:pPr>
     </w:p>
     <w:p>
       <w:pPr>
         <w:pStyle w:val="ListParagraph"/>
         <w:numPr>
           <w:ilvl w:val="0"/>
-          <w:numId w:val="14"/>
+          <w:numId w:val="19"/>
         </w:numPr>
         <w:spacing w:before="280" w:after="280"/>
         <w:jc w:val="both"/>
@@ -8408,39 +4797,29 @@
       </w:pPr>
       <w:r>
         <w:rPr>
-          <w:rFonts w:ascii="Segoe UI" w:hAnsi="Segoe UI" w:cs="Segoe UI"/>
-          <w:color w:val="0D0D0D"/>
-          <w:sz w:val="24"/>
-          <w:szCs w:val="24"/>
-          <w:shd w:val="clear" w:color="auto" w:fill="FFFFFF"/>
-        </w:rPr>
-        <w:t>The image depicts four threads, with one identified as the main thread and three as threads created within the main thread. Each thread is associated with a unique thread ID, and the image displays the arguments passed from their respective function calls.</w:t>
-      </w:r>
-      <w:r>
-        <w:rPr>
-          <w:rFonts w:ascii="Segoe UI" w:hAnsi="Segoe UI" w:cs="Segoe UI"/>
-          <w:sz w:val="24"/>
-          <w:szCs w:val="24"/>
-          <w:lang w:val="en-IN"/>
-        </w:rPr>
-        <w:t xml:space="preserve"> </w:t>
-      </w:r>
-    </w:p>
-    <w:p>
-      <w:pPr>
-        <w:spacing w:before="280" w:after="280"/>
-        <w:ind w:firstLine="360"/>
-        <w:jc w:val="both"/>
-      </w:pPr>
-      <w:r>
-        <w:rPr>
           <w:noProof/>
         </w:rPr>
         <w:drawing>
-          <wp:inline distT="0" distB="0" distL="0" distR="0" wp14:anchorId="117886C4" wp14:editId="64E8000C">
-            <wp:extent cx="5943600" cy="1204595"/>
+          <wp:anchor distT="0" distB="0" distL="114300" distR="114300" simplePos="0" relativeHeight="251663360" behindDoc="1" locked="0" layoutInCell="1" allowOverlap="1" wp14:anchorId="02B4A07B" wp14:editId="4709BA73">
+            <wp:simplePos x="0" y="0"/>
+            <wp:positionH relativeFrom="margin">
+              <wp:align>right</wp:align>
+            </wp:positionH>
+            <wp:positionV relativeFrom="paragraph">
+              <wp:posOffset>949960</wp:posOffset>
+            </wp:positionV>
+            <wp:extent cx="5943600" cy="1701800"/>
             <wp:effectExtent l="0" t="0" r="0" b="0"/>
-            <wp:docPr id="42" name="Picture 16"/>
+            <wp:wrapTight wrapText="bothSides">
+              <wp:wrapPolygon edited="0">
+                <wp:start x="0" y="0"/>
+                <wp:lineTo x="0" y="21278"/>
+                <wp:lineTo x="21531" y="21278"/>
+                <wp:lineTo x="21531" y="0"/>
+                <wp:lineTo x="0" y="0"/>
+              </wp:wrapPolygon>
+            </wp:wrapTight>
+            <wp:docPr id="1986300398" name="Picture 16"/>
             <wp:cNvGraphicFramePr>
               <a:graphicFrameLocks xmlns:a="http://schemas.openxmlformats.org/drawingml/2006/main" noChangeAspect="1"/>
             </wp:cNvGraphicFramePr>
@@ -8448,13 +4827,20 @@
               <a:graphicData uri="http://schemas.openxmlformats.org/drawingml/2006/picture">
                 <pic:pic xmlns:pic="http://schemas.openxmlformats.org/drawingml/2006/picture">
                   <pic:nvPicPr>
-                    <pic:cNvPr id="42" name="Picture 16"/>
+                    <pic:cNvPr id="0" name="Picture 3"/>
                     <pic:cNvPicPr>
                       <a:picLocks noChangeAspect="1" noChangeArrowheads="1"/>
                     </pic:cNvPicPr>
                   </pic:nvPicPr>
                   <pic:blipFill>
-                    <a:blip r:embed="rId20"/>
+                    <a:blip r:embed="rId7">
+                      <a:extLst>
+                        <a:ext uri="{28A0092B-C50C-407E-A947-70E740481C1C}">
+                          <a14:useLocalDpi xmlns:a14="http://schemas.microsoft.com/office/drawing/2010/main" val="0"/>
+                        </a:ext>
+                      </a:extLst>
+                    </a:blip>
+                    <a:srcRect/>
                     <a:stretch>
                       <a:fillRect/>
                     </a:stretch>
@@ -8462,17 +4848,43 @@
                   <pic:spPr bwMode="auto">
                     <a:xfrm>
                       <a:off x="0" y="0"/>
-                      <a:ext cx="5943600" cy="1204595"/>
+                      <a:ext cx="5943600" cy="1701800"/>
                     </a:xfrm>
                     <a:prstGeom prst="rect">
                       <a:avLst/>
                     </a:prstGeom>
+                    <a:noFill/>
                   </pic:spPr>
                 </pic:pic>
               </a:graphicData>
             </a:graphic>
-          </wp:inline>
+            <wp14:sizeRelH relativeFrom="margin">
+              <wp14:pctWidth>0</wp14:pctWidth>
+            </wp14:sizeRelH>
+            <wp14:sizeRelV relativeFrom="margin">
+              <wp14:pctHeight>0</wp14:pctHeight>
+            </wp14:sizeRelV>
+          </wp:anchor>
         </w:drawing>
+      </w:r>
+      <w:r>
+        <w:rPr>
+          <w:rFonts w:ascii="Segoe UI" w:hAnsi="Segoe UI" w:cs="Segoe UI"/>
+          <w:color w:val="0D0D0D"/>
+          <w:sz w:val="24"/>
+          <w:szCs w:val="24"/>
+          <w:shd w:val="clear" w:color="auto" w:fill="FFFFFF"/>
+        </w:rPr>
+        <w:t>The image depicts four threads, with one identified as the main thread and three as threads created within the main thread. Each thread is associated with a unique thread ID, and the image displays the arguments passed from their respective function calls.</w:t>
+      </w:r>
+      <w:r>
+        <w:rPr>
+          <w:rFonts w:ascii="Segoe UI" w:hAnsi="Segoe UI" w:cs="Segoe UI"/>
+          <w:sz w:val="24"/>
+          <w:szCs w:val="24"/>
+          <w:lang w:val="en-IN"/>
+        </w:rPr>
+        <w:t xml:space="preserve"> </w:t>
       </w:r>
     </w:p>
     <w:p>
@@ -8489,87 +4901,31 @@
           <w:shd w:val="clear" w:color="auto" w:fill="FFFFFF"/>
         </w:rPr>
       </w:pPr>
-      <w:proofErr w:type="gramStart"/>
-      <w:r>
-        <w:rPr>
-          <w:rFonts w:ascii="Segoe UI" w:hAnsi="Segoe UI" w:cs="Segoe UI"/>
-          <w:color w:val="0D0D0D"/>
-          <w:shd w:val="clear" w:color="auto" w:fill="FFFFFF"/>
-        </w:rPr>
-        <w:t>:</w:t>
-      </w:r>
-      <w:r>
-        <w:rPr>
-          <w:rFonts w:ascii="Segoe UI" w:hAnsi="Segoe UI" w:cs="Segoe UI"/>
-          <w:color w:val="0D0D0D"/>
-          <w:shd w:val="clear" w:color="auto" w:fill="FFFFFF"/>
-        </w:rPr>
-        <w:t>when</w:t>
-      </w:r>
-      <w:proofErr w:type="gramEnd"/>
-      <w:r>
-        <w:rPr>
-          <w:rFonts w:ascii="Segoe UI" w:hAnsi="Segoe UI" w:cs="Segoe UI"/>
-          <w:color w:val="0D0D0D"/>
-          <w:shd w:val="clear" w:color="auto" w:fill="FFFFFF"/>
-        </w:rPr>
-        <w:t xml:space="preserve"> you run </w:t>
-      </w:r>
-      <w:proofErr w:type="spellStart"/>
-      <w:r>
-        <w:rPr>
-          <w:rFonts w:ascii="Segoe UI" w:hAnsi="Segoe UI" w:cs="Segoe UI"/>
-          <w:b/>
-          <w:bCs/>
-          <w:color w:val="0D0D0D"/>
-          <w:shd w:val="clear" w:color="auto" w:fill="FFFFFF"/>
-        </w:rPr>
-        <w:t>ps</w:t>
-      </w:r>
-      <w:proofErr w:type="spellEnd"/>
-      <w:r>
-        <w:rPr>
-          <w:rFonts w:ascii="Segoe UI" w:hAnsi="Segoe UI" w:cs="Segoe UI"/>
-          <w:b/>
-          <w:bCs/>
-          <w:color w:val="0D0D0D"/>
-          <w:shd w:val="clear" w:color="auto" w:fill="FFFFFF"/>
-        </w:rPr>
-        <w:t xml:space="preserve"> -T -p &lt;TID&gt;</w:t>
-      </w:r>
-      <w:r>
-        <w:rPr>
-          <w:rFonts w:ascii="Segoe UI" w:hAnsi="Segoe UI" w:cs="Segoe UI"/>
-          <w:color w:val="0D0D0D"/>
-          <w:shd w:val="clear" w:color="auto" w:fill="FFFFFF"/>
-        </w:rPr>
-        <w:t xml:space="preserve">, you'll get information about the threads associated with the process identified by </w:t>
-      </w:r>
-      <w:r>
-        <w:rPr>
-          <w:rFonts w:ascii="Segoe UI" w:hAnsi="Segoe UI" w:cs="Segoe UI"/>
-          <w:b/>
-          <w:bCs/>
-          <w:color w:val="0D0D0D"/>
-          <w:shd w:val="clear" w:color="auto" w:fill="FFFFFF"/>
-        </w:rPr>
-        <w:t>&lt;TID&gt;</w:t>
-      </w:r>
-    </w:p>
-    <w:p>
-      <w:pPr>
-        <w:pStyle w:val="NormalWeb"/>
-        <w:spacing w:before="280" w:after="280"/>
-      </w:pPr>
       <w:r>
         <w:rPr>
           <w:noProof/>
         </w:rPr>
         <w:drawing>
-          <wp:inline distT="0" distB="0" distL="0" distR="0" wp14:anchorId="5CCD4EDB" wp14:editId="4B57146E">
-            <wp:extent cx="5943600" cy="748665"/>
+          <wp:anchor distT="0" distB="0" distL="114300" distR="114300" simplePos="0" relativeHeight="251664384" behindDoc="1" locked="0" layoutInCell="1" allowOverlap="1" wp14:anchorId="6909546A" wp14:editId="085F94F0">
+            <wp:simplePos x="0" y="0"/>
+            <wp:positionH relativeFrom="margin">
+              <wp:align>right</wp:align>
+            </wp:positionH>
+            <wp:positionV relativeFrom="paragraph">
+              <wp:posOffset>2254250</wp:posOffset>
+            </wp:positionV>
+            <wp:extent cx="5943600" cy="806450"/>
             <wp:effectExtent l="0" t="0" r="0" b="0"/>
-            <wp:docPr id="43" name="Picture 17"/>
+            <wp:wrapTight wrapText="bothSides">
+              <wp:wrapPolygon edited="0">
+                <wp:start x="0" y="0"/>
+                <wp:lineTo x="0" y="20920"/>
+                <wp:lineTo x="21531" y="20920"/>
+                <wp:lineTo x="21531" y="0"/>
+                <wp:lineTo x="0" y="0"/>
+              </wp:wrapPolygon>
+            </wp:wrapTight>
+            <wp:docPr id="1894848887" name="Picture 18"/>
             <wp:cNvGraphicFramePr>
               <a:graphicFrameLocks xmlns:a="http://schemas.openxmlformats.org/drawingml/2006/main" noChangeAspect="1"/>
             </wp:cNvGraphicFramePr>
@@ -8577,13 +4933,20 @@
               <a:graphicData uri="http://schemas.openxmlformats.org/drawingml/2006/picture">
                 <pic:pic xmlns:pic="http://schemas.openxmlformats.org/drawingml/2006/picture">
                   <pic:nvPicPr>
-                    <pic:cNvPr id="43" name="Picture 17"/>
+                    <pic:cNvPr id="0" name="Picture 4"/>
                     <pic:cNvPicPr>
                       <a:picLocks noChangeAspect="1" noChangeArrowheads="1"/>
                     </pic:cNvPicPr>
                   </pic:nvPicPr>
                   <pic:blipFill>
-                    <a:blip r:embed="rId21"/>
+                    <a:blip r:embed="rId9">
+                      <a:extLst>
+                        <a:ext uri="{28A0092B-C50C-407E-A947-70E740481C1C}">
+                          <a14:useLocalDpi xmlns:a14="http://schemas.microsoft.com/office/drawing/2010/main" val="0"/>
+                        </a:ext>
+                      </a:extLst>
+                    </a:blip>
+                    <a:srcRect/>
                     <a:stretch>
                       <a:fillRect/>
                     </a:stretch>
@@ -8591,17 +4954,76 @@
                   <pic:spPr bwMode="auto">
                     <a:xfrm>
                       <a:off x="0" y="0"/>
-                      <a:ext cx="5943600" cy="748665"/>
+                      <a:ext cx="5943600" cy="806450"/>
                     </a:xfrm>
                     <a:prstGeom prst="rect">
                       <a:avLst/>
                     </a:prstGeom>
+                    <a:noFill/>
                   </pic:spPr>
                 </pic:pic>
               </a:graphicData>
             </a:graphic>
-          </wp:inline>
+            <wp14:sizeRelH relativeFrom="margin">
+              <wp14:pctWidth>0</wp14:pctWidth>
+            </wp14:sizeRelH>
+            <wp14:sizeRelV relativeFrom="margin">
+              <wp14:pctHeight>0</wp14:pctHeight>
+            </wp14:sizeRelV>
+          </wp:anchor>
         </w:drawing>
+      </w:r>
+      <w:r>
+        <w:rPr>
+          <w:rFonts w:ascii="Segoe UI" w:hAnsi="Segoe UI" w:cs="Segoe UI"/>
+          <w:color w:val="0D0D0D"/>
+          <w:shd w:val="clear" w:color="auto" w:fill="FFFFFF"/>
+        </w:rPr>
+        <w:t xml:space="preserve">when you run </w:t>
+      </w:r>
+      <w:r>
+        <w:rPr>
+          <w:rFonts w:ascii="Segoe UI" w:hAnsi="Segoe UI" w:cs="Segoe UI"/>
+          <w:b/>
+          <w:bCs/>
+          <w:color w:val="0D0D0D"/>
+          <w:shd w:val="clear" w:color="auto" w:fill="FFFFFF"/>
+        </w:rPr>
+        <w:t>ps -T -p &lt;TID&gt;</w:t>
+      </w:r>
+      <w:r>
+        <w:rPr>
+          <w:rFonts w:ascii="Segoe UI" w:hAnsi="Segoe UI" w:cs="Segoe UI"/>
+          <w:color w:val="0D0D0D"/>
+          <w:shd w:val="clear" w:color="auto" w:fill="FFFFFF"/>
+        </w:rPr>
+        <w:t xml:space="preserve">, </w:t>
+      </w:r>
+      <w:r>
+        <w:rPr>
+          <w:rFonts w:ascii="Segoe UI" w:hAnsi="Segoe UI" w:cs="Segoe UI"/>
+          <w:color w:val="0D0D0D"/>
+          <w:shd w:val="clear" w:color="auto" w:fill="FFFFFF"/>
+        </w:rPr>
+        <w:t>you will</w:t>
+      </w:r>
+      <w:r>
+        <w:rPr>
+          <w:rFonts w:ascii="Segoe UI" w:hAnsi="Segoe UI" w:cs="Segoe UI"/>
+          <w:color w:val="0D0D0D"/>
+          <w:shd w:val="clear" w:color="auto" w:fill="FFFFFF"/>
+        </w:rPr>
+        <w:t xml:space="preserve"> get information about the threads associated with the process identified by </w:t>
+      </w:r>
+      <w:r>
+        <w:rPr>
+          <w:rFonts w:ascii="Segoe UI" w:hAnsi="Segoe UI" w:cs="Segoe UI"/>
+          <w:b/>
+          <w:bCs/>
+          <w:color w:val="0D0D0D"/>
+          <w:shd w:val="clear" w:color="auto" w:fill="FFFFFF"/>
+        </w:rPr>
+        <w:t>&lt;TID&gt;</w:t>
       </w:r>
     </w:p>
     <w:sectPr>
@@ -8876,11 +5298,11 @@
   <w:abstractNum w:abstractNumId="2" w15:restartNumberingAfterBreak="0">
     <w:nsid w:val="0FFC5E1A"/>
     <w:multiLevelType w:val="multilevel"/>
-    <w:tmpl w:val="C36C825A"/>
+    <w:tmpl w:val="7E366ADE"/>
     <w:lvl w:ilvl="0">
       <w:start w:val="1"/>
-      <w:numFmt w:val="decimal"/>
-      <w:lvlText w:val="%1."/>
+      <w:numFmt w:val="bullet"/>
+      <w:lvlText w:val=""/>
       <w:lvlJc w:val="left"/>
       <w:pPr>
         <w:tabs>
@@ -8888,18 +5310,21 @@
         </w:tabs>
         <w:ind w:left="720" w:hanging="360"/>
       </w:pPr>
+      <w:rPr>
+        <w:rFonts w:ascii="Wingdings" w:hAnsi="Wingdings" w:hint="default"/>
+      </w:rPr>
     </w:lvl>
     <w:lvl w:ilvl="1">
       <w:start w:val="1"/>
-      <w:numFmt w:val="lowerLetter"/>
-      <w:lvlText w:val="%2."/>
-      <w:lvlJc w:val="left"/>
-      <w:pPr>
-        <w:tabs>
-          <w:tab w:val="num" w:pos="0"/>
-        </w:tabs>
+      <w:numFmt w:val="bullet"/>
+      <w:lvlText w:val=""/>
+      <w:lvlJc w:val="left"/>
+      <w:pPr>
         <w:ind w:left="1440" w:hanging="360"/>
       </w:pPr>
+      <w:rPr>
+        <w:rFonts w:ascii="Wingdings" w:hAnsi="Wingdings" w:hint="default"/>
+      </w:rPr>
     </w:lvl>
     <w:lvl w:ilvl="2">
       <w:start w:val="1"/>
@@ -8989,11 +5414,11 @@
   <w:abstractNum w:abstractNumId="3" w15:restartNumberingAfterBreak="0">
     <w:nsid w:val="11DF486D"/>
     <w:multiLevelType w:val="multilevel"/>
-    <w:tmpl w:val="7ADE0F10"/>
+    <w:tmpl w:val="DF069DD8"/>
     <w:lvl w:ilvl="0">
       <w:start w:val="1"/>
-      <w:numFmt w:val="decimal"/>
-      <w:lvlText w:val="%1."/>
+      <w:numFmt w:val="bullet"/>
+      <w:lvlText w:val=""/>
       <w:lvlJc w:val="left"/>
       <w:pPr>
         <w:tabs>
@@ -9001,6 +5426,9 @@
         </w:tabs>
         <w:ind w:left="720" w:hanging="360"/>
       </w:pPr>
+      <w:rPr>
+        <w:rFonts w:ascii="Wingdings" w:hAnsi="Wingdings" w:hint="default"/>
+      </w:rPr>
     </w:lvl>
     <w:lvl w:ilvl="1">
       <w:start w:val="1"/>
@@ -9443,6 +5871,119 @@
     </w:lvl>
   </w:abstractNum>
   <w:abstractNum w:abstractNumId="7" w15:restartNumberingAfterBreak="0">
+    <w:nsid w:val="1A2367FD"/>
+    <w:multiLevelType w:val="hybridMultilevel"/>
+    <w:tmpl w:val="63565A68"/>
+    <w:lvl w:ilvl="0" w:tplc="4009000B">
+      <w:start w:val="1"/>
+      <w:numFmt w:val="bullet"/>
+      <w:lvlText w:val=""/>
+      <w:lvlJc w:val="left"/>
+      <w:pPr>
+        <w:ind w:left="720" w:hanging="360"/>
+      </w:pPr>
+      <w:rPr>
+        <w:rFonts w:ascii="Wingdings" w:hAnsi="Wingdings" w:hint="default"/>
+      </w:rPr>
+    </w:lvl>
+    <w:lvl w:ilvl="1" w:tplc="40090003" w:tentative="1">
+      <w:start w:val="1"/>
+      <w:numFmt w:val="bullet"/>
+      <w:lvlText w:val="o"/>
+      <w:lvlJc w:val="left"/>
+      <w:pPr>
+        <w:ind w:left="1440" w:hanging="360"/>
+      </w:pPr>
+      <w:rPr>
+        <w:rFonts w:ascii="Courier New" w:hAnsi="Courier New" w:cs="Courier New" w:hint="default"/>
+      </w:rPr>
+    </w:lvl>
+    <w:lvl w:ilvl="2" w:tplc="40090005" w:tentative="1">
+      <w:start w:val="1"/>
+      <w:numFmt w:val="bullet"/>
+      <w:lvlText w:val=""/>
+      <w:lvlJc w:val="left"/>
+      <w:pPr>
+        <w:ind w:left="2160" w:hanging="360"/>
+      </w:pPr>
+      <w:rPr>
+        <w:rFonts w:ascii="Wingdings" w:hAnsi="Wingdings" w:hint="default"/>
+      </w:rPr>
+    </w:lvl>
+    <w:lvl w:ilvl="3" w:tplc="40090001" w:tentative="1">
+      <w:start w:val="1"/>
+      <w:numFmt w:val="bullet"/>
+      <w:lvlText w:val=""/>
+      <w:lvlJc w:val="left"/>
+      <w:pPr>
+        <w:ind w:left="2880" w:hanging="360"/>
+      </w:pPr>
+      <w:rPr>
+        <w:rFonts w:ascii="Symbol" w:hAnsi="Symbol" w:hint="default"/>
+      </w:rPr>
+    </w:lvl>
+    <w:lvl w:ilvl="4" w:tplc="40090003" w:tentative="1">
+      <w:start w:val="1"/>
+      <w:numFmt w:val="bullet"/>
+      <w:lvlText w:val="o"/>
+      <w:lvlJc w:val="left"/>
+      <w:pPr>
+        <w:ind w:left="3600" w:hanging="360"/>
+      </w:pPr>
+      <w:rPr>
+        <w:rFonts w:ascii="Courier New" w:hAnsi="Courier New" w:cs="Courier New" w:hint="default"/>
+      </w:rPr>
+    </w:lvl>
+    <w:lvl w:ilvl="5" w:tplc="40090005" w:tentative="1">
+      <w:start w:val="1"/>
+      <w:numFmt w:val="bullet"/>
+      <w:lvlText w:val=""/>
+      <w:lvlJc w:val="left"/>
+      <w:pPr>
+        <w:ind w:left="4320" w:hanging="360"/>
+      </w:pPr>
+      <w:rPr>
+        <w:rFonts w:ascii="Wingdings" w:hAnsi="Wingdings" w:hint="default"/>
+      </w:rPr>
+    </w:lvl>
+    <w:lvl w:ilvl="6" w:tplc="40090001" w:tentative="1">
+      <w:start w:val="1"/>
+      <w:numFmt w:val="bullet"/>
+      <w:lvlText w:val=""/>
+      <w:lvlJc w:val="left"/>
+      <w:pPr>
+        <w:ind w:left="5040" w:hanging="360"/>
+      </w:pPr>
+      <w:rPr>
+        <w:rFonts w:ascii="Symbol" w:hAnsi="Symbol" w:hint="default"/>
+      </w:rPr>
+    </w:lvl>
+    <w:lvl w:ilvl="7" w:tplc="40090003" w:tentative="1">
+      <w:start w:val="1"/>
+      <w:numFmt w:val="bullet"/>
+      <w:lvlText w:val="o"/>
+      <w:lvlJc w:val="left"/>
+      <w:pPr>
+        <w:ind w:left="5760" w:hanging="360"/>
+      </w:pPr>
+      <w:rPr>
+        <w:rFonts w:ascii="Courier New" w:hAnsi="Courier New" w:cs="Courier New" w:hint="default"/>
+      </w:rPr>
+    </w:lvl>
+    <w:lvl w:ilvl="8" w:tplc="40090005" w:tentative="1">
+      <w:start w:val="1"/>
+      <w:numFmt w:val="bullet"/>
+      <w:lvlText w:val=""/>
+      <w:lvlJc w:val="left"/>
+      <w:pPr>
+        <w:ind w:left="6480" w:hanging="360"/>
+      </w:pPr>
+      <w:rPr>
+        <w:rFonts w:ascii="Wingdings" w:hAnsi="Wingdings" w:hint="default"/>
+      </w:rPr>
+    </w:lvl>
+  </w:abstractNum>
+  <w:abstractNum w:abstractNumId="8" w15:restartNumberingAfterBreak="0">
     <w:nsid w:val="1B2C0C62"/>
     <w:multiLevelType w:val="multilevel"/>
     <w:tmpl w:val="5A3888B8"/>
@@ -9582,7 +6123,7 @@
       </w:rPr>
     </w:lvl>
   </w:abstractNum>
-  <w:abstractNum w:abstractNumId="8" w15:restartNumberingAfterBreak="0">
+  <w:abstractNum w:abstractNumId="9" w15:restartNumberingAfterBreak="0">
     <w:nsid w:val="1F2F0E79"/>
     <w:multiLevelType w:val="multilevel"/>
     <w:tmpl w:val="DF5A38BC"/>
@@ -9722,7 +6263,7 @@
       </w:rPr>
     </w:lvl>
   </w:abstractNum>
-  <w:abstractNum w:abstractNumId="9" w15:restartNumberingAfterBreak="0">
+  <w:abstractNum w:abstractNumId="10" w15:restartNumberingAfterBreak="0">
     <w:nsid w:val="217E2A30"/>
     <w:multiLevelType w:val="multilevel"/>
     <w:tmpl w:val="5BC65302"/>
@@ -9835,10 +6376,10 @@
       </w:pPr>
     </w:lvl>
   </w:abstractNum>
-  <w:abstractNum w:abstractNumId="10" w15:restartNumberingAfterBreak="0">
+  <w:abstractNum w:abstractNumId="11" w15:restartNumberingAfterBreak="0">
     <w:nsid w:val="22A42CAE"/>
     <w:multiLevelType w:val="multilevel"/>
-    <w:tmpl w:val="978443DE"/>
+    <w:tmpl w:val="8BDAA5E8"/>
     <w:lvl w:ilvl="0">
       <w:start w:val="1"/>
       <w:numFmt w:val="bullet"/>
@@ -9851,8 +6392,7 @@
         <w:ind w:left="1003" w:hanging="360"/>
       </w:pPr>
       <w:rPr>
-        <w:rFonts w:ascii="Symbol" w:hAnsi="Symbol" w:hint="default"/>
-        <w:color w:val="000000" w:themeColor="text1"/>
+        <w:rFonts w:ascii="Symbol" w:hAnsi="Symbol" w:cs="Symbol" w:hint="default"/>
       </w:rPr>
     </w:lvl>
     <w:lvl w:ilvl="1">
@@ -9976,7 +6516,7 @@
       </w:rPr>
     </w:lvl>
   </w:abstractNum>
-  <w:abstractNum w:abstractNumId="11" w15:restartNumberingAfterBreak="0">
+  <w:abstractNum w:abstractNumId="12" w15:restartNumberingAfterBreak="0">
     <w:nsid w:val="273B2BE7"/>
     <w:multiLevelType w:val="multilevel"/>
     <w:tmpl w:val="EB7A5078"/>
@@ -10089,7 +6629,120 @@
       </w:pPr>
     </w:lvl>
   </w:abstractNum>
-  <w:abstractNum w:abstractNumId="12" w15:restartNumberingAfterBreak="0">
+  <w:abstractNum w:abstractNumId="13" w15:restartNumberingAfterBreak="0">
+    <w:nsid w:val="46C71252"/>
+    <w:multiLevelType w:val="hybridMultilevel"/>
+    <w:tmpl w:val="25E88E48"/>
+    <w:lvl w:ilvl="0" w:tplc="4009000B">
+      <w:start w:val="1"/>
+      <w:numFmt w:val="bullet"/>
+      <w:lvlText w:val=""/>
+      <w:lvlJc w:val="left"/>
+      <w:pPr>
+        <w:ind w:left="720" w:hanging="360"/>
+      </w:pPr>
+      <w:rPr>
+        <w:rFonts w:ascii="Wingdings" w:hAnsi="Wingdings" w:hint="default"/>
+      </w:rPr>
+    </w:lvl>
+    <w:lvl w:ilvl="1" w:tplc="40090003" w:tentative="1">
+      <w:start w:val="1"/>
+      <w:numFmt w:val="bullet"/>
+      <w:lvlText w:val="o"/>
+      <w:lvlJc w:val="left"/>
+      <w:pPr>
+        <w:ind w:left="1440" w:hanging="360"/>
+      </w:pPr>
+      <w:rPr>
+        <w:rFonts w:ascii="Courier New" w:hAnsi="Courier New" w:cs="Courier New" w:hint="default"/>
+      </w:rPr>
+    </w:lvl>
+    <w:lvl w:ilvl="2" w:tplc="40090005" w:tentative="1">
+      <w:start w:val="1"/>
+      <w:numFmt w:val="bullet"/>
+      <w:lvlText w:val=""/>
+      <w:lvlJc w:val="left"/>
+      <w:pPr>
+        <w:ind w:left="2160" w:hanging="360"/>
+      </w:pPr>
+      <w:rPr>
+        <w:rFonts w:ascii="Wingdings" w:hAnsi="Wingdings" w:hint="default"/>
+      </w:rPr>
+    </w:lvl>
+    <w:lvl w:ilvl="3" w:tplc="40090001" w:tentative="1">
+      <w:start w:val="1"/>
+      <w:numFmt w:val="bullet"/>
+      <w:lvlText w:val=""/>
+      <w:lvlJc w:val="left"/>
+      <w:pPr>
+        <w:ind w:left="2880" w:hanging="360"/>
+      </w:pPr>
+      <w:rPr>
+        <w:rFonts w:ascii="Symbol" w:hAnsi="Symbol" w:hint="default"/>
+      </w:rPr>
+    </w:lvl>
+    <w:lvl w:ilvl="4" w:tplc="40090003" w:tentative="1">
+      <w:start w:val="1"/>
+      <w:numFmt w:val="bullet"/>
+      <w:lvlText w:val="o"/>
+      <w:lvlJc w:val="left"/>
+      <w:pPr>
+        <w:ind w:left="3600" w:hanging="360"/>
+      </w:pPr>
+      <w:rPr>
+        <w:rFonts w:ascii="Courier New" w:hAnsi="Courier New" w:cs="Courier New" w:hint="default"/>
+      </w:rPr>
+    </w:lvl>
+    <w:lvl w:ilvl="5" w:tplc="40090005" w:tentative="1">
+      <w:start w:val="1"/>
+      <w:numFmt w:val="bullet"/>
+      <w:lvlText w:val=""/>
+      <w:lvlJc w:val="left"/>
+      <w:pPr>
+        <w:ind w:left="4320" w:hanging="360"/>
+      </w:pPr>
+      <w:rPr>
+        <w:rFonts w:ascii="Wingdings" w:hAnsi="Wingdings" w:hint="default"/>
+      </w:rPr>
+    </w:lvl>
+    <w:lvl w:ilvl="6" w:tplc="40090001" w:tentative="1">
+      <w:start w:val="1"/>
+      <w:numFmt w:val="bullet"/>
+      <w:lvlText w:val=""/>
+      <w:lvlJc w:val="left"/>
+      <w:pPr>
+        <w:ind w:left="5040" w:hanging="360"/>
+      </w:pPr>
+      <w:rPr>
+        <w:rFonts w:ascii="Symbol" w:hAnsi="Symbol" w:hint="default"/>
+      </w:rPr>
+    </w:lvl>
+    <w:lvl w:ilvl="7" w:tplc="40090003" w:tentative="1">
+      <w:start w:val="1"/>
+      <w:numFmt w:val="bullet"/>
+      <w:lvlText w:val="o"/>
+      <w:lvlJc w:val="left"/>
+      <w:pPr>
+        <w:ind w:left="5760" w:hanging="360"/>
+      </w:pPr>
+      <w:rPr>
+        <w:rFonts w:ascii="Courier New" w:hAnsi="Courier New" w:cs="Courier New" w:hint="default"/>
+      </w:rPr>
+    </w:lvl>
+    <w:lvl w:ilvl="8" w:tplc="40090005" w:tentative="1">
+      <w:start w:val="1"/>
+      <w:numFmt w:val="bullet"/>
+      <w:lvlText w:val=""/>
+      <w:lvlJc w:val="left"/>
+      <w:pPr>
+        <w:ind w:left="6480" w:hanging="360"/>
+      </w:pPr>
+      <w:rPr>
+        <w:rFonts w:ascii="Wingdings" w:hAnsi="Wingdings" w:hint="default"/>
+      </w:rPr>
+    </w:lvl>
+  </w:abstractNum>
+  <w:abstractNum w:abstractNumId="14" w15:restartNumberingAfterBreak="0">
     <w:nsid w:val="4D4B6DB7"/>
     <w:multiLevelType w:val="multilevel"/>
     <w:tmpl w:val="9790EC72"/>
@@ -10229,7 +6882,7 @@
       </w:rPr>
     </w:lvl>
   </w:abstractNum>
-  <w:abstractNum w:abstractNumId="13" w15:restartNumberingAfterBreak="0">
+  <w:abstractNum w:abstractNumId="15" w15:restartNumberingAfterBreak="0">
     <w:nsid w:val="512248A4"/>
     <w:multiLevelType w:val="multilevel"/>
     <w:tmpl w:val="E864C1C2"/>
@@ -10351,7 +7004,7 @@
       </w:pPr>
     </w:lvl>
   </w:abstractNum>
-  <w:abstractNum w:abstractNumId="14" w15:restartNumberingAfterBreak="0">
+  <w:abstractNum w:abstractNumId="16" w15:restartNumberingAfterBreak="0">
     <w:nsid w:val="51B2671F"/>
     <w:multiLevelType w:val="multilevel"/>
     <w:tmpl w:val="9EA80296"/>
@@ -10491,7 +7144,7 @@
       </w:rPr>
     </w:lvl>
   </w:abstractNum>
-  <w:abstractNum w:abstractNumId="15" w15:restartNumberingAfterBreak="0">
+  <w:abstractNum w:abstractNumId="17" w15:restartNumberingAfterBreak="0">
     <w:nsid w:val="57CA3A45"/>
     <w:multiLevelType w:val="multilevel"/>
     <w:tmpl w:val="6EE48C14"/>
@@ -10608,14 +7261,14 @@
       </w:pPr>
     </w:lvl>
   </w:abstractNum>
-  <w:abstractNum w:abstractNumId="16" w15:restartNumberingAfterBreak="0">
+  <w:abstractNum w:abstractNumId="18" w15:restartNumberingAfterBreak="0">
     <w:nsid w:val="5E7161DF"/>
     <w:multiLevelType w:val="multilevel"/>
-    <w:tmpl w:val="FA5E7B94"/>
+    <w:tmpl w:val="CABC15D4"/>
     <w:lvl w:ilvl="0">
       <w:start w:val="1"/>
-      <w:numFmt w:val="decimal"/>
-      <w:lvlText w:val="%1."/>
+      <w:numFmt w:val="bullet"/>
+      <w:lvlText w:val=""/>
       <w:lvlJc w:val="left"/>
       <w:pPr>
         <w:tabs>
@@ -10623,6 +7276,9 @@
         </w:tabs>
         <w:ind w:left="720" w:hanging="360"/>
       </w:pPr>
+      <w:rPr>
+        <w:rFonts w:ascii="Wingdings" w:hAnsi="Wingdings" w:hint="default"/>
+      </w:rPr>
     </w:lvl>
     <w:lvl w:ilvl="1">
       <w:start w:val="1"/>
@@ -10726,7 +7382,7 @@
     </w:lvl>
   </w:abstractNum>
   <w:num w:numId="1" w16cid:durableId="910849372">
-    <w:abstractNumId w:val="11"/>
+    <w:abstractNumId w:val="12"/>
   </w:num>
   <w:num w:numId="2" w16cid:durableId="968701833">
     <w:abstractNumId w:val="6"/>
@@ -10735,22 +7391,22 @@
     <w:abstractNumId w:val="4"/>
   </w:num>
   <w:num w:numId="4" w16cid:durableId="687952274">
-    <w:abstractNumId w:val="8"/>
+    <w:abstractNumId w:val="9"/>
   </w:num>
   <w:num w:numId="5" w16cid:durableId="401804046">
-    <w:abstractNumId w:val="12"/>
+    <w:abstractNumId w:val="14"/>
   </w:num>
   <w:num w:numId="6" w16cid:durableId="1233927484">
-    <w:abstractNumId w:val="10"/>
+    <w:abstractNumId w:val="11"/>
   </w:num>
   <w:num w:numId="7" w16cid:durableId="1236160899">
-    <w:abstractNumId w:val="14"/>
+    <w:abstractNumId w:val="16"/>
   </w:num>
   <w:num w:numId="8" w16cid:durableId="1449350890">
     <w:abstractNumId w:val="5"/>
   </w:num>
   <w:num w:numId="9" w16cid:durableId="344134133">
-    <w:abstractNumId w:val="15"/>
+    <w:abstractNumId w:val="17"/>
   </w:num>
   <w:num w:numId="10" w16cid:durableId="122043394">
     <w:abstractNumId w:val="1"/>
@@ -10759,21 +7415,27 @@
     <w:abstractNumId w:val="0"/>
   </w:num>
   <w:num w:numId="12" w16cid:durableId="233008633">
-    <w:abstractNumId w:val="16"/>
+    <w:abstractNumId w:val="18"/>
   </w:num>
   <w:num w:numId="13" w16cid:durableId="927546540">
     <w:abstractNumId w:val="3"/>
   </w:num>
   <w:num w:numId="14" w16cid:durableId="1659655317">
-    <w:abstractNumId w:val="9"/>
+    <w:abstractNumId w:val="10"/>
   </w:num>
   <w:num w:numId="15" w16cid:durableId="589658006">
-    <w:abstractNumId w:val="7"/>
+    <w:abstractNumId w:val="8"/>
   </w:num>
   <w:num w:numId="16" w16cid:durableId="994451545">
     <w:abstractNumId w:val="2"/>
   </w:num>
   <w:num w:numId="17" w16cid:durableId="1972858674">
+    <w:abstractNumId w:val="15"/>
+  </w:num>
+  <w:num w:numId="18" w16cid:durableId="370691541">
+    <w:abstractNumId w:val="7"/>
+  </w:num>
+  <w:num w:numId="19" w16cid:durableId="46339851">
     <w:abstractNumId w:val="13"/>
   </w:num>
 </w:numbering>
